--- a/index.docx
+++ b/index.docx
@@ -7,13 +7,13 @@
         <w:pStyle w:val="Title"/>
       </w:pPr>
       <w:r>
-        <w:t xml:space="preserve">Christophe-Marie</w:t>
-      </w:r>
-      <w:r>
-        <w:t xml:space="preserve"> </w:t>
-      </w:r>
-      <w:r>
-        <w:t xml:space="preserve">Duquesne</w:t>
+        <w:t xml:space="preserve">J'er'emy</w:t>
+      </w:r>
+      <w:r>
+        <w:t xml:space="preserve"> </w:t>
+      </w:r>
+      <w:r>
+        <w:t xml:space="preserve">Cochoy</w:t>
       </w:r>
     </w:p>
     <w:p>
@@ -25,13 +25,13 @@
     </w:p>
     <w:p>
       <w:pPr>
-        <w:pStyle w:val="BlockText"/>
+        <w:pStyle w:val="BlockQuote"/>
       </w:pPr>
       <w:r>
         <w:rPr>
           <w:b/>
         </w:rPr>
-        <w:t xml:space="preserve">Operations Research Analyst</w:t>
+        <w:t xml:space="preserve">PhD Student</w:t>
       </w:r>
       <w:r>
         <w:br w:type="textWrapping"/>
@@ -40,21 +40,7 @@
         <w:br w:type="textWrapping"/>
       </w:r>
       <w:r>
-        <w:t xml:space="preserve">Primarily a Software Engineer, I specialized in Operations Research, and then in Data Science. I love data driven decision making. I am French, living in Munich, a vim user and a</w:t>
-      </w:r>
-      <w:r>
-        <w:t xml:space="preserve"> </w:t>
-      </w:r>
-      <w:hyperlink r:id="rId21">
-        <w:r>
-          <w:rPr>
-            <w:rStyle w:val="Hyperlink"/>
-          </w:rPr>
-          <w:t xml:space="preserve">Belgium ale enthusiast</w:t>
-        </w:r>
-      </w:hyperlink>
-      <w:r>
-        <w:t xml:space="preserve">.</w:t>
+        <w:t xml:space="preserve">I'm a PhD student in topological data analysis.</w:t>
       </w:r>
     </w:p>
     <w:p>
@@ -68,8 +54,8 @@
       <w:pPr>
         <w:pStyle w:val="Heading2"/>
       </w:pPr>
-      <w:bookmarkStart w:id="22" w:name="corporate-experience"/>
-      <w:bookmarkEnd w:id="22"/>
+      <w:bookmarkStart w:id="21" w:name="corporate-experience"/>
+      <w:bookmarkEnd w:id="21"/>
       <w:r>
         <w:t xml:space="preserve">Corporate Experience</w:t>
       </w:r>
@@ -79,7 +65,7 @@
         <w:pStyle w:val="DefinitionTerm"/>
       </w:pPr>
       <w:r>
-        <w:t xml:space="preserve">Since 2013</w:t>
+        <w:t xml:space="preserve">Since 2015</w:t>
       </w:r>
     </w:p>
     <w:p>
@@ -90,36 +76,174 @@
         <w:rPr>
           <w:i/>
         </w:rPr>
-        <w:t xml:space="preserve">Data Scientist for</w:t>
-      </w:r>
+        <w:t xml:space="preserve">Doctorat et Monitorat - INRIA Saclay &amp; U-PSUD</w:t>
+      </w:r>
+      <w:r>
+        <w:t xml:space="preserve"> </w:t>
+      </w:r>
+      <w:r>
+        <w:t xml:space="preserve">(Paris, France).</w:t>
+      </w:r>
+    </w:p>
+    <w:p>
+      <w:pPr>
+        <w:pStyle w:val="Definition"/>
+      </w:pPr>
+      <w:r>
+        <w:t xml:space="preserve">PhD in persistent homology with Steve Oudot. I'm teaching at the IUT d'Orsay.</w:t>
+      </w:r>
+    </w:p>
+    <w:p>
+      <w:pPr>
+        <w:pStyle w:val="DefinitionTerm"/>
+      </w:pPr>
+      <w:r>
+        <w:t xml:space="preserve">2013</w:t>
+      </w:r>
+    </w:p>
+    <w:p>
+      <w:pPr>
+        <w:pStyle w:val="Definition"/>
+      </w:pPr>
       <w:r>
         <w:rPr>
           <w:i/>
         </w:rPr>
+        <w:t xml:space="preserve">Internship with Frank Wagner</w:t>
+      </w:r>
+      <w:r>
+        <w:t xml:space="preserve"> </w:t>
+      </w:r>
+      <w:r>
+        <w:t xml:space="preserve">(Lyon, France).</w:t>
+      </w:r>
+    </w:p>
+    <w:p>
+      <w:pPr>
+        <w:pStyle w:val="Definition"/>
+      </w:pPr>
+      <w:r>
+        <w:t xml:space="preserve">Modele theorie.</w:t>
+      </w:r>
+    </w:p>
+    <w:p>
+      <w:pPr>
+        <w:pStyle w:val="DefinitionTerm"/>
+      </w:pPr>
+      <w:r>
+        <w:t xml:space="preserve">2012</w:t>
+      </w:r>
+    </w:p>
+    <w:p>
+      <w:pPr>
+        <w:pStyle w:val="Definition"/>
+      </w:pPr>
+      <w:r>
+        <w:rPr>
+          <w:i/>
+        </w:rPr>
+        <w:t xml:space="preserve">Internship with Fr'ed'eric Chapoton</w:t>
+      </w:r>
+    </w:p>
+    <w:p>
+      <w:pPr>
+        <w:pStyle w:val="Definition"/>
+      </w:pPr>
+      <w:r>
+        <w:t xml:space="preserve">Knot theory.</w:t>
+      </w:r>
+    </w:p>
+    <w:p>
+      <w:pPr>
+        <w:pStyle w:val="DefinitionTerm"/>
+      </w:pPr>
+      <w:r>
+        <w:t xml:space="preserve">2009</w:t>
+      </w:r>
+    </w:p>
+    <w:p>
+      <w:pPr>
+        <w:pStyle w:val="Definition"/>
+      </w:pPr>
+      <w:r>
+        <w:rPr>
+          <w:i/>
+        </w:rPr>
+        <w:t xml:space="preserve">In charge of the Assembly ssubjet at EPITECH</w:t>
+      </w:r>
+    </w:p>
+    <w:p>
+      <w:pPr>
+        <w:pStyle w:val="Definition"/>
+      </w:pPr>
+      <w:r>
+        <w:t xml:space="preserve">I was in charge of the subject</w:t>
+      </w:r>
+      <w:r>
+        <w:t xml:space="preserve"> </w:t>
+      </w:r>
+      <w:r>
+        <w:rPr>
+          <w:i/>
+        </w:rPr>
+        <w:t xml:space="preserve">Assembly</w:t>
+      </w:r>
+      <w:r>
+        <w:t xml:space="preserve"> </w:t>
+      </w:r>
+      <w:r>
+        <w:t xml:space="preserve">for the second year students at the School EPITECH. I also took part to other subjects.</w:t>
+      </w:r>
+    </w:p>
+    <w:p>
+      <w:pPr>
+        <w:pStyle w:val="Heading2"/>
+      </w:pPr>
+      <w:bookmarkStart w:id="22" w:name="open-source-contributions"/>
+      <w:bookmarkEnd w:id="22"/>
+      <w:r>
+        <w:t xml:space="preserve">Open Source Contributions</w:t>
+      </w:r>
+    </w:p>
+    <w:p>
+      <w:pPr>
+        <w:pStyle w:val="DefinitionTerm"/>
+      </w:pPr>
+      <w:r>
+        <w:t xml:space="preserve">C++</w:t>
+      </w:r>
+    </w:p>
+    <w:p>
+      <w:pPr>
+        <w:pStyle w:val="Compact"/>
+        <w:pStyle w:val="Definition"/>
+      </w:pPr>
+      <w:r>
+        <w:t xml:space="preserve">Author of</w:t>
+      </w:r>
+      <w:r>
         <w:t xml:space="preserve"> </w:t>
       </w:r>
       <w:hyperlink r:id="rId23">
         <w:r>
           <w:rPr>
-            <w:rStyle w:val="Hyperlink"/>
-            <w:i/>
+            <w:rStyle w:val="Link"/>
           </w:rPr>
-          <w:t xml:space="preserve">Amadeus | Travel Intelligence</w:t>
+          <w:t xml:space="preserve">sednl</w:t>
         </w:r>
       </w:hyperlink>
       <w:r>
-        <w:t xml:space="preserve"> </w:t>
-      </w:r>
-      <w:r>
-        <w:t xml:space="preserve">(Munich, Germany).</w:t>
-      </w:r>
-    </w:p>
-    <w:p>
-      <w:pPr>
-        <w:pStyle w:val="Definition"/>
-      </w:pPr>
-      <w:r>
-        <w:t xml:space="preserve">Hadoop-based Mining on Travel Industry Data (Petabyte scale). Wrote web services (Flask, Sqlite), shipped as Debian packages, continuously integrated with Jenkins. Participated in various devops tasks: log collection, user authentication, transfer between data centers (IBM WebSphere MQ, Apache Kafka, Logstash).</w:t>
+        <w:t xml:space="preserve">, a simple event driven network library.</w:t>
+      </w:r>
+    </w:p>
+    <w:p>
+      <w:pPr>
+        <w:pStyle w:val="Heading2"/>
+      </w:pPr>
+      <w:bookmarkStart w:id="24" w:name="education"/>
+      <w:bookmarkEnd w:id="24"/>
+      <w:r>
+        <w:t xml:space="preserve">Education</w:t>
       </w:r>
     </w:p>
     <w:p>
@@ -127,7 +251,7 @@
         <w:pStyle w:val="DefinitionTerm"/>
       </w:pPr>
       <w:r>
-        <w:t xml:space="preserve">2009-2013</w:t>
+        <w:t xml:space="preserve">2014 - 2015</w:t>
       </w:r>
     </w:p>
     <w:p>
@@ -138,36 +262,54 @@
         <w:rPr>
           <w:i/>
         </w:rPr>
-        <w:t xml:space="preserve">PhD in Operations Research with</w:t>
-      </w:r>
+        <w:t xml:space="preserve">Master Introduction a la theorie des fonctions zeta et L - ENS</w:t>
+      </w:r>
+      <w:r>
+        <w:t xml:space="preserve"> </w:t>
+      </w:r>
+      <w:r>
+        <w:t xml:space="preserve">(Lyon, France).</w:t>
+      </w:r>
+    </w:p>
+    <w:p>
+      <w:pPr>
+        <w:pStyle w:val="Definition"/>
+      </w:pPr>
+      <w:r>
+        <w:t xml:space="preserve">Second year of master at the Ecole Normale Superieur of Lyon.</w:t>
+      </w:r>
+    </w:p>
+    <w:p>
+      <w:pPr>
+        <w:pStyle w:val="DefinitionTerm"/>
+      </w:pPr>
+      <w:r>
+        <w:t xml:space="preserve">2013 - 2014</w:t>
+      </w:r>
+    </w:p>
+    <w:p>
+      <w:pPr>
+        <w:pStyle w:val="Definition"/>
+      </w:pPr>
       <w:r>
         <w:rPr>
           <w:i/>
         </w:rPr>
-        <w:t xml:space="preserve"> </w:t>
-      </w:r>
-      <w:hyperlink r:id="rId23">
-        <w:r>
-          <w:rPr>
-            <w:rStyle w:val="Hyperlink"/>
-            <w:i/>
-          </w:rPr>
-          <w:t xml:space="preserve">Amadeus</w:t>
-        </w:r>
-      </w:hyperlink>
-      <w:r>
-        <w:t xml:space="preserve"> </w:t>
-      </w:r>
-      <w:r>
-        <w:t xml:space="preserve">(Sophia Antipolis, France).</w:t>
-      </w:r>
-    </w:p>
-    <w:p>
-      <w:pPr>
-        <w:pStyle w:val="Definition"/>
-      </w:pPr>
-      <w:r>
-        <w:t xml:space="preserve">Researched how to best assign aircraft on an airline network. Authored a C++ solver and a Python suite of 20+ command line tools (Cplex, Gurobi). Benchmark performed against real life data (mined with Hadoop). Worked as a teaching assistant at the university, improving my communication and public speaking skills.</w:t>
+        <w:t xml:space="preserve">Agregation - ENS</w:t>
+      </w:r>
+      <w:r>
+        <w:t xml:space="preserve"> </w:t>
+      </w:r>
+      <w:r>
+        <w:t xml:space="preserve">(Lyon, France).</w:t>
+      </w:r>
+    </w:p>
+    <w:p>
+      <w:pPr>
+        <w:pStyle w:val="Definition"/>
+      </w:pPr>
+      <w:r>
+        <w:t xml:space="preserve">Selective French competitive exam to allow teaching in high school and classes preparatoires.</w:t>
       </w:r>
     </w:p>
     <w:p>
@@ -175,7 +317,7 @@
         <w:pStyle w:val="DefinitionTerm"/>
       </w:pPr>
       <w:r>
-        <w:t xml:space="preserve">2008 (3 months)</w:t>
+        <w:t xml:space="preserve">20011 - 2012</w:t>
       </w:r>
     </w:p>
     <w:p>
@@ -186,46 +328,64 @@
         <w:rPr>
           <w:i/>
         </w:rPr>
-        <w:t xml:space="preserve">Internship at</w:t>
-      </w:r>
+        <w:t xml:space="preserve">Licence 3 - ENS</w:t>
+      </w:r>
+      <w:r>
+        <w:t xml:space="preserve"> </w:t>
+      </w:r>
+      <w:r>
+        <w:t xml:space="preserve">(Lyon, France).</w:t>
+      </w:r>
+    </w:p>
+    <w:p>
+      <w:pPr>
+        <w:pStyle w:val="Definition"/>
+      </w:pPr>
+      <w:r>
+        <w:t xml:space="preserve">Third year of Licence in mathemtics at the Ecole Normale Superieur of Lyon.</w:t>
+      </w:r>
+    </w:p>
+    <w:p>
+      <w:pPr>
+        <w:pStyle w:val="DefinitionTerm"/>
+      </w:pPr>
+      <w:r>
+        <w:t xml:space="preserve">2009 - 2011</w:t>
+      </w:r>
+    </w:p>
+    <w:p>
+      <w:pPr>
+        <w:pStyle w:val="Definition"/>
+      </w:pPr>
       <w:r>
         <w:rPr>
           <w:i/>
         </w:rPr>
-        <w:t xml:space="preserve"> </w:t>
-      </w:r>
-      <w:hyperlink r:id="rId24">
-        <w:r>
-          <w:rPr>
-            <w:rStyle w:val="Hyperlink"/>
-            <w:i/>
-          </w:rPr>
-          <w:t xml:space="preserve">Rio Tinto Alcan</w:t>
-        </w:r>
-      </w:hyperlink>
-      <w:r>
-        <w:t xml:space="preserve"> </w:t>
-      </w:r>
-      <w:r>
-        <w:t xml:space="preserve">(Clermont Ferrand, France).</w:t>
-      </w:r>
-    </w:p>
-    <w:p>
-      <w:pPr>
-        <w:pStyle w:val="Definition"/>
-      </w:pPr>
-      <w:r>
-        <w:t xml:space="preserve">Authored a C++ library for optimizing the revenue of a metal factory (Cplex). The software was based on a Linear Programming model and consistently outperformed the existing in-house tool.</w:t>
+        <w:t xml:space="preserve">Licence 1 and Licence 2 - UCBL</w:t>
+      </w:r>
+      <w:r>
+        <w:t xml:space="preserve"> </w:t>
+      </w:r>
+      <w:r>
+        <w:t xml:space="preserve">(Lyon, France).</w:t>
+      </w:r>
+    </w:p>
+    <w:p>
+      <w:pPr>
+        <w:pStyle w:val="Definition"/>
+      </w:pPr>
+      <w:r>
+        <w:t xml:space="preserve">First and second year of Licence in the university of Lyon.</w:t>
       </w:r>
     </w:p>
     <w:p>
       <w:pPr>
         <w:pStyle w:val="Heading2"/>
       </w:pPr>
-      <w:bookmarkStart w:id="25" w:name="open-source-contributions"/>
+      <w:bookmarkStart w:id="25" w:name="activities-and-interests"/>
       <w:bookmarkEnd w:id="25"/>
       <w:r>
-        <w:t xml:space="preserve">Open Source Contributions</w:t>
+        <w:t xml:space="preserve">Activities and interests</w:t>
       </w:r>
     </w:p>
     <w:p>
@@ -233,7 +393,7 @@
         <w:pStyle w:val="DefinitionTerm"/>
       </w:pPr>
       <w:r>
-        <w:t xml:space="preserve">Python</w:t>
+        <w:t xml:space="preserve">Hobbies</w:t>
       </w:r>
     </w:p>
     <w:p>
@@ -242,581 +402,62 @@
         <w:pStyle w:val="Definition"/>
       </w:pPr>
       <w:r>
-        <w:t xml:space="preserve">Author of</w:t>
-      </w:r>
-      <w:r>
-        <w:t xml:space="preserve"> </w:t>
+        <w:t xml:space="preserve">Playing music, and reading books.</w:t>
+      </w:r>
+    </w:p>
+    <w:p>
+      <w:pPr>
+        <w:pStyle w:val="DefinitionTerm"/>
+      </w:pPr>
+      <w:r>
+        <w:t xml:space="preserve">Sports</w:t>
+      </w:r>
+    </w:p>
+    <w:p>
+      <w:pPr>
+        <w:pStyle w:val="Compact"/>
+        <w:pStyle w:val="Definition"/>
+      </w:pPr>
+      <w:r>
+        <w:t xml:space="preserve">Dance (Lindy Hop, Rock, ...) and Climbing.</w:t>
+      </w:r>
+    </w:p>
+    <w:p>
+      <w:r>
+        <w:pict>
+          <v:rect style="width:0;height:1.5pt" o:hralign="center" o:hrstd="t" o:hr="t"/>
+        </w:pict>
+      </w:r>
+    </w:p>
+    <w:p>
+      <w:pPr>
+        <w:pStyle w:val="BlockQuote"/>
+      </w:pPr>
+      <w:r>
+        <w:t xml:space="preserve"> </w:t>
+      </w:r>
+      <w:r>
+        <w:t xml:space="preserve">• +33 6 43 01 74 02 • 25 years old</w:t>
+      </w:r>
+      <w:r>
+        <w:br w:type="textWrapping"/>
+      </w:r>
+      <w:r>
+        <w:t xml:space="preserve">12 Rue Hollin</w:t>
+      </w:r>
+      <w:r>
+        <w:br w:type="textWrapping"/>
+      </w:r>
+      <w:r>
+        <w:t xml:space="preserve">91120 Palaiseau</w:t>
+      </w:r>
+      <w:r>
+        <w:br w:type="textWrapping"/>
       </w:r>
       <w:hyperlink r:id="rId26">
         <w:r>
           <w:rPr>
-            <w:rStyle w:val="Hyperlink"/>
-          </w:rPr>
-          <w:t xml:space="preserve">yaposib</w:t>
-        </w:r>
-      </w:hyperlink>
-      <w:r>
-        <w:t xml:space="preserve">, a Python-C++ binding to</w:t>
-      </w:r>
-      <w:r>
-        <w:t xml:space="preserve"> </w:t>
-      </w:r>
-      <w:hyperlink r:id="rId27">
-        <w:r>
-          <w:rPr>
-            <w:rStyle w:val="Hyperlink"/>
-          </w:rPr>
-          <w:t xml:space="preserve">coin-Osi</w:t>
-        </w:r>
-      </w:hyperlink>
-      <w:r>
-        <w:t xml:space="preserve">. Awarded</w:t>
-      </w:r>
-      <w:r>
-        <w:t xml:space="preserve"> </w:t>
-      </w:r>
-      <w:hyperlink r:id="rId28">
-        <w:r>
-          <w:rPr>
-            <w:rStyle w:val="Hyperlink"/>
-          </w:rPr>
-          <w:t xml:space="preserve">full membership</w:t>
-        </w:r>
-      </w:hyperlink>
-      <w:r>
-        <w:t xml:space="preserve"> </w:t>
-      </w:r>
-      <w:r>
-        <w:t xml:space="preserve">in the coin-or foundation in return. Contributor to</w:t>
-      </w:r>
-      <w:r>
-        <w:t xml:space="preserve"> </w:t>
-      </w:r>
-      <w:hyperlink r:id="rId29">
-        <w:r>
-          <w:rPr>
-            <w:rStyle w:val="Hyperlink"/>
-          </w:rPr>
-          <w:t xml:space="preserve">pulp-or</w:t>
-        </w:r>
-      </w:hyperlink>
-      <w:r>
-        <w:t xml:space="preserve">, a Linear Programming library. Author of</w:t>
-      </w:r>
-      <w:r>
-        <w:t xml:space="preserve"> </w:t>
-      </w:r>
-      <w:hyperlink r:id="rId30">
-        <w:r>
-          <w:rPr>
-            <w:rStyle w:val="Hyperlink"/>
-          </w:rPr>
-          <w:t xml:space="preserve">flasfka</w:t>
-        </w:r>
-      </w:hyperlink>
-      <w:r>
-        <w:t xml:space="preserve">, an http bridge for posting/getting messages to Apache Kafka. Author of</w:t>
-      </w:r>
-      <w:r>
-        <w:t xml:space="preserve"> </w:t>
-      </w:r>
-      <w:hyperlink r:id="rId31">
-        <w:r>
-          <w:rPr>
-            <w:rStyle w:val="Hyperlink"/>
-          </w:rPr>
-          <w:t xml:space="preserve">persistentdicts</w:t>
-        </w:r>
-      </w:hyperlink>
-      <w:r>
-        <w:t xml:space="preserve">, a library exposing various databases with Python dict-like interfaces.</w:t>
-      </w:r>
-    </w:p>
-    <w:p>
-      <w:pPr>
-        <w:pStyle w:val="DefinitionTerm"/>
-      </w:pPr>
-      <w:r>
-        <w:t xml:space="preserve">C</w:t>
-      </w:r>
-    </w:p>
-    <w:p>
-      <w:pPr>
-        <w:pStyle w:val="Compact"/>
-        <w:pStyle w:val="Definition"/>
-      </w:pPr>
-      <w:r>
-        <w:t xml:space="preserve">Author of</w:t>
-      </w:r>
-      <w:r>
-        <w:t xml:space="preserve"> </w:t>
-      </w:r>
-      <w:hyperlink r:id="rId32">
-        <w:r>
-          <w:rPr>
-            <w:rStyle w:val="Hyperlink"/>
-          </w:rPr>
-          <w:t xml:space="preserve">lazylpsolverlibs</w:t>
-        </w:r>
-      </w:hyperlink>
-      <w:r>
-        <w:t xml:space="preserve">, a set of proxy libraries targeting cplex, gurobi and xpress.</w:t>
-      </w:r>
-    </w:p>
-    <w:p>
-      <w:pPr>
-        <w:pStyle w:val="DefinitionTerm"/>
-      </w:pPr>
-      <w:r>
-        <w:t xml:space="preserve">Java</w:t>
-      </w:r>
-    </w:p>
-    <w:p>
-      <w:pPr>
-        <w:pStyle w:val="Compact"/>
-        <w:pStyle w:val="Definition"/>
-      </w:pPr>
-      <w:r>
-        <w:t xml:space="preserve">Author of</w:t>
-      </w:r>
-      <w:r>
-        <w:t xml:space="preserve"> </w:t>
-      </w:r>
-      <w:hyperlink r:id="rId33">
-        <w:r>
-          <w:rPr>
-            <w:rStyle w:val="Hyperlink"/>
-          </w:rPr>
-          <w:t xml:space="preserve">talkmyphone</w:t>
-        </w:r>
-      </w:hyperlink>
-      <w:r>
-        <w:t xml:space="preserve">, an android application allowing phone control via gtalk (10.000+ downloads, forked 50 times on googlecode). It was then successfully handed over to</w:t>
-      </w:r>
-      <w:r>
-        <w:t xml:space="preserve"> </w:t>
-      </w:r>
-      <w:hyperlink r:id="rId34">
-        <w:r>
-          <w:rPr>
-            <w:rStyle w:val="Hyperlink"/>
-          </w:rPr>
-          <w:t xml:space="preserve">other developers</w:t>
-        </w:r>
-      </w:hyperlink>
-      <w:r>
-        <w:t xml:space="preserve">.</w:t>
-      </w:r>
-    </w:p>
-    <w:p>
-      <w:pPr>
-        <w:pStyle w:val="DefinitionTerm"/>
-      </w:pPr>
-      <w:r>
-        <w:t xml:space="preserve">Lua</w:t>
-      </w:r>
-    </w:p>
-    <w:p>
-      <w:pPr>
-        <w:pStyle w:val="Compact"/>
-        <w:pStyle w:val="Definition"/>
-      </w:pPr>
-      <w:r>
-        <w:t xml:space="preserve">Author of</w:t>
-      </w:r>
-      <w:r>
-        <w:t xml:space="preserve"> </w:t>
-      </w:r>
-      <w:hyperlink r:id="rId35">
-        <w:r>
-          <w:rPr>
-            <w:rStyle w:val="Hyperlink"/>
-          </w:rPr>
-          <w:t xml:space="preserve">lighttpd-external-auth</w:t>
-        </w:r>
-      </w:hyperlink>
-      <w:r>
-        <w:t xml:space="preserve">, a lighttpd magnet script allowing access control via mechanisms such as OpenId.</w:t>
-      </w:r>
-    </w:p>
-    <w:p>
-      <w:pPr>
-        <w:pStyle w:val="DefinitionTerm"/>
-      </w:pPr>
-      <w:r>
-        <w:t xml:space="preserve">Go</w:t>
-      </w:r>
-    </w:p>
-    <w:p>
-      <w:pPr>
-        <w:pStyle w:val="Compact"/>
-        <w:pStyle w:val="Definition"/>
-      </w:pPr>
-      <w:r>
-        <w:t xml:space="preserve">Author of</w:t>
-      </w:r>
-      <w:r>
-        <w:t xml:space="preserve"> </w:t>
-      </w:r>
-      <w:hyperlink r:id="rId36">
-        <w:r>
-          <w:rPr>
-            <w:rStyle w:val="Hyperlink"/>
-          </w:rPr>
-          <w:t xml:space="preserve">github.com/chmduquesne/rollinghash/adler32</w:t>
-        </w:r>
-      </w:hyperlink>
-      <w:r>
-        <w:t xml:space="preserve">, a rolling version of the adler32 hash. Contributor to</w:t>
-      </w:r>
-      <w:r>
-        <w:t xml:space="preserve"> </w:t>
-      </w:r>
-      <w:hyperlink r:id="rId37">
-        <w:r>
-          <w:rPr>
-            <w:rStyle w:val="Hyperlink"/>
-          </w:rPr>
-          <w:t xml:space="preserve">jackpal/gateway</w:t>
-        </w:r>
-      </w:hyperlink>
-      <w:r>
-        <w:t xml:space="preserve">, a library for discovering the address of a LAN gateway used in</w:t>
-      </w:r>
-      <w:r>
-        <w:t xml:space="preserve"> </w:t>
-      </w:r>
-      <w:hyperlink r:id="rId38">
-        <w:r>
-          <w:rPr>
-            <w:rStyle w:val="Hyperlink"/>
-          </w:rPr>
-          <w:t xml:space="preserve">Tapei-Torrent</w:t>
-        </w:r>
-      </w:hyperlink>
-      <w:r>
-        <w:t xml:space="preserve">.</w:t>
-      </w:r>
-    </w:p>
-    <w:p>
-      <w:pPr>
-        <w:pStyle w:val="DefinitionTerm"/>
-      </w:pPr>
-      <w:r>
-        <w:t xml:space="preserve">Misc</w:t>
-      </w:r>
-    </w:p>
-    <w:p>
-      <w:pPr>
-        <w:pStyle w:val="Compact"/>
-        <w:pStyle w:val="Definition"/>
-      </w:pPr>
-      <w:r>
-        <w:t xml:space="preserve">Experience with</w:t>
-      </w:r>
-      <w:r>
-        <w:t xml:space="preserve"> </w:t>
-      </w:r>
-      <w:hyperlink r:id="rId39">
-        <w:r>
-          <w:rPr>
-            <w:rStyle w:val="Hyperlink"/>
-          </w:rPr>
-          <w:t xml:space="preserve">Arch Linux</w:t>
-        </w:r>
-      </w:hyperlink>
-      <w:r>
-        <w:t xml:space="preserve">, Ada, Bash, Makefile, m4, autotools, cmake... See my</w:t>
-      </w:r>
-      <w:r>
-        <w:t xml:space="preserve"> </w:t>
-      </w:r>
-      <w:hyperlink r:id="rId40">
-        <w:r>
-          <w:rPr>
-            <w:rStyle w:val="Hyperlink"/>
-          </w:rPr>
-          <w:t xml:space="preserve">github</w:t>
-        </w:r>
-      </w:hyperlink>
-      <w:r>
-        <w:t xml:space="preserve"> </w:t>
-      </w:r>
-      <w:r>
-        <w:t xml:space="preserve">account and my</w:t>
-      </w:r>
-      <w:r>
-        <w:t xml:space="preserve"> </w:t>
-      </w:r>
-      <w:hyperlink r:id="rId41">
-        <w:r>
-          <w:rPr>
-            <w:rStyle w:val="Hyperlink"/>
-          </w:rPr>
-          <w:t xml:space="preserve">blog</w:t>
-        </w:r>
-      </w:hyperlink>
-      <w:r>
-        <w:t xml:space="preserve">.</w:t>
-      </w:r>
-    </w:p>
-    <w:p>
-      <w:pPr>
-        <w:pStyle w:val="Heading2"/>
-      </w:pPr>
-      <w:bookmarkStart w:id="42" w:name="education"/>
-      <w:bookmarkEnd w:id="42"/>
-      <w:r>
-        <w:t xml:space="preserve">Education</w:t>
-      </w:r>
-    </w:p>
-    <w:p>
-      <w:pPr>
-        <w:pStyle w:val="DefinitionTerm"/>
-      </w:pPr>
-      <w:r>
-        <w:t xml:space="preserve">2009-2013</w:t>
-      </w:r>
-    </w:p>
-    <w:p>
-      <w:pPr>
-        <w:pStyle w:val="Definition"/>
-      </w:pPr>
-      <w:r>
-        <w:rPr>
-          <w:i/>
-        </w:rPr>
-        <w:t xml:space="preserve">PhD in Mathematics and Computer Science at</w:t>
-      </w:r>
-      <w:r>
-        <w:rPr>
-          <w:i/>
-        </w:rPr>
-        <w:t xml:space="preserve"> </w:t>
-      </w:r>
-      <w:hyperlink r:id="rId43">
-        <w:r>
-          <w:rPr>
-            <w:rStyle w:val="Hyperlink"/>
-            <w:i/>
-          </w:rPr>
-          <w:t xml:space="preserve">G-SCOP Laboratory</w:t>
-        </w:r>
-      </w:hyperlink>
-      <w:r>
-        <w:t xml:space="preserve"> </w:t>
-      </w:r>
-      <w:r>
-        <w:t xml:space="preserve">(Grenoble, France).</w:t>
-      </w:r>
-    </w:p>
-    <w:p>
-      <w:pPr>
-        <w:pStyle w:val="Definition"/>
-      </w:pPr>
-      <w:hyperlink r:id="rId44">
-        <w:r>
-          <w:rPr>
-            <w:rStyle w:val="Hyperlink"/>
-          </w:rPr>
-          <w:t xml:space="preserve">Integration of Fleet Deployment and of Passenger Service in Airline Schedule Management</w:t>
-        </w:r>
-      </w:hyperlink>
-      <w:r>
-        <w:t xml:space="preserve">. Done at Amadeus, in the Operation Research team led by</w:t>
-      </w:r>
-      <w:r>
-        <w:t xml:space="preserve"> </w:t>
-      </w:r>
-      <w:hyperlink r:id="rId45">
-        <w:r>
-          <w:rPr>
-            <w:rStyle w:val="Hyperlink"/>
-          </w:rPr>
-          <w:t xml:space="preserve">Semi Gabteni</w:t>
-        </w:r>
-      </w:hyperlink>
-      <w:r>
-        <w:t xml:space="preserve">. Advisors:</w:t>
-      </w:r>
-      <w:r>
-        <w:t xml:space="preserve"> </w:t>
-      </w:r>
-      <w:hyperlink r:id="rId46">
-        <w:r>
-          <w:rPr>
-            <w:rStyle w:val="Hyperlink"/>
-          </w:rPr>
-          <w:t xml:space="preserve">Denis Naddef</w:t>
-        </w:r>
-      </w:hyperlink>
-      <w:r>
-        <w:t xml:space="preserve">,</w:t>
-      </w:r>
-      <w:r>
-        <w:t xml:space="preserve"> </w:t>
-      </w:r>
-      <w:hyperlink r:id="rId47">
-        <w:r>
-          <w:rPr>
-            <w:rStyle w:val="Hyperlink"/>
-          </w:rPr>
-          <w:t xml:space="preserve">Olivier Briant</w:t>
-        </w:r>
-      </w:hyperlink>
-      <w:r>
-        <w:t xml:space="preserve">.</w:t>
-      </w:r>
-    </w:p>
-    <w:p>
-      <w:pPr>
-        <w:pStyle w:val="DefinitionTerm"/>
-      </w:pPr>
-      <w:r>
-        <w:t xml:space="preserve">2005-2009</w:t>
-      </w:r>
-    </w:p>
-    <w:p>
-      <w:pPr>
-        <w:pStyle w:val="Definition"/>
-      </w:pPr>
-      <w:r>
-        <w:rPr>
-          <w:i/>
-        </w:rPr>
-        <w:t xml:space="preserve">MS in Computer Science in ENSIMAG</w:t>
-      </w:r>
-      <w:r>
-        <w:t xml:space="preserve"> </w:t>
-      </w:r>
-      <w:r>
-        <w:t xml:space="preserve">(Grenoble, France).</w:t>
-      </w:r>
-    </w:p>
-    <w:p>
-      <w:pPr>
-        <w:pStyle w:val="Definition"/>
-      </w:pPr>
-      <w:r>
-        <w:t xml:space="preserve">Top French school of Applied Mathematics and Computer Science with highly selective recruitment.</w:t>
-      </w:r>
-    </w:p>
-    <w:p>
-      <w:pPr>
-        <w:pStyle w:val="Heading2"/>
-      </w:pPr>
-      <w:bookmarkStart w:id="48" w:name="activities-and-interests"/>
-      <w:bookmarkEnd w:id="48"/>
-      <w:r>
-        <w:t xml:space="preserve">Activities and interests</w:t>
-      </w:r>
-    </w:p>
-    <w:p>
-      <w:pPr>
-        <w:pStyle w:val="DefinitionTerm"/>
-      </w:pPr>
-      <w:r>
-        <w:t xml:space="preserve">Hobbies</w:t>
-      </w:r>
-    </w:p>
-    <w:p>
-      <w:pPr>
-        <w:pStyle w:val="Compact"/>
-        <w:pStyle w:val="Definition"/>
-      </w:pPr>
-      <w:r>
-        <w:t xml:space="preserve">I like travelling. I backpacked in 13 countries in Eastern Europe and South East Asia.</w:t>
-      </w:r>
-    </w:p>
-    <w:p>
-      <w:pPr>
-        <w:pStyle w:val="DefinitionTerm"/>
-      </w:pPr>
-      <w:r>
-        <w:t xml:space="preserve">Sports</w:t>
-      </w:r>
-    </w:p>
-    <w:p>
-      <w:pPr>
-        <w:pStyle w:val="Compact"/>
-        <w:pStyle w:val="Definition"/>
-      </w:pPr>
-      <w:r>
-        <w:t xml:space="preserve">Running, Cycling, Hiking. I also played rugby union for 7 years.</w:t>
-      </w:r>
-    </w:p>
-    <w:p>
-      <w:pPr>
-        <w:pStyle w:val="DefinitionTerm"/>
-      </w:pPr>
-      <w:r>
-        <w:t xml:space="preserve">Activities</w:t>
-      </w:r>
-    </w:p>
-    <w:p>
-      <w:pPr>
-        <w:pStyle w:val="Compact"/>
-        <w:pStyle w:val="Definition"/>
-      </w:pPr>
-      <w:r>
-        <w:t xml:space="preserve">I was the president of the</w:t>
-      </w:r>
-      <w:r>
-        <w:t xml:space="preserve"> </w:t>
-      </w:r>
-      <w:hyperlink r:id="rId49">
-        <w:r>
-          <w:rPr>
-            <w:rStyle w:val="Hyperlink"/>
-          </w:rPr>
-          <w:t xml:space="preserve">Grand Cercle</w:t>
-        </w:r>
-      </w:hyperlink>
-      <w:r>
-        <w:t xml:space="preserve">, one of the largest French campus student associations (5.000 members) during university.</w:t>
-      </w:r>
-    </w:p>
-    <w:p>
-      <w:r>
-        <w:pict>
-          <v:rect style="width:0;height:1.5pt" o:hralign="center" o:hrstd="t" o:hr="t"/>
-        </w:pict>
-      </w:r>
-    </w:p>
-    <w:p>
-      <w:pPr>
-        <w:pStyle w:val="BlockText"/>
-      </w:pPr>
-      <w:hyperlink r:id="rId50">
-        <w:r>
-          <w:rPr>
-            <w:rStyle w:val="Hyperlink"/>
-          </w:rPr>
-          <w:t xml:space="preserve">chmd@chmd.fr</w:t>
-        </w:r>
-      </w:hyperlink>
-      <w:r>
-        <w:t xml:space="preserve"> </w:t>
-      </w:r>
-      <w:r>
-        <w:t xml:space="preserve">• +49 157 530 431 00 • 30 years old</w:t>
-      </w:r>
-      <w:r>
-        <w:br w:type="textWrapping"/>
-      </w:r>
-      <w:r>
-        <w:t xml:space="preserve">Einsteinstr. 129, 81675 Munich, Germany</w:t>
-      </w:r>
-      <w:r>
-        <w:br w:type="textWrapping"/>
-      </w:r>
-      <w:r>
-        <w:br w:type="textWrapping"/>
-      </w:r>
-      <w:hyperlink r:id="rId51">
-        <w:r>
-          <w:rPr>
-            <w:rStyle w:val="Hyperlink"/>
+            <w:rStyle w:val="Link"/>
           </w:rPr>
           <w:t xml:space="preserve">pdf version</w:t>
         </w:r>
@@ -830,10 +471,10 @@
       <w:r>
         <w:t xml:space="preserve"> </w:t>
       </w:r>
-      <w:hyperlink r:id="rId52">
+      <w:hyperlink r:id="rId27">
         <w:r>
           <w:rPr>
-            <w:rStyle w:val="Hyperlink"/>
+            <w:rStyle w:val="Link"/>
           </w:rPr>
           <w:t xml:space="preserve">txt version</w:t>
         </w:r>
@@ -847,10 +488,10 @@
       <w:r>
         <w:t xml:space="preserve"> </w:t>
       </w:r>
-      <w:hyperlink r:id="rId53">
+      <w:hyperlink r:id="rId28">
         <w:r>
           <w:rPr>
-            <w:rStyle w:val="Hyperlink"/>
+            <w:rStyle w:val="Link"/>
           </w:rPr>
           <w:t xml:space="preserve">doc version</w:t>
         </w:r>
@@ -864,10 +505,10 @@
       <w:r>
         <w:t xml:space="preserve"> </w:t>
       </w:r>
-      <w:hyperlink r:id="rId54">
+      <w:hyperlink r:id="rId29">
         <w:r>
           <w:rPr>
-            <w:rStyle w:val="Hyperlink"/>
+            <w:rStyle w:val="Link"/>
           </w:rPr>
           <w:t xml:space="preserve">html version</w:t>
         </w:r>
@@ -879,22 +520,7 @@
 </file>
 
 <file path=word/footnotes.xml><?xml version="1.0" encoding="utf-8"?>
-<w:footnotes xmlns:w="http://schemas.openxmlformats.org/wordprocessingml/2006/main" xmlns:m="http://schemas.openxmlformats.org/officeDocument/2006/math" xmlns:r="http://schemas.openxmlformats.org/officeDocument/2006/relationships" xmlns:o="urn:schemas-microsoft-com:office:office" xmlns:v="urn:schemas-microsoft-com:vml" xmlns:w10="urn:schemas-microsoft-com:office:word" xmlns:a="http://schemas.openxmlformats.org/drawingml/2006/main" xmlns:pic="http://schemas.openxmlformats.org/drawingml/2006/picture" xmlns:wp="http://schemas.openxmlformats.org/drawingml/2006/wordprocessingDrawing">
-  <w:footnote w:type="continuationSeparator" w:id="0">
-    <w:p>
-      <w:r>
-        <w:continuationSeparator/>
-      </w:r>
-    </w:p>
-  </w:footnote>
-  <w:footnote w:type="separator" w:id="-1">
-    <w:p>
-      <w:r>
-        <w:separator/>
-      </w:r>
-    </w:p>
-  </w:footnote>
-</w:footnotes>
+<w:footnotes xmlns:w="http://schemas.openxmlformats.org/wordprocessingml/2006/main" xmlns:m="http://schemas.openxmlformats.org/officeDocument/2006/math" xmlns:r="http://schemas.openxmlformats.org/officeDocument/2006/relationships" xmlns:o="urn:schemas-microsoft-com:office:office" xmlns:v="urn:schemas-microsoft-com:vml" xmlns:w10="urn:schemas-microsoft-com:office:word" xmlns:a="http://schemas.openxmlformats.org/drawingml/2006/main" xmlns:pic="http://schemas.openxmlformats.org/drawingml/2006/picture" xmlns:wp="http://schemas.openxmlformats.org/drawingml/2006/wordprocessingDrawing"/>
 </file>
 
 <file path=word/numbering.xml><?xml version="1.0" encoding="utf-8"?>
@@ -981,7 +607,7 @@
     </w:lvl>
   </w:abstractNum>
   <w:abstractNum w:abstractNumId="990">
-    <w:nsid w:val="9786fbe3"/>
+    <w:nsid w:val="4428e3ad"/>
     <w:multiLevelType w:val="multilevel"/>
     <w:lvl w:ilvl="0">
       <w:numFmt w:val="bullet"/>
@@ -1091,25 +717,13 @@
   <w:style w:type="paragraph" w:default="1" w:styleId="Normal">
     <w:name w:val="Normal"/>
     <w:qFormat/>
-  </w:style>
-  <w:style w:type="paragraph" w:styleId="BodyText">
-    <w:name w:val="Body Text"/>
-    <w:basedOn w:val="Normal"/>
-    <w:link w:val="BodyTextChar"/>
     <w:pPr>
       <w:spacing w:before="180" w:after="180"/>
     </w:pPr>
-    <w:qFormat/>
-  </w:style>
-  <w:style w:type="paragraph" w:customStyle="1" w:styleId="FirstParagraph">
-    <w:name w:val="First Paragraph"/>
-    <w:basedOn w:val="BodyText"/>
-    <w:next w:val="BodyText"/>
-    <w:qFormat/>
-  </w:style>
-  <w:style w:type="paragraph" w:customStyle="1" w:styleId="Compact">
+  </w:style>
+  <w:style w:type="paragraph" w:styleId="Compact">
     <w:name w:val="Compact"/>
-    <w:basedOn w:val="BodyText"/>
+    <w:basedOn w:val="Normal"/>
     <w:qFormat/>
     <w:pPr>
       <w:spacing w:before="36" w:after="36"/>
@@ -1118,7 +732,7 @@
   <w:style w:type="paragraph" w:styleId="Title">
     <w:name w:val="Title"/>
     <w:basedOn w:val="Normal"/>
-    <w:next w:val="BodyText"/>
+    <w:next w:val="Normal"/>
     <w:qFormat/>
     <w:pPr>
       <w:keepNext/>
@@ -1138,7 +752,7 @@
   <w:style w:type="paragraph" w:styleId="Subtitle">
     <w:name w:val="Subtitle"/>
     <w:basedOn w:val="Title"/>
-    <w:next w:val="BodyText"/>
+    <w:next w:val="Normal"/>
     <w:qFormat/>
     <w:pPr>
       <w:keepNext/>
@@ -1151,9 +765,9 @@
       <w:szCs w:val="30"/>
     </w:rPr>
   </w:style>
-  <w:style w:type="paragraph" w:customStyle="1" w:styleId="Author">
+  <w:style w:type="paragraph" w:styleId="Author">
     <w:name w:val="Author"/>
-    <w:next w:val="BodyText"/>
+    <w:next w:val="Normal"/>
     <w:qFormat/>
     <w:pPr>
       <w:keepNext/>
@@ -1163,7 +777,7 @@
   </w:style>
   <w:style w:type="paragraph" w:styleId="Date">
     <w:name w:val="Date"/>
-    <w:next w:val="BodyText"/>
+    <w:next w:val="Normal"/>
     <w:qFormat/>
     <w:pPr>
       <w:keepNext/>
@@ -1171,10 +785,10 @@
       <w:jc w:val="center"/>
     </w:pPr>
   </w:style>
-  <w:style w:type="paragraph" w:customStyle="1" w:styleId="Abstract">
+  <w:style w:type="paragraph" w:styleId="Abstract">
     <w:name w:val="Abstract"/>
     <w:basedOn w:val="Normal"/>
-    <w:next w:val="BodyText"/>
+    <w:next w:val="Normal"/>
     <w:qFormat/>
     <w:pPr>
       <w:keepNext/>
@@ -1197,7 +811,7 @@
   <w:style w:type="paragraph" w:styleId="Heading1">
     <w:name w:val="Heading 1"/>
     <w:basedOn w:val="Normal"/>
-    <w:next w:val="BodyText"/>
+    <w:next w:val="Normal"/>
     <w:uiPriority w:val="9"/>
     <w:qFormat/>
     <w:pPr>
@@ -1218,7 +832,7 @@
   <w:style w:type="paragraph" w:styleId="Heading2">
     <w:name w:val="Heading 2"/>
     <w:basedOn w:val="Normal"/>
-    <w:next w:val="BodyText"/>
+    <w:next w:val="Normal"/>
     <w:uiPriority w:val="9"/>
     <w:unhideWhenUsed/>
     <w:qFormat/>
@@ -1240,7 +854,7 @@
   <w:style w:type="paragraph" w:styleId="Heading3">
     <w:name w:val="Heading 3"/>
     <w:basedOn w:val="Normal"/>
-    <w:next w:val="BodyText"/>
+    <w:next w:val="Normal"/>
     <w:uiPriority w:val="9"/>
     <w:unhideWhenUsed/>
     <w:qFormat/>
@@ -1248,7 +862,7 @@
       <w:keepNext/>
       <w:keepLines/>
       <w:spacing w:before="200" w:after="0"/>
-      <w:outlineLvl w:val="2"/>
+      <w:outlineLvl w:val="1"/>
     </w:pPr>
     <w:rPr>
       <w:rFonts w:asciiTheme="majorHAnsi" w:eastAsiaTheme="majorEastAsia" w:hAnsiTheme="majorHAnsi" w:cstheme="majorBidi"/>
@@ -1262,7 +876,7 @@
   <w:style w:type="paragraph" w:styleId="Heading4">
     <w:name w:val="Heading 4"/>
     <w:basedOn w:val="Normal"/>
-    <w:next w:val="BodyText"/>
+    <w:next w:val="Normal"/>
     <w:uiPriority w:val="9"/>
     <w:unhideWhenUsed/>
     <w:qFormat/>
@@ -1270,7 +884,7 @@
       <w:keepNext/>
       <w:keepLines/>
       <w:spacing w:before="200" w:after="0"/>
-      <w:outlineLvl w:val="3"/>
+      <w:outlineLvl w:val="1"/>
     </w:pPr>
     <w:rPr>
       <w:rFonts w:asciiTheme="majorHAnsi" w:eastAsiaTheme="majorEastAsia" w:hAnsiTheme="majorHAnsi" w:cstheme="majorBidi"/>
@@ -1284,7 +898,7 @@
   <w:style w:type="paragraph" w:styleId="Heading5">
     <w:name w:val="Heading 5"/>
     <w:basedOn w:val="Normal"/>
-    <w:next w:val="BodyText"/>
+    <w:next w:val="Normal"/>
     <w:uiPriority w:val="9"/>
     <w:unhideWhenUsed/>
     <w:qFormat/>
@@ -1292,7 +906,7 @@
       <w:keepNext/>
       <w:keepLines/>
       <w:spacing w:before="200" w:after="0"/>
-      <w:outlineLvl w:val="4"/>
+      <w:outlineLvl w:val="1"/>
     </w:pPr>
     <w:rPr>
       <w:rFonts w:asciiTheme="majorHAnsi" w:eastAsiaTheme="majorEastAsia" w:hAnsiTheme="majorHAnsi" w:cstheme="majorBidi"/>
@@ -1303,36 +917,15 @@
       <w:szCs w:val="24"/>
     </w:rPr>
   </w:style>
-  <w:style w:type="paragraph" w:styleId="Heading6">
-    <w:name w:val="Heading 6"/>
-    <w:basedOn w:val="Normal"/>
-    <w:next w:val="BodyText"/>
+  <w:style w:type="paragraph" w:styleId="BlockQuote">
+    <w:name w:val="Block Quote"/>
+    <w:basedOn w:val="Normal"/>
+    <w:next w:val="Normal"/>
     <w:uiPriority w:val="9"/>
     <w:unhideWhenUsed/>
     <w:qFormat/>
     <w:pPr>
-      <w:keepNext/>
-      <w:keepLines/>
-      <w:spacing w:before="200" w:after="0"/>
-      <w:outlineLvl w:val="5"/>
-    </w:pPr>
-    <w:rPr>
-      <w:rFonts w:asciiTheme="majorHAnsi" w:eastAsiaTheme="majorEastAsia" w:hAnsiTheme="majorHAnsi" w:cstheme="majorBidi"/>
-      <w:color w:val="4F81BD" w:themeColor="accent1"/>
-      <w:sz w:val="24"/>
-      <w:szCs w:val="24"/>
-    </w:rPr>
-  </w:style>
-  <w:style w:type="paragraph" w:styleId="BlockText">
-    <w:name w:val="Block Text"/>
-    <w:basedOn w:val="BodyText"/>
-    <w:next w:val="BodyText"/>
-    <w:uiPriority w:val="9"/>
-    <w:unhideWhenUsed/>
-    <w:qFormat/>
-    <w:pPr>
       <w:spacing w:before="100" w:after="100"/>
-      <w:ind w:firstLine="0"/>
     </w:pPr>
     <w:rPr>
       <w:rFonts w:asciiTheme="majorHAnsi" w:eastAsiaTheme="majorEastAsia" w:hAnsiTheme="majorHAnsi" w:cstheme="majorBidi"/>
@@ -1369,7 +962,7 @@
       </w:tblCellMar>
     </w:tblPr>
   </w:style>
-  <w:style w:type="paragraph" w:customStyle="1" w:styleId="DefinitionTerm">
+  <w:style w:type="paragraph" w:styleId="DefinitionTerm">
     <w:name w:val="Definition Term"/>
     <w:basedOn w:val="Normal"/>
     <w:next w:val="Definition"/>
@@ -1382,42 +975,39 @@
       <w:b/>
     </w:rPr>
   </w:style>
-  <w:style w:type="paragraph" w:customStyle="1" w:styleId="Definition">
+  <w:style w:type="paragraph" w:styleId="Definition">
     <w:name w:val="Definition"/>
     <w:basedOn w:val="Normal"/>
   </w:style>
-  <w:style w:type="paragraph" w:styleId="Caption">
-    <w:name w:val="Caption"/>
+  <w:style w:type="paragraph" w:styleId="BodyText">
+    <w:name w:val="Body Text"/>
     <w:basedOn w:val="Normal"/>
     <w:link w:val="BodyTextChar"/>
     <w:pPr>
+      <w:spacing w:after="120"/>
+    </w:pPr>
+  </w:style>
+  <w:style w:type="paragraph" w:styleId="TableCaption">
+    <w:name w:val="Table Caption"/>
+    <w:basedOn w:val="Normal"/>
+    <w:link w:val="BodyTextChar"/>
+    <w:pPr>
       <w:spacing w:before="0" w:after="120"/>
     </w:pPr>
     <w:rPr>
       <w:i/>
     </w:rPr>
   </w:style>
-  <w:style w:type="paragraph" w:customStyle="1" w:styleId="TableCaption">
-    <w:name w:val="Table Caption"/>
-    <w:basedOn w:val="Caption"/>
-    <w:pPr>
-      <w:keepNext/>
-    </w:pPr>
-  </w:style>
-  <w:style w:type="paragraph" w:customStyle="1" w:styleId="ImageCaption">
+  <w:style w:type="paragraph" w:styleId="ImageCaption">
     <w:name w:val="Image Caption"/>
-    <w:basedOn w:val="Caption"/>
-  </w:style>
-  <w:style w:type="paragraph" w:customStyle="1" w:styleId="Figure">
-    <w:name w:val="Figure"/>
-    <w:basedOn w:val="Normal"/>
-  </w:style>
-  <w:style w:type="paragraph" w:customStyle="1" w:styleId="FigureWithCaption">
-    <w:name w:val="Figure with Caption"/>
-    <w:basedOn w:val="Figure"/>
-    <w:pPr>
-      <w:keepNext/>
-    </w:pPr>
+    <w:basedOn w:val="Normal"/>
+    <w:link w:val="BodyTextChar"/>
+    <w:pPr>
+      <w:spacing w:before="0" w:after="120"/>
+    </w:pPr>
+    <w:rPr>
+      <w:i/>
+    </w:rPr>
   </w:style>
   <w:style w:type="character" w:customStyle="1" w:styleId="BodyTextChar">
     <w:name w:val="Body Text Char"/>
@@ -1432,36 +1022,18 @@
       <w:sz w:val="22"/>
     </w:rPr>
   </w:style>
-  <w:style w:type="character" w:styleId="FootnoteReference">
-    <w:name w:val="Footnote Reference"/>
+  <w:style w:type="character" w:customStyle="1" w:styleId="FootnoteRef">
+    <w:name w:val="Footnote Ref"/>
     <w:basedOn w:val="BodyTextChar"/>
     <w:rPr>
       <w:vertAlign w:val="superscript"/>
     </w:rPr>
   </w:style>
-  <w:style w:type="character" w:styleId="Hyperlink">
-    <w:name w:val="Hyperlink"/>
+  <w:style w:type="character" w:customStyle="1" w:styleId="Link">
+    <w:name w:val="Link"/>
     <w:basedOn w:val="BodyTextChar"/>
     <w:rPr>
       <w:color w:val="4F81BD" w:themeColor="accent1"/>
-    </w:rPr>
-  </w:style>
-  <w:style w:type="paragraph" w:styleId="TOCHeading">
-    <w:name w:val="TOC Heading"/>
-    <w:basedOn w:val="Heading1"/>
-    <w:next w:val="BodyText"/>
-    <w:uiPriority w:val="39"/>
-    <w:unhideWhenUsed/>
-    <w:qFormat/>
-    <w:pPr>
-      <w:spacing w:before="240" w:line="259" w:lineRule="auto"/>
-      <w:outlineLvl w:val="9"/>
-    </w:pPr>
-    <w:rPr>
-      <w:rFonts w:asciiTheme="majorHAnsi" w:eastAsiaTheme="majorEastAsia" w:hAnsiTheme="majorHAnsi" w:cstheme="majorBidi"/>
-      <w:b w:val="0"/>
-      <w:bCs w:val="0"/>
-      <w:color w:val="365F91" w:themeColor="accent1" w:themeShade="BF"/>
     </w:rPr>
   </w:style>
   <w:style w:type="paragraph" w:customStyle="1" w:styleId="SourceCode">
@@ -1470,7 +1042,6 @@
     <w:link w:val="VerbatimChar"/>
     <w:pPr>
       <w:wordWrap w:val="off"/>
-      <w:noProof/>
     </w:pPr>
   </w:style>
   <w:style w:type="character" w:customStyle="1" w:styleId="KeywordTok">
@@ -1509,13 +1080,6 @@
       <w:color w:val="40a070"/>
     </w:rPr>
   </w:style>
-  <w:style w:type="character" w:customStyle="1" w:styleId="ConstantTok">
-    <w:name w:val="ConstantTok"/>
-    <w:basedOn w:val="VerbatimChar"/>
-    <w:rPr>
-      <w:color w:val="880000"/>
-    </w:rPr>
-  </w:style>
   <w:style w:type="character" w:customStyle="1" w:styleId="CharTok">
     <w:name w:val="CharTok"/>
     <w:basedOn w:val="VerbatimChar"/>
@@ -1523,13 +1087,6 @@
       <w:color w:val="4070a0"/>
     </w:rPr>
   </w:style>
-  <w:style w:type="character" w:customStyle="1" w:styleId="SpecialCharTok">
-    <w:name w:val="SpecialCharTok"/>
-    <w:basedOn w:val="VerbatimChar"/>
-    <w:rPr>
-      <w:color w:val="4070a0"/>
-    </w:rPr>
-  </w:style>
   <w:style w:type="character" w:customStyle="1" w:styleId="StringTok">
     <w:name w:val="StringTok"/>
     <w:basedOn w:val="VerbatimChar"/>
@@ -1537,25 +1094,6 @@
       <w:color w:val="4070a0"/>
     </w:rPr>
   </w:style>
-  <w:style w:type="character" w:customStyle="1" w:styleId="VerbatimStringTok">
-    <w:name w:val="VerbatimStringTok"/>
-    <w:basedOn w:val="VerbatimChar"/>
-    <w:rPr>
-      <w:color w:val="4070a0"/>
-    </w:rPr>
-  </w:style>
-  <w:style w:type="character" w:customStyle="1" w:styleId="SpecialStringTok">
-    <w:name w:val="SpecialStringTok"/>
-    <w:basedOn w:val="VerbatimChar"/>
-    <w:rPr>
-      <w:color w:val="bb6688"/>
-    </w:rPr>
-  </w:style>
-  <w:style w:type="character" w:customStyle="1" w:styleId="ImportTok">
-    <w:name w:val="ImportTok"/>
-    <w:basedOn w:val="VerbatimChar"/>
-    <w:rPr/>
-  </w:style>
   <w:style w:type="character" w:customStyle="1" w:styleId="CommentTok">
     <w:name w:val="CommentTok"/>
     <w:basedOn w:val="VerbatimChar"/>
@@ -1564,32 +1102,6 @@
       <w:i/>
     </w:rPr>
   </w:style>
-  <w:style w:type="character" w:customStyle="1" w:styleId="DocumentationTok">
-    <w:name w:val="DocumentationTok"/>
-    <w:basedOn w:val="VerbatimChar"/>
-    <w:rPr>
-      <w:color w:val="ba2121"/>
-      <w:i/>
-    </w:rPr>
-  </w:style>
-  <w:style w:type="character" w:customStyle="1" w:styleId="AnnotationTok">
-    <w:name w:val="AnnotationTok"/>
-    <w:basedOn w:val="VerbatimChar"/>
-    <w:rPr>
-      <w:color w:val="60a0b0"/>
-      <w:b/>
-      <w:i/>
-    </w:rPr>
-  </w:style>
-  <w:style w:type="character" w:customStyle="1" w:styleId="CommentVarTok">
-    <w:name w:val="CommentVarTok"/>
-    <w:basedOn w:val="VerbatimChar"/>
-    <w:rPr>
-      <w:color w:val="60a0b0"/>
-      <w:b/>
-      <w:i/>
-    </w:rPr>
-  </w:style>
   <w:style w:type="character" w:customStyle="1" w:styleId="OtherTok">
     <w:name w:val="OtherTok"/>
     <w:basedOn w:val="VerbatimChar"/>
@@ -1597,6 +1109,14 @@
       <w:color w:val="007020"/>
     </w:rPr>
   </w:style>
+  <w:style w:type="character" w:customStyle="1" w:styleId="AlertTok">
+    <w:name w:val="AlertTok"/>
+    <w:basedOn w:val="VerbatimChar"/>
+    <w:rPr>
+      <w:color w:val="ff0000"/>
+      <w:b/>
+    </w:rPr>
+  </w:style>
   <w:style w:type="character" w:customStyle="1" w:styleId="FunctionTok">
     <w:name w:val="FunctionTok"/>
     <w:basedOn w:val="VerbatimChar"/>
@@ -1604,82 +1124,116 @@
       <w:color w:val="06287e"/>
     </w:rPr>
   </w:style>
-  <w:style w:type="character" w:customStyle="1" w:styleId="VariableTok">
-    <w:name w:val="VariableTok"/>
-    <w:basedOn w:val="VerbatimChar"/>
-    <w:rPr>
-      <w:color w:val="19177c"/>
-    </w:rPr>
-  </w:style>
-  <w:style w:type="character" w:customStyle="1" w:styleId="ControlFlowTok">
-    <w:name w:val="ControlFlowTok"/>
+  <w:style w:type="character" w:customStyle="1" w:styleId="RegionMarkerTok">
+    <w:name w:val="RegionMarkerTok"/>
+    <w:basedOn w:val="VerbatimChar"/>
+    <w:rPr/>
+  </w:style>
+  <w:style w:type="character" w:customStyle="1" w:styleId="ErrorTok">
+    <w:name w:val="ErrorTok"/>
+    <w:basedOn w:val="VerbatimChar"/>
+    <w:rPr>
+      <w:color w:val="ff0000"/>
+      <w:b/>
+    </w:rPr>
+  </w:style>
+  <w:style w:type="character" w:customStyle="1" w:styleId="NormalTok">
+    <w:name w:val="NormalTok"/>
+    <w:basedOn w:val="VerbatimChar"/>
+    <w:rPr/>
+  </w:style>
+  <w:style w:type="paragraph" w:customStyle="1" w:styleId="SourceCode">
+    <w:name w:val="Source Code"/>
+    <w:basedOn w:val="Normal"/>
+    <w:link w:val="VerbatimChar"/>
+    <w:pPr>
+      <w:wordWrap w:val="off"/>
+    </w:pPr>
+  </w:style>
+  <w:style w:type="character" w:customStyle="1" w:styleId="KeywordTok">
+    <w:name w:val="KeywordTok"/>
     <w:basedOn w:val="VerbatimChar"/>
     <w:rPr>
       <w:color w:val="007020"/>
       <w:b/>
     </w:rPr>
   </w:style>
-  <w:style w:type="character" w:customStyle="1" w:styleId="OperatorTok">
-    <w:name w:val="OperatorTok"/>
-    <w:basedOn w:val="VerbatimChar"/>
-    <w:rPr>
-      <w:color w:val="666666"/>
-    </w:rPr>
-  </w:style>
-  <w:style w:type="character" w:customStyle="1" w:styleId="BuiltInTok">
-    <w:name w:val="BuiltInTok"/>
-    <w:basedOn w:val="VerbatimChar"/>
-    <w:rPr/>
-  </w:style>
-  <w:style w:type="character" w:customStyle="1" w:styleId="ExtensionTok">
-    <w:name w:val="ExtensionTok"/>
-    <w:basedOn w:val="VerbatimChar"/>
-    <w:rPr/>
-  </w:style>
-  <w:style w:type="character" w:customStyle="1" w:styleId="PreprocessorTok">
-    <w:name w:val="PreprocessorTok"/>
-    <w:basedOn w:val="VerbatimChar"/>
-    <w:rPr>
-      <w:color w:val="bc7a00"/>
-    </w:rPr>
-  </w:style>
-  <w:style w:type="character" w:customStyle="1" w:styleId="AttributeTok">
-    <w:name w:val="AttributeTok"/>
-    <w:basedOn w:val="VerbatimChar"/>
-    <w:rPr>
-      <w:color w:val="7d9029"/>
+  <w:style w:type="character" w:customStyle="1" w:styleId="DataTypeTok">
+    <w:name w:val="DataTypeTok"/>
+    <w:basedOn w:val="VerbatimChar"/>
+    <w:rPr>
+      <w:color w:val="902000"/>
+    </w:rPr>
+  </w:style>
+  <w:style w:type="character" w:customStyle="1" w:styleId="DecValTok">
+    <w:name w:val="DecValTok"/>
+    <w:basedOn w:val="VerbatimChar"/>
+    <w:rPr>
+      <w:color w:val="40a070"/>
+    </w:rPr>
+  </w:style>
+  <w:style w:type="character" w:customStyle="1" w:styleId="BaseNTok">
+    <w:name w:val="BaseNTok"/>
+    <w:basedOn w:val="VerbatimChar"/>
+    <w:rPr>
+      <w:color w:val="40a070"/>
+    </w:rPr>
+  </w:style>
+  <w:style w:type="character" w:customStyle="1" w:styleId="FloatTok">
+    <w:name w:val="FloatTok"/>
+    <w:basedOn w:val="VerbatimChar"/>
+    <w:rPr>
+      <w:color w:val="40a070"/>
+    </w:rPr>
+  </w:style>
+  <w:style w:type="character" w:customStyle="1" w:styleId="CharTok">
+    <w:name w:val="CharTok"/>
+    <w:basedOn w:val="VerbatimChar"/>
+    <w:rPr>
+      <w:color w:val="4070a0"/>
+    </w:rPr>
+  </w:style>
+  <w:style w:type="character" w:customStyle="1" w:styleId="StringTok">
+    <w:name w:val="StringTok"/>
+    <w:basedOn w:val="VerbatimChar"/>
+    <w:rPr>
+      <w:color w:val="4070a0"/>
+    </w:rPr>
+  </w:style>
+  <w:style w:type="character" w:customStyle="1" w:styleId="CommentTok">
+    <w:name w:val="CommentTok"/>
+    <w:basedOn w:val="VerbatimChar"/>
+    <w:rPr>
+      <w:color w:val="60a0b0"/>
+      <w:i/>
+    </w:rPr>
+  </w:style>
+  <w:style w:type="character" w:customStyle="1" w:styleId="OtherTok">
+    <w:name w:val="OtherTok"/>
+    <w:basedOn w:val="VerbatimChar"/>
+    <w:rPr>
+      <w:color w:val="007020"/>
+    </w:rPr>
+  </w:style>
+  <w:style w:type="character" w:customStyle="1" w:styleId="AlertTok">
+    <w:name w:val="AlertTok"/>
+    <w:basedOn w:val="VerbatimChar"/>
+    <w:rPr>
+      <w:color w:val="ff0000"/>
+      <w:b/>
+    </w:rPr>
+  </w:style>
+  <w:style w:type="character" w:customStyle="1" w:styleId="FunctionTok">
+    <w:name w:val="FunctionTok"/>
+    <w:basedOn w:val="VerbatimChar"/>
+    <w:rPr>
+      <w:color w:val="06287e"/>
     </w:rPr>
   </w:style>
   <w:style w:type="character" w:customStyle="1" w:styleId="RegionMarkerTok">
     <w:name w:val="RegionMarkerTok"/>
     <w:basedOn w:val="VerbatimChar"/>
     <w:rPr/>
-  </w:style>
-  <w:style w:type="character" w:customStyle="1" w:styleId="InformationTok">
-    <w:name w:val="InformationTok"/>
-    <w:basedOn w:val="VerbatimChar"/>
-    <w:rPr>
-      <w:color w:val="60a0b0"/>
-      <w:b/>
-      <w:i/>
-    </w:rPr>
-  </w:style>
-  <w:style w:type="character" w:customStyle="1" w:styleId="WarningTok">
-    <w:name w:val="WarningTok"/>
-    <w:basedOn w:val="VerbatimChar"/>
-    <w:rPr>
-      <w:color w:val="60a0b0"/>
-      <w:b/>
-      <w:i/>
-    </w:rPr>
-  </w:style>
-  <w:style w:type="character" w:customStyle="1" w:styleId="AlertTok">
-    <w:name w:val="AlertTok"/>
-    <w:basedOn w:val="VerbatimChar"/>
-    <w:rPr>
-      <w:color w:val="ff0000"/>
-      <w:b/>
-    </w:rPr>
   </w:style>
   <w:style w:type="character" w:customStyle="1" w:styleId="ErrorTok">
     <w:name w:val="ErrorTok"/>

--- a/index.docx
+++ b/index.docx
@@ -7,7 +7,7 @@
         <w:pStyle w:val="Title"/>
       </w:pPr>
       <w:r>
-        <w:t xml:space="preserve">J'er'emy</w:t>
+        <w:t xml:space="preserve">Jérémy</w:t>
       </w:r>
       <w:r>
         <w:t xml:space="preserve"> </w:t>
@@ -142,7 +142,7 @@
         <w:rPr>
           <w:i/>
         </w:rPr>
-        <w:t xml:space="preserve">Internship with Fr'ed'eric Chapoton</w:t>
+        <w:t xml:space="preserve">Internship with Frédéric Chapoton</w:t>
       </w:r>
     </w:p>
     <w:p>
@@ -607,7 +607,7 @@
     </w:lvl>
   </w:abstractNum>
   <w:abstractNum w:abstractNumId="990">
-    <w:nsid w:val="4428e3ad"/>
+    <w:nsid w:val="31ee5d10"/>
     <w:multiLevelType w:val="multilevel"/>
     <w:lvl w:ilvl="0">
       <w:numFmt w:val="bullet"/>

--- a/index.docx
+++ b/index.docx
@@ -50,16 +50,16 @@
         </w:pict>
       </w:r>
     </w:p>
+    <w:bookmarkStart w:id="21" w:name="corporate-experience"/>
     <w:p>
       <w:pPr>
         <w:pStyle w:val="Heading2"/>
       </w:pPr>
-      <w:bookmarkStart w:id="21" w:name="corporate-experience"/>
-      <w:bookmarkEnd w:id="21"/>
       <w:r>
         <w:t xml:space="preserve">Corporate Experience</w:t>
       </w:r>
     </w:p>
+    <w:bookmarkEnd w:id="21"/>
     <w:p>
       <w:pPr>
         <w:pStyle w:val="DefinitionTerm"/>
@@ -195,16 +195,16 @@
         <w:t xml:space="preserve">for the second year students at the School EPITECH. I also took part to other subjects.</w:t>
       </w:r>
     </w:p>
+    <w:bookmarkStart w:id="22" w:name="open-source-contributions"/>
     <w:p>
       <w:pPr>
         <w:pStyle w:val="Heading2"/>
       </w:pPr>
-      <w:bookmarkStart w:id="22" w:name="open-source-contributions"/>
-      <w:bookmarkEnd w:id="22"/>
       <w:r>
         <w:t xml:space="preserve">Open Source Contributions</w:t>
       </w:r>
     </w:p>
+    <w:bookmarkEnd w:id="22"/>
     <w:p>
       <w:pPr>
         <w:pStyle w:val="DefinitionTerm"/>
@@ -236,16 +236,16 @@
         <w:t xml:space="preserve">, a simple event driven network library.</w:t>
       </w:r>
     </w:p>
+    <w:bookmarkStart w:id="24" w:name="education"/>
     <w:p>
       <w:pPr>
         <w:pStyle w:val="Heading2"/>
       </w:pPr>
-      <w:bookmarkStart w:id="24" w:name="education"/>
-      <w:bookmarkEnd w:id="24"/>
       <w:r>
         <w:t xml:space="preserve">Education</w:t>
       </w:r>
     </w:p>
+    <w:bookmarkEnd w:id="24"/>
     <w:p>
       <w:pPr>
         <w:pStyle w:val="DefinitionTerm"/>
@@ -378,16 +378,16 @@
         <w:t xml:space="preserve">First and second year of Licence in the university of Lyon.</w:t>
       </w:r>
     </w:p>
+    <w:bookmarkStart w:id="25" w:name="activities-and-interests"/>
     <w:p>
       <w:pPr>
         <w:pStyle w:val="Heading2"/>
       </w:pPr>
-      <w:bookmarkStart w:id="25" w:name="activities-and-interests"/>
-      <w:bookmarkEnd w:id="25"/>
       <w:r>
         <w:t xml:space="preserve">Activities and interests</w:t>
       </w:r>
     </w:p>
+    <w:bookmarkEnd w:id="25"/>
     <w:p>
       <w:pPr>
         <w:pStyle w:val="DefinitionTerm"/>
@@ -398,7 +398,6 @@
     </w:p>
     <w:p>
       <w:pPr>
-        <w:pStyle w:val="Compact"/>
         <w:pStyle w:val="Definition"/>
       </w:pPr>
       <w:r>
@@ -415,7 +414,6 @@
     </w:p>
     <w:p>
       <w:pPr>
-        <w:pStyle w:val="Compact"/>
         <w:pStyle w:val="Definition"/>
       </w:pPr>
       <w:r>
@@ -443,13 +441,13 @@
         <w:br w:type="textWrapping"/>
       </w:r>
       <w:r>
-        <w:t xml:space="preserve">12 Rue Hollin</w:t>
+        <w:t xml:space="preserve">27 Rue au maire</w:t>
       </w:r>
       <w:r>
         <w:br w:type="textWrapping"/>
       </w:r>
       <w:r>
-        <w:t xml:space="preserve">91120 Palaiseau</w:t>
+        <w:t xml:space="preserve">75003 Paris</w:t>
       </w:r>
       <w:r>
         <w:br w:type="textWrapping"/>
@@ -514,7 +512,6 @@
         </w:r>
       </w:hyperlink>
     </w:p>
-    <w:sectPr/>
   </w:body>
 </w:document>
 </file>
@@ -526,7 +523,7 @@
 <file path=word/numbering.xml><?xml version="1.0" encoding="utf-8"?>
 <w:numbering xmlns:w="http://schemas.openxmlformats.org/wordprocessingml/2006/main">
   <w:abstractNum w:abstractNumId="0">
-    <w:nsid w:val="e17f69ba"/>
+    <w:nsid w:val="154aa169"/>
     <w:multiLevelType w:val="multilevel"/>
     <w:lvl w:ilvl="0">
       <w:numFmt w:val="bullet"/>
@@ -606,92 +603,8 @@
       </w:pPr>
     </w:lvl>
   </w:abstractNum>
-  <w:abstractNum w:abstractNumId="990">
-    <w:nsid w:val="31ee5d10"/>
-    <w:multiLevelType w:val="multilevel"/>
-    <w:lvl w:ilvl="0">
-      <w:numFmt w:val="bullet"/>
-      <w:lvlText w:val=" "/>
-      <w:lvlJc w:val="left"/>
-      <w:pPr>
-        <w:tabs>
-          <w:tab w:val="num" w:pos="0"/>
-        </w:tabs>
-        <w:ind w:left="480" w:hanging="480"/>
-      </w:pPr>
-    </w:lvl>
-    <w:lvl w:ilvl="1">
-      <w:numFmt w:val="bullet"/>
-      <w:lvlText w:val=" "/>
-      <w:lvlJc w:val="left"/>
-      <w:pPr>
-        <w:tabs>
-          <w:tab w:val="num" w:pos="720"/>
-        </w:tabs>
-        <w:ind w:left="1200" w:hanging="480"/>
-      </w:pPr>
-    </w:lvl>
-    <w:lvl w:ilvl="2">
-      <w:numFmt w:val="bullet"/>
-      <w:lvlText w:val=" "/>
-      <w:lvlJc w:val="left"/>
-      <w:pPr>
-        <w:tabs>
-          <w:tab w:val="num" w:pos="1440"/>
-        </w:tabs>
-        <w:ind w:left="1920" w:hanging="480"/>
-      </w:pPr>
-    </w:lvl>
-    <w:lvl w:ilvl="3">
-      <w:numFmt w:val="bullet"/>
-      <w:lvlText w:val=" "/>
-      <w:lvlJc w:val="left"/>
-      <w:pPr>
-        <w:tabs>
-          <w:tab w:val="num" w:pos="2160"/>
-        </w:tabs>
-        <w:ind w:left="2640" w:hanging="480"/>
-      </w:pPr>
-    </w:lvl>
-    <w:lvl w:ilvl="4">
-      <w:numFmt w:val="bullet"/>
-      <w:lvlText w:val=" "/>
-      <w:lvlJc w:val="left"/>
-      <w:pPr>
-        <w:tabs>
-          <w:tab w:val="num" w:pos="2880"/>
-        </w:tabs>
-        <w:ind w:left="3360" w:hanging="480"/>
-      </w:pPr>
-    </w:lvl>
-    <w:lvl w:ilvl="5">
-      <w:numFmt w:val="bullet"/>
-      <w:lvlText w:val=" "/>
-      <w:lvlJc w:val="left"/>
-      <w:pPr>
-        <w:tabs>
-          <w:tab w:val="num" w:pos="3600"/>
-        </w:tabs>
-        <w:ind w:left="4080" w:hanging="480"/>
-      </w:pPr>
-    </w:lvl>
-    <w:lvl w:ilvl="6">
-      <w:numFmt w:val="bullet"/>
-      <w:lvlText w:val=" "/>
-      <w:lvlJc w:val="left"/>
-      <w:pPr>
-        <w:tabs>
-          <w:tab w:val="num" w:pos="4320"/>
-        </w:tabs>
-        <w:ind w:left="4800" w:hanging="480"/>
-      </w:pPr>
-    </w:lvl>
-  </w:abstractNum>
   <w:num w:numId="1">
     <w:abstractNumId w:val="0"/>
-  </w:num>
-  <w:num w:numId="1000">
-    <w:abstractNumId w:val="990"/>
   </w:num>
 </w:numbering>
 </file>
@@ -749,24 +662,8 @@
       <w:szCs w:val="36"/>
     </w:rPr>
   </w:style>
-  <w:style w:type="paragraph" w:styleId="Subtitle">
-    <w:name w:val="Subtitle"/>
-    <w:basedOn w:val="Title"/>
-    <w:next w:val="Normal"/>
-    <w:qFormat/>
-    <w:pPr>
-      <w:keepNext/>
-      <w:keepLines/>
-      <w:spacing w:before="240" w:after="240"/>
-      <w:jc w:val="center"/>
-    </w:pPr>
-    <w:rPr>
-      <w:sz w:val="30"/>
-      <w:szCs w:val="30"/>
-    </w:rPr>
-  </w:style>
-  <w:style w:type="paragraph" w:styleId="Author">
-    <w:name w:val="Author"/>
+  <w:style w:type="paragraph" w:styleId="Authors">
+    <w:name w:val="Authors"/>
     <w:next w:val="Normal"/>
     <w:qFormat/>
     <w:pPr>
@@ -785,29 +682,6 @@
       <w:jc w:val="center"/>
     </w:pPr>
   </w:style>
-  <w:style w:type="paragraph" w:styleId="Abstract">
-    <w:name w:val="Abstract"/>
-    <w:basedOn w:val="Normal"/>
-    <w:next w:val="Normal"/>
-    <w:qFormat/>
-    <w:pPr>
-      <w:keepNext/>
-      <w:keepLines/>
-      <w:spacing w:before="300" w:after="300"/>
-    </w:pPr>
-    <w:rPr>
-      <w:sz w:val="20"/>
-      <w:szCs w:val="20"/>
-    </w:rPr>
-  </w:style>
-  <w:style w:type="paragraph" w:styleId="Bibliography">
-    <w:name w:val="Bibliography"/>
-    <w:basedOn w:val="Normal"/>
-    <w:next w:val="Bibliography"/>
-    <w:qFormat/>
-    <w:pPr/>
-    <w:rPr/>
-  </w:style>
   <w:style w:type="paragraph" w:styleId="Heading1">
     <w:name w:val="Heading 1"/>
     <w:basedOn w:val="Normal"/>
@@ -825,8 +699,8 @@
       <w:b/>
       <w:bCs/>
       <w:color w:val="345A8A" w:themeColor="accent1" w:themeShade="B5"/>
-      <w:sz w:val="32"/>
-      <w:szCs w:val="32"/>
+      <w:sz w:val="36"/>
+      <w:szCs w:val="36"/>
     </w:rPr>
   </w:style>
   <w:style w:type="paragraph" w:styleId="Heading2">
@@ -1035,112 +909,6 @@
     <w:rPr>
       <w:color w:val="4F81BD" w:themeColor="accent1"/>
     </w:rPr>
-  </w:style>
-  <w:style w:type="paragraph" w:customStyle="1" w:styleId="SourceCode">
-    <w:name w:val="Source Code"/>
-    <w:basedOn w:val="Normal"/>
-    <w:link w:val="VerbatimChar"/>
-    <w:pPr>
-      <w:wordWrap w:val="off"/>
-    </w:pPr>
-  </w:style>
-  <w:style w:type="character" w:customStyle="1" w:styleId="KeywordTok">
-    <w:name w:val="KeywordTok"/>
-    <w:basedOn w:val="VerbatimChar"/>
-    <w:rPr>
-      <w:color w:val="007020"/>
-      <w:b/>
-    </w:rPr>
-  </w:style>
-  <w:style w:type="character" w:customStyle="1" w:styleId="DataTypeTok">
-    <w:name w:val="DataTypeTok"/>
-    <w:basedOn w:val="VerbatimChar"/>
-    <w:rPr>
-      <w:color w:val="902000"/>
-    </w:rPr>
-  </w:style>
-  <w:style w:type="character" w:customStyle="1" w:styleId="DecValTok">
-    <w:name w:val="DecValTok"/>
-    <w:basedOn w:val="VerbatimChar"/>
-    <w:rPr>
-      <w:color w:val="40a070"/>
-    </w:rPr>
-  </w:style>
-  <w:style w:type="character" w:customStyle="1" w:styleId="BaseNTok">
-    <w:name w:val="BaseNTok"/>
-    <w:basedOn w:val="VerbatimChar"/>
-    <w:rPr>
-      <w:color w:val="40a070"/>
-    </w:rPr>
-  </w:style>
-  <w:style w:type="character" w:customStyle="1" w:styleId="FloatTok">
-    <w:name w:val="FloatTok"/>
-    <w:basedOn w:val="VerbatimChar"/>
-    <w:rPr>
-      <w:color w:val="40a070"/>
-    </w:rPr>
-  </w:style>
-  <w:style w:type="character" w:customStyle="1" w:styleId="CharTok">
-    <w:name w:val="CharTok"/>
-    <w:basedOn w:val="VerbatimChar"/>
-    <w:rPr>
-      <w:color w:val="4070a0"/>
-    </w:rPr>
-  </w:style>
-  <w:style w:type="character" w:customStyle="1" w:styleId="StringTok">
-    <w:name w:val="StringTok"/>
-    <w:basedOn w:val="VerbatimChar"/>
-    <w:rPr>
-      <w:color w:val="4070a0"/>
-    </w:rPr>
-  </w:style>
-  <w:style w:type="character" w:customStyle="1" w:styleId="CommentTok">
-    <w:name w:val="CommentTok"/>
-    <w:basedOn w:val="VerbatimChar"/>
-    <w:rPr>
-      <w:color w:val="60a0b0"/>
-      <w:i/>
-    </w:rPr>
-  </w:style>
-  <w:style w:type="character" w:customStyle="1" w:styleId="OtherTok">
-    <w:name w:val="OtherTok"/>
-    <w:basedOn w:val="VerbatimChar"/>
-    <w:rPr>
-      <w:color w:val="007020"/>
-    </w:rPr>
-  </w:style>
-  <w:style w:type="character" w:customStyle="1" w:styleId="AlertTok">
-    <w:name w:val="AlertTok"/>
-    <w:basedOn w:val="VerbatimChar"/>
-    <w:rPr>
-      <w:color w:val="ff0000"/>
-      <w:b/>
-    </w:rPr>
-  </w:style>
-  <w:style w:type="character" w:customStyle="1" w:styleId="FunctionTok">
-    <w:name w:val="FunctionTok"/>
-    <w:basedOn w:val="VerbatimChar"/>
-    <w:rPr>
-      <w:color w:val="06287e"/>
-    </w:rPr>
-  </w:style>
-  <w:style w:type="character" w:customStyle="1" w:styleId="RegionMarkerTok">
-    <w:name w:val="RegionMarkerTok"/>
-    <w:basedOn w:val="VerbatimChar"/>
-    <w:rPr/>
-  </w:style>
-  <w:style w:type="character" w:customStyle="1" w:styleId="ErrorTok">
-    <w:name w:val="ErrorTok"/>
-    <w:basedOn w:val="VerbatimChar"/>
-    <w:rPr>
-      <w:color w:val="ff0000"/>
-      <w:b/>
-    </w:rPr>
-  </w:style>
-  <w:style w:type="character" w:customStyle="1" w:styleId="NormalTok">
-    <w:name w:val="NormalTok"/>
-    <w:basedOn w:val="VerbatimChar"/>
-    <w:rPr/>
   </w:style>
   <w:style w:type="paragraph" w:customStyle="1" w:styleId="SourceCode">
     <w:name w:val="Source Code"/>

--- a/index.docx
+++ b/index.docx
@@ -435,7 +435,7 @@
         <w:t xml:space="preserve"> </w:t>
       </w:r>
       <w:r>
-        <w:t xml:space="preserve">• +33 6 43 01 74 02 • 25 years old</w:t>
+        <w:t xml:space="preserve">• +33 6 43 01 74 02 • 26 years old</w:t>
       </w:r>
       <w:r>
         <w:br w:type="textWrapping"/>
@@ -523,7 +523,7 @@
 <file path=word/numbering.xml><?xml version="1.0" encoding="utf-8"?>
 <w:numbering xmlns:w="http://schemas.openxmlformats.org/wordprocessingml/2006/main">
   <w:abstractNum w:abstractNumId="0">
-    <w:nsid w:val="154aa169"/>
+    <w:nsid w:val="3b9bd98e"/>
     <w:multiLevelType w:val="multilevel"/>
     <w:lvl w:ilvl="0">
       <w:numFmt w:val="bullet"/>

--- a/index.docx
+++ b/index.docx
@@ -25,7 +25,7 @@
     </w:p>
     <w:p>
       <w:pPr>
-        <w:pStyle w:val="BlockQuote"/>
+        <w:pStyle w:val="BlockText"/>
       </w:pPr>
       <w:r>
         <w:rPr>
@@ -90,7 +90,13 @@
         <w:pStyle w:val="Definition"/>
       </w:pPr>
       <w:r>
-        <w:t xml:space="preserve">PhD in persistent homology with Steve Oudot. I'm teaching at the IUT d'Orsay.</w:t>
+        <w:t xml:space="preserve">PhD in persistent homology with Steve Oudot.</w:t>
+      </w:r>
+      <w:r>
+        <w:t xml:space="preserve"> </w:t>
+      </w:r>
+      <w:r>
+        <w:t xml:space="preserve">I'm teaching at the IUT d'Orsay.</w:t>
       </w:r>
     </w:p>
     <w:p>
@@ -169,7 +175,7 @@
         <w:rPr>
           <w:i/>
         </w:rPr>
-        <w:t xml:space="preserve">In charge of the Assembly ssubjet at EPITECH</w:t>
+        <w:t xml:space="preserve">In charge of the Assembly subjet at EPITECH</w:t>
       </w:r>
     </w:p>
     <w:p>
@@ -192,7 +198,19 @@
         <w:t xml:space="preserve"> </w:t>
       </w:r>
       <w:r>
-        <w:t xml:space="preserve">for the second year students at the School EPITECH. I also took part to other subjects.</w:t>
+        <w:t xml:space="preserve">for the second year students</w:t>
+      </w:r>
+      <w:r>
+        <w:t xml:space="preserve"> </w:t>
+      </w:r>
+      <w:r>
+        <w:t xml:space="preserve">at the School EPITECH.</w:t>
+      </w:r>
+      <w:r>
+        <w:t xml:space="preserve"> </w:t>
+      </w:r>
+      <w:r>
+        <w:t xml:space="preserve">I also took part to other subjects.</w:t>
       </w:r>
     </w:p>
     <w:p>
@@ -227,13 +245,19 @@
       <w:hyperlink r:id="rId23">
         <w:r>
           <w:rPr>
-            <w:rStyle w:val="Link"/>
+            <w:rStyle w:val="Hyperlink"/>
           </w:rPr>
           <w:t xml:space="preserve">sednl</w:t>
         </w:r>
       </w:hyperlink>
       <w:r>
-        <w:t xml:space="preserve">, a simple event driven network library.</w:t>
+        <w:t xml:space="preserve">, a</w:t>
+      </w:r>
+      <w:r>
+        <w:t xml:space="preserve"> </w:t>
+      </w:r>
+      <w:r>
+        <w:t xml:space="preserve">simple event driven network library.</w:t>
       </w:r>
     </w:p>
     <w:p>
@@ -309,7 +333,13 @@
         <w:pStyle w:val="Definition"/>
       </w:pPr>
       <w:r>
-        <w:t xml:space="preserve">Selective French competitive exam to allow teaching in high school and classes preparatoires.</w:t>
+        <w:t xml:space="preserve">Selective French competitive exam to allow teaching in high school</w:t>
+      </w:r>
+      <w:r>
+        <w:t xml:space="preserve"> </w:t>
+      </w:r>
+      <w:r>
+        <w:t xml:space="preserve">and classes preparatoires.</w:t>
       </w:r>
     </w:p>
     <w:p>
@@ -342,7 +372,13 @@
         <w:pStyle w:val="Definition"/>
       </w:pPr>
       <w:r>
-        <w:t xml:space="preserve">Third year of Licence in mathemtics at the Ecole Normale Superieur of Lyon.</w:t>
+        <w:t xml:space="preserve">Third year of Licence in mathemtics at the</w:t>
+      </w:r>
+      <w:r>
+        <w:t xml:space="preserve"> </w:t>
+      </w:r>
+      <w:r>
+        <w:t xml:space="preserve">Ecole Normale Superieur of Lyon.</w:t>
       </w:r>
     </w:p>
     <w:p>
@@ -431,25 +467,25 @@
     </w:p>
     <w:p>
       <w:pPr>
-        <w:pStyle w:val="BlockQuote"/>
-      </w:pPr>
-      <w:r>
-        <w:t xml:space="preserve"> </w:t>
-      </w:r>
-      <w:r>
-        <w:t xml:space="preserve">• +33 6 43 01 74 02 • 25 years old</w:t>
+        <w:pStyle w:val="BlockText"/>
+      </w:pPr>
+      <w:r>
+        <w:t xml:space="preserve"> </w:t>
+      </w:r>
+      <w:r>
+        <w:t xml:space="preserve">• +33 6 43 01 74 02 • 26 years old</w:t>
       </w:r>
       <w:r>
         <w:br w:type="textWrapping"/>
       </w:r>
       <w:r>
-        <w:t xml:space="preserve">12 Rue Hollin</w:t>
+        <w:t xml:space="preserve">27 Rue au Maire</w:t>
       </w:r>
       <w:r>
         <w:br w:type="textWrapping"/>
       </w:r>
       <w:r>
-        <w:t xml:space="preserve">91120 Palaiseau</w:t>
+        <w:t xml:space="preserve">75003 Paris</w:t>
       </w:r>
       <w:r>
         <w:br w:type="textWrapping"/>
@@ -457,7 +493,7 @@
       <w:hyperlink r:id="rId26">
         <w:r>
           <w:rPr>
-            <w:rStyle w:val="Link"/>
+            <w:rStyle w:val="Hyperlink"/>
           </w:rPr>
           <w:t xml:space="preserve">pdf version</w:t>
         </w:r>
@@ -474,7 +510,7 @@
       <w:hyperlink r:id="rId27">
         <w:r>
           <w:rPr>
-            <w:rStyle w:val="Link"/>
+            <w:rStyle w:val="Hyperlink"/>
           </w:rPr>
           <w:t xml:space="preserve">txt version</w:t>
         </w:r>
@@ -491,7 +527,7 @@
       <w:hyperlink r:id="rId28">
         <w:r>
           <w:rPr>
-            <w:rStyle w:val="Link"/>
+            <w:rStyle w:val="Hyperlink"/>
           </w:rPr>
           <w:t xml:space="preserve">doc version</w:t>
         </w:r>
@@ -508,7 +544,7 @@
       <w:hyperlink r:id="rId29">
         <w:r>
           <w:rPr>
-            <w:rStyle w:val="Link"/>
+            <w:rStyle w:val="Hyperlink"/>
           </w:rPr>
           <w:t xml:space="preserve">html version</w:t>
         </w:r>
@@ -520,7 +556,22 @@
 </file>
 
 <file path=word/footnotes.xml><?xml version="1.0" encoding="utf-8"?>
-<w:footnotes xmlns:w="http://schemas.openxmlformats.org/wordprocessingml/2006/main" xmlns:m="http://schemas.openxmlformats.org/officeDocument/2006/math" xmlns:r="http://schemas.openxmlformats.org/officeDocument/2006/relationships" xmlns:o="urn:schemas-microsoft-com:office:office" xmlns:v="urn:schemas-microsoft-com:vml" xmlns:w10="urn:schemas-microsoft-com:office:word" xmlns:a="http://schemas.openxmlformats.org/drawingml/2006/main" xmlns:pic="http://schemas.openxmlformats.org/drawingml/2006/picture" xmlns:wp="http://schemas.openxmlformats.org/drawingml/2006/wordprocessingDrawing"/>
+<w:footnotes xmlns:w="http://schemas.openxmlformats.org/wordprocessingml/2006/main" xmlns:m="http://schemas.openxmlformats.org/officeDocument/2006/math" xmlns:r="http://schemas.openxmlformats.org/officeDocument/2006/relationships" xmlns:o="urn:schemas-microsoft-com:office:office" xmlns:v="urn:schemas-microsoft-com:vml" xmlns:w10="urn:schemas-microsoft-com:office:word" xmlns:a="http://schemas.openxmlformats.org/drawingml/2006/main" xmlns:pic="http://schemas.openxmlformats.org/drawingml/2006/picture" xmlns:wp="http://schemas.openxmlformats.org/drawingml/2006/wordprocessingDrawing">
+  <w:footnote w:type="continuationSeparator" w:id="0">
+    <w:p>
+      <w:r>
+        <w:continuationSeparator/>
+      </w:r>
+    </w:p>
+  </w:footnote>
+  <w:footnote w:type="separator" w:id="-1">
+    <w:p>
+      <w:r>
+        <w:separator/>
+      </w:r>
+    </w:p>
+  </w:footnote>
+</w:footnotes>
 </file>
 
 <file path=word/numbering.xml><?xml version="1.0" encoding="utf-8"?>
@@ -607,7 +658,7 @@
     </w:lvl>
   </w:abstractNum>
   <w:abstractNum w:abstractNumId="990">
-    <w:nsid w:val="31ee5d10"/>
+    <w:nsid w:val="f0865238"/>
     <w:multiLevelType w:val="multilevel"/>
     <w:lvl w:ilvl="0">
       <w:numFmt w:val="bullet"/>
@@ -717,13 +768,25 @@
   <w:style w:type="paragraph" w:default="1" w:styleId="Normal">
     <w:name w:val="Normal"/>
     <w:qFormat/>
+  </w:style>
+  <w:style w:type="paragraph" w:styleId="BodyText">
+    <w:name w:val="Body Text"/>
+    <w:basedOn w:val="Normal"/>
+    <w:link w:val="BodyTextChar"/>
     <w:pPr>
       <w:spacing w:before="180" w:after="180"/>
     </w:pPr>
-  </w:style>
-  <w:style w:type="paragraph" w:styleId="Compact">
+    <w:qFormat/>
+  </w:style>
+  <w:style w:type="paragraph" w:customStyle="1" w:styleId="FirstParagraph">
+    <w:name w:val="First Paragraph"/>
+    <w:basedOn w:val="BodyText"/>
+    <w:next w:val="BodyText"/>
+    <w:qFormat/>
+  </w:style>
+  <w:style w:type="paragraph" w:customStyle="1" w:styleId="Compact">
     <w:name w:val="Compact"/>
-    <w:basedOn w:val="Normal"/>
+    <w:basedOn w:val="BodyText"/>
     <w:qFormat/>
     <w:pPr>
       <w:spacing w:before="36" w:after="36"/>
@@ -732,7 +795,7 @@
   <w:style w:type="paragraph" w:styleId="Title">
     <w:name w:val="Title"/>
     <w:basedOn w:val="Normal"/>
-    <w:next w:val="Normal"/>
+    <w:next w:val="BodyText"/>
     <w:qFormat/>
     <w:pPr>
       <w:keepNext/>
@@ -752,7 +815,7 @@
   <w:style w:type="paragraph" w:styleId="Subtitle">
     <w:name w:val="Subtitle"/>
     <w:basedOn w:val="Title"/>
-    <w:next w:val="Normal"/>
+    <w:next w:val="BodyText"/>
     <w:qFormat/>
     <w:pPr>
       <w:keepNext/>
@@ -765,9 +828,9 @@
       <w:szCs w:val="30"/>
     </w:rPr>
   </w:style>
-  <w:style w:type="paragraph" w:styleId="Author">
+  <w:style w:type="paragraph" w:customStyle="1" w:styleId="Author">
     <w:name w:val="Author"/>
-    <w:next w:val="Normal"/>
+    <w:next w:val="BodyText"/>
     <w:qFormat/>
     <w:pPr>
       <w:keepNext/>
@@ -777,7 +840,7 @@
   </w:style>
   <w:style w:type="paragraph" w:styleId="Date">
     <w:name w:val="Date"/>
-    <w:next w:val="Normal"/>
+    <w:next w:val="BodyText"/>
     <w:qFormat/>
     <w:pPr>
       <w:keepNext/>
@@ -785,10 +848,10 @@
       <w:jc w:val="center"/>
     </w:pPr>
   </w:style>
-  <w:style w:type="paragraph" w:styleId="Abstract">
+  <w:style w:type="paragraph" w:customStyle="1" w:styleId="Abstract">
     <w:name w:val="Abstract"/>
     <w:basedOn w:val="Normal"/>
-    <w:next w:val="Normal"/>
+    <w:next w:val="BodyText"/>
     <w:qFormat/>
     <w:pPr>
       <w:keepNext/>
@@ -811,7 +874,7 @@
   <w:style w:type="paragraph" w:styleId="Heading1">
     <w:name w:val="Heading 1"/>
     <w:basedOn w:val="Normal"/>
-    <w:next w:val="Normal"/>
+    <w:next w:val="BodyText"/>
     <w:uiPriority w:val="9"/>
     <w:qFormat/>
     <w:pPr>
@@ -832,7 +895,7 @@
   <w:style w:type="paragraph" w:styleId="Heading2">
     <w:name w:val="Heading 2"/>
     <w:basedOn w:val="Normal"/>
-    <w:next w:val="Normal"/>
+    <w:next w:val="BodyText"/>
     <w:uiPriority w:val="9"/>
     <w:unhideWhenUsed/>
     <w:qFormat/>
@@ -854,7 +917,7 @@
   <w:style w:type="paragraph" w:styleId="Heading3">
     <w:name w:val="Heading 3"/>
     <w:basedOn w:val="Normal"/>
-    <w:next w:val="Normal"/>
+    <w:next w:val="BodyText"/>
     <w:uiPriority w:val="9"/>
     <w:unhideWhenUsed/>
     <w:qFormat/>
@@ -862,7 +925,7 @@
       <w:keepNext/>
       <w:keepLines/>
       <w:spacing w:before="200" w:after="0"/>
-      <w:outlineLvl w:val="1"/>
+      <w:outlineLvl w:val="2"/>
     </w:pPr>
     <w:rPr>
       <w:rFonts w:asciiTheme="majorHAnsi" w:eastAsiaTheme="majorEastAsia" w:hAnsiTheme="majorHAnsi" w:cstheme="majorBidi"/>
@@ -876,7 +939,7 @@
   <w:style w:type="paragraph" w:styleId="Heading4">
     <w:name w:val="Heading 4"/>
     <w:basedOn w:val="Normal"/>
-    <w:next w:val="Normal"/>
+    <w:next w:val="BodyText"/>
     <w:uiPriority w:val="9"/>
     <w:unhideWhenUsed/>
     <w:qFormat/>
@@ -884,7 +947,7 @@
       <w:keepNext/>
       <w:keepLines/>
       <w:spacing w:before="200" w:after="0"/>
-      <w:outlineLvl w:val="1"/>
+      <w:outlineLvl w:val="3"/>
     </w:pPr>
     <w:rPr>
       <w:rFonts w:asciiTheme="majorHAnsi" w:eastAsiaTheme="majorEastAsia" w:hAnsiTheme="majorHAnsi" w:cstheme="majorBidi"/>
@@ -898,7 +961,7 @@
   <w:style w:type="paragraph" w:styleId="Heading5">
     <w:name w:val="Heading 5"/>
     <w:basedOn w:val="Normal"/>
-    <w:next w:val="Normal"/>
+    <w:next w:val="BodyText"/>
     <w:uiPriority w:val="9"/>
     <w:unhideWhenUsed/>
     <w:qFormat/>
@@ -906,7 +969,7 @@
       <w:keepNext/>
       <w:keepLines/>
       <w:spacing w:before="200" w:after="0"/>
-      <w:outlineLvl w:val="1"/>
+      <w:outlineLvl w:val="4"/>
     </w:pPr>
     <w:rPr>
       <w:rFonts w:asciiTheme="majorHAnsi" w:eastAsiaTheme="majorEastAsia" w:hAnsiTheme="majorHAnsi" w:cstheme="majorBidi"/>
@@ -917,15 +980,36 @@
       <w:szCs w:val="24"/>
     </w:rPr>
   </w:style>
-  <w:style w:type="paragraph" w:styleId="BlockQuote">
-    <w:name w:val="Block Quote"/>
+  <w:style w:type="paragraph" w:styleId="Heading6">
+    <w:name w:val="Heading 6"/>
     <w:basedOn w:val="Normal"/>
-    <w:next w:val="Normal"/>
+    <w:next w:val="BodyText"/>
     <w:uiPriority w:val="9"/>
     <w:unhideWhenUsed/>
     <w:qFormat/>
     <w:pPr>
+      <w:keepNext/>
+      <w:keepLines/>
+      <w:spacing w:before="200" w:after="0"/>
+      <w:outlineLvl w:val="5"/>
+    </w:pPr>
+    <w:rPr>
+      <w:rFonts w:asciiTheme="majorHAnsi" w:eastAsiaTheme="majorEastAsia" w:hAnsiTheme="majorHAnsi" w:cstheme="majorBidi"/>
+      <w:color w:val="4F81BD" w:themeColor="accent1"/>
+      <w:sz w:val="24"/>
+      <w:szCs w:val="24"/>
+    </w:rPr>
+  </w:style>
+  <w:style w:type="paragraph" w:styleId="BlockText">
+    <w:name w:val="Block Text"/>
+    <w:basedOn w:val="BodyText"/>
+    <w:next w:val="BodyText"/>
+    <w:uiPriority w:val="9"/>
+    <w:unhideWhenUsed/>
+    <w:qFormat/>
+    <w:pPr>
       <w:spacing w:before="100" w:after="100"/>
+      <w:ind w:firstLine="0"/>
     </w:pPr>
     <w:rPr>
       <w:rFonts w:asciiTheme="majorHAnsi" w:eastAsiaTheme="majorEastAsia" w:hAnsiTheme="majorHAnsi" w:cstheme="majorBidi"/>
@@ -962,7 +1046,7 @@
       </w:tblCellMar>
     </w:tblPr>
   </w:style>
-  <w:style w:type="paragraph" w:styleId="DefinitionTerm">
+  <w:style w:type="paragraph" w:customStyle="1" w:styleId="DefinitionTerm">
     <w:name w:val="Definition Term"/>
     <w:basedOn w:val="Normal"/>
     <w:next w:val="Definition"/>
@@ -975,39 +1059,42 @@
       <w:b/>
     </w:rPr>
   </w:style>
-  <w:style w:type="paragraph" w:styleId="Definition">
+  <w:style w:type="paragraph" w:customStyle="1" w:styleId="Definition">
     <w:name w:val="Definition"/>
     <w:basedOn w:val="Normal"/>
   </w:style>
-  <w:style w:type="paragraph" w:styleId="BodyText">
-    <w:name w:val="Body Text"/>
+  <w:style w:type="paragraph" w:styleId="Caption">
+    <w:name w:val="Caption"/>
     <w:basedOn w:val="Normal"/>
     <w:link w:val="BodyTextChar"/>
     <w:pPr>
-      <w:spacing w:after="120"/>
-    </w:pPr>
-  </w:style>
-  <w:style w:type="paragraph" w:styleId="TableCaption">
+      <w:spacing w:before="0" w:after="120"/>
+    </w:pPr>
+    <w:rPr>
+      <w:i/>
+    </w:rPr>
+  </w:style>
+  <w:style w:type="paragraph" w:customStyle="1" w:styleId="TableCaption">
     <w:name w:val="Table Caption"/>
+    <w:basedOn w:val="Caption"/>
+    <w:pPr>
+      <w:keepNext/>
+    </w:pPr>
+  </w:style>
+  <w:style w:type="paragraph" w:customStyle="1" w:styleId="ImageCaption">
+    <w:name w:val="Image Caption"/>
+    <w:basedOn w:val="Caption"/>
+  </w:style>
+  <w:style w:type="paragraph" w:customStyle="1" w:styleId="Figure">
+    <w:name w:val="Figure"/>
     <w:basedOn w:val="Normal"/>
-    <w:link w:val="BodyTextChar"/>
-    <w:pPr>
-      <w:spacing w:before="0" w:after="120"/>
-    </w:pPr>
-    <w:rPr>
-      <w:i/>
-    </w:rPr>
-  </w:style>
-  <w:style w:type="paragraph" w:styleId="ImageCaption">
-    <w:name w:val="Image Caption"/>
-    <w:basedOn w:val="Normal"/>
-    <w:link w:val="BodyTextChar"/>
-    <w:pPr>
-      <w:spacing w:before="0" w:after="120"/>
-    </w:pPr>
-    <w:rPr>
-      <w:i/>
-    </w:rPr>
+  </w:style>
+  <w:style w:type="paragraph" w:customStyle="1" w:styleId="FigureWithCaption">
+    <w:name w:val="Figure with Caption"/>
+    <w:basedOn w:val="Figure"/>
+    <w:pPr>
+      <w:keepNext/>
+    </w:pPr>
   </w:style>
   <w:style w:type="character" w:customStyle="1" w:styleId="BodyTextChar">
     <w:name w:val="Body Text Char"/>
@@ -1022,18 +1109,36 @@
       <w:sz w:val="22"/>
     </w:rPr>
   </w:style>
-  <w:style w:type="character" w:customStyle="1" w:styleId="FootnoteRef">
-    <w:name w:val="Footnote Ref"/>
+  <w:style w:type="character" w:styleId="FootnoteReference">
+    <w:name w:val="Footnote Reference"/>
     <w:basedOn w:val="BodyTextChar"/>
     <w:rPr>
       <w:vertAlign w:val="superscript"/>
     </w:rPr>
   </w:style>
-  <w:style w:type="character" w:customStyle="1" w:styleId="Link">
-    <w:name w:val="Link"/>
+  <w:style w:type="character" w:styleId="Hyperlink">
+    <w:name w:val="Hyperlink"/>
     <w:basedOn w:val="BodyTextChar"/>
     <w:rPr>
       <w:color w:val="4F81BD" w:themeColor="accent1"/>
+    </w:rPr>
+  </w:style>
+  <w:style w:type="paragraph" w:styleId="TOCHeading">
+    <w:name w:val="TOC Heading"/>
+    <w:basedOn w:val="Heading1"/>
+    <w:next w:val="BodyText"/>
+    <w:uiPriority w:val="39"/>
+    <w:unhideWhenUsed/>
+    <w:qFormat/>
+    <w:pPr>
+      <w:spacing w:before="240" w:line="259" w:lineRule="auto"/>
+      <w:outlineLvl w:val="9"/>
+    </w:pPr>
+    <w:rPr>
+      <w:rFonts w:asciiTheme="majorHAnsi" w:eastAsiaTheme="majorEastAsia" w:hAnsiTheme="majorHAnsi" w:cstheme="majorBidi"/>
+      <w:b w:val="0"/>
+      <w:bCs w:val="0"/>
+      <w:color w:val="365F91" w:themeColor="accent1" w:themeShade="BF"/>
     </w:rPr>
   </w:style>
   <w:style w:type="paragraph" w:customStyle="1" w:styleId="SourceCode">
@@ -1080,6 +1185,13 @@
       <w:color w:val="40a070"/>
     </w:rPr>
   </w:style>
+  <w:style w:type="character" w:customStyle="1" w:styleId="ConstantTok">
+    <w:name w:val="ConstantTok"/>
+    <w:basedOn w:val="VerbatimChar"/>
+    <w:rPr>
+      <w:color w:val="880000"/>
+    </w:rPr>
+  </w:style>
   <w:style w:type="character" w:customStyle="1" w:styleId="CharTok">
     <w:name w:val="CharTok"/>
     <w:basedOn w:val="VerbatimChar"/>
@@ -1087,6 +1199,13 @@
       <w:color w:val="4070a0"/>
     </w:rPr>
   </w:style>
+  <w:style w:type="character" w:customStyle="1" w:styleId="SpecialCharTok">
+    <w:name w:val="SpecialCharTok"/>
+    <w:basedOn w:val="VerbatimChar"/>
+    <w:rPr>
+      <w:color w:val="4070a0"/>
+    </w:rPr>
+  </w:style>
   <w:style w:type="character" w:customStyle="1" w:styleId="StringTok">
     <w:name w:val="StringTok"/>
     <w:basedOn w:val="VerbatimChar"/>
@@ -1094,6 +1213,25 @@
       <w:color w:val="4070a0"/>
     </w:rPr>
   </w:style>
+  <w:style w:type="character" w:customStyle="1" w:styleId="VerbatimStringTok">
+    <w:name w:val="VerbatimStringTok"/>
+    <w:basedOn w:val="VerbatimChar"/>
+    <w:rPr>
+      <w:color w:val="4070a0"/>
+    </w:rPr>
+  </w:style>
+  <w:style w:type="character" w:customStyle="1" w:styleId="SpecialStringTok">
+    <w:name w:val="SpecialStringTok"/>
+    <w:basedOn w:val="VerbatimChar"/>
+    <w:rPr>
+      <w:color w:val="bb6688"/>
+    </w:rPr>
+  </w:style>
+  <w:style w:type="character" w:customStyle="1" w:styleId="ImportTok">
+    <w:name w:val="ImportTok"/>
+    <w:basedOn w:val="VerbatimChar"/>
+    <w:rPr/>
+  </w:style>
   <w:style w:type="character" w:customStyle="1" w:styleId="CommentTok">
     <w:name w:val="CommentTok"/>
     <w:basedOn w:val="VerbatimChar"/>
@@ -1102,6 +1240,32 @@
       <w:i/>
     </w:rPr>
   </w:style>
+  <w:style w:type="character" w:customStyle="1" w:styleId="DocumentationTok">
+    <w:name w:val="DocumentationTok"/>
+    <w:basedOn w:val="VerbatimChar"/>
+    <w:rPr>
+      <w:color w:val="ba2121"/>
+      <w:i/>
+    </w:rPr>
+  </w:style>
+  <w:style w:type="character" w:customStyle="1" w:styleId="AnnotationTok">
+    <w:name w:val="AnnotationTok"/>
+    <w:basedOn w:val="VerbatimChar"/>
+    <w:rPr>
+      <w:color w:val="60a0b0"/>
+      <w:b/>
+      <w:i/>
+    </w:rPr>
+  </w:style>
+  <w:style w:type="character" w:customStyle="1" w:styleId="CommentVarTok">
+    <w:name w:val="CommentVarTok"/>
+    <w:basedOn w:val="VerbatimChar"/>
+    <w:rPr>
+      <w:color w:val="60a0b0"/>
+      <w:b/>
+      <w:i/>
+    </w:rPr>
+  </w:style>
   <w:style w:type="character" w:customStyle="1" w:styleId="OtherTok">
     <w:name w:val="OtherTok"/>
     <w:basedOn w:val="VerbatimChar"/>
@@ -1109,6 +1273,82 @@
       <w:color w:val="007020"/>
     </w:rPr>
   </w:style>
+  <w:style w:type="character" w:customStyle="1" w:styleId="FunctionTok">
+    <w:name w:val="FunctionTok"/>
+    <w:basedOn w:val="VerbatimChar"/>
+    <w:rPr>
+      <w:color w:val="06287e"/>
+    </w:rPr>
+  </w:style>
+  <w:style w:type="character" w:customStyle="1" w:styleId="VariableTok">
+    <w:name w:val="VariableTok"/>
+    <w:basedOn w:val="VerbatimChar"/>
+    <w:rPr>
+      <w:color w:val="19177c"/>
+    </w:rPr>
+  </w:style>
+  <w:style w:type="character" w:customStyle="1" w:styleId="ControlFlowTok">
+    <w:name w:val="ControlFlowTok"/>
+    <w:basedOn w:val="VerbatimChar"/>
+    <w:rPr>
+      <w:color w:val="007020"/>
+      <w:b/>
+    </w:rPr>
+  </w:style>
+  <w:style w:type="character" w:customStyle="1" w:styleId="OperatorTok">
+    <w:name w:val="OperatorTok"/>
+    <w:basedOn w:val="VerbatimChar"/>
+    <w:rPr>
+      <w:color w:val="666666"/>
+    </w:rPr>
+  </w:style>
+  <w:style w:type="character" w:customStyle="1" w:styleId="BuiltInTok">
+    <w:name w:val="BuiltInTok"/>
+    <w:basedOn w:val="VerbatimChar"/>
+    <w:rPr/>
+  </w:style>
+  <w:style w:type="character" w:customStyle="1" w:styleId="ExtensionTok">
+    <w:name w:val="ExtensionTok"/>
+    <w:basedOn w:val="VerbatimChar"/>
+    <w:rPr/>
+  </w:style>
+  <w:style w:type="character" w:customStyle="1" w:styleId="PreprocessorTok">
+    <w:name w:val="PreprocessorTok"/>
+    <w:basedOn w:val="VerbatimChar"/>
+    <w:rPr>
+      <w:color w:val="bc7a00"/>
+    </w:rPr>
+  </w:style>
+  <w:style w:type="character" w:customStyle="1" w:styleId="AttributeTok">
+    <w:name w:val="AttributeTok"/>
+    <w:basedOn w:val="VerbatimChar"/>
+    <w:rPr>
+      <w:color w:val="7d9029"/>
+    </w:rPr>
+  </w:style>
+  <w:style w:type="character" w:customStyle="1" w:styleId="RegionMarkerTok">
+    <w:name w:val="RegionMarkerTok"/>
+    <w:basedOn w:val="VerbatimChar"/>
+    <w:rPr/>
+  </w:style>
+  <w:style w:type="character" w:customStyle="1" w:styleId="InformationTok">
+    <w:name w:val="InformationTok"/>
+    <w:basedOn w:val="VerbatimChar"/>
+    <w:rPr>
+      <w:color w:val="60a0b0"/>
+      <w:b/>
+      <w:i/>
+    </w:rPr>
+  </w:style>
+  <w:style w:type="character" w:customStyle="1" w:styleId="WarningTok">
+    <w:name w:val="WarningTok"/>
+    <w:basedOn w:val="VerbatimChar"/>
+    <w:rPr>
+      <w:color w:val="60a0b0"/>
+      <w:b/>
+      <w:i/>
+    </w:rPr>
+  </w:style>
   <w:style w:type="character" w:customStyle="1" w:styleId="AlertTok">
     <w:name w:val="AlertTok"/>
     <w:basedOn w:val="VerbatimChar"/>
@@ -1116,124 +1356,6 @@
       <w:color w:val="ff0000"/>
       <w:b/>
     </w:rPr>
-  </w:style>
-  <w:style w:type="character" w:customStyle="1" w:styleId="FunctionTok">
-    <w:name w:val="FunctionTok"/>
-    <w:basedOn w:val="VerbatimChar"/>
-    <w:rPr>
-      <w:color w:val="06287e"/>
-    </w:rPr>
-  </w:style>
-  <w:style w:type="character" w:customStyle="1" w:styleId="RegionMarkerTok">
-    <w:name w:val="RegionMarkerTok"/>
-    <w:basedOn w:val="VerbatimChar"/>
-    <w:rPr/>
-  </w:style>
-  <w:style w:type="character" w:customStyle="1" w:styleId="ErrorTok">
-    <w:name w:val="ErrorTok"/>
-    <w:basedOn w:val="VerbatimChar"/>
-    <w:rPr>
-      <w:color w:val="ff0000"/>
-      <w:b/>
-    </w:rPr>
-  </w:style>
-  <w:style w:type="character" w:customStyle="1" w:styleId="NormalTok">
-    <w:name w:val="NormalTok"/>
-    <w:basedOn w:val="VerbatimChar"/>
-    <w:rPr/>
-  </w:style>
-  <w:style w:type="paragraph" w:customStyle="1" w:styleId="SourceCode">
-    <w:name w:val="Source Code"/>
-    <w:basedOn w:val="Normal"/>
-    <w:link w:val="VerbatimChar"/>
-    <w:pPr>
-      <w:wordWrap w:val="off"/>
-    </w:pPr>
-  </w:style>
-  <w:style w:type="character" w:customStyle="1" w:styleId="KeywordTok">
-    <w:name w:val="KeywordTok"/>
-    <w:basedOn w:val="VerbatimChar"/>
-    <w:rPr>
-      <w:color w:val="007020"/>
-      <w:b/>
-    </w:rPr>
-  </w:style>
-  <w:style w:type="character" w:customStyle="1" w:styleId="DataTypeTok">
-    <w:name w:val="DataTypeTok"/>
-    <w:basedOn w:val="VerbatimChar"/>
-    <w:rPr>
-      <w:color w:val="902000"/>
-    </w:rPr>
-  </w:style>
-  <w:style w:type="character" w:customStyle="1" w:styleId="DecValTok">
-    <w:name w:val="DecValTok"/>
-    <w:basedOn w:val="VerbatimChar"/>
-    <w:rPr>
-      <w:color w:val="40a070"/>
-    </w:rPr>
-  </w:style>
-  <w:style w:type="character" w:customStyle="1" w:styleId="BaseNTok">
-    <w:name w:val="BaseNTok"/>
-    <w:basedOn w:val="VerbatimChar"/>
-    <w:rPr>
-      <w:color w:val="40a070"/>
-    </w:rPr>
-  </w:style>
-  <w:style w:type="character" w:customStyle="1" w:styleId="FloatTok">
-    <w:name w:val="FloatTok"/>
-    <w:basedOn w:val="VerbatimChar"/>
-    <w:rPr>
-      <w:color w:val="40a070"/>
-    </w:rPr>
-  </w:style>
-  <w:style w:type="character" w:customStyle="1" w:styleId="CharTok">
-    <w:name w:val="CharTok"/>
-    <w:basedOn w:val="VerbatimChar"/>
-    <w:rPr>
-      <w:color w:val="4070a0"/>
-    </w:rPr>
-  </w:style>
-  <w:style w:type="character" w:customStyle="1" w:styleId="StringTok">
-    <w:name w:val="StringTok"/>
-    <w:basedOn w:val="VerbatimChar"/>
-    <w:rPr>
-      <w:color w:val="4070a0"/>
-    </w:rPr>
-  </w:style>
-  <w:style w:type="character" w:customStyle="1" w:styleId="CommentTok">
-    <w:name w:val="CommentTok"/>
-    <w:basedOn w:val="VerbatimChar"/>
-    <w:rPr>
-      <w:color w:val="60a0b0"/>
-      <w:i/>
-    </w:rPr>
-  </w:style>
-  <w:style w:type="character" w:customStyle="1" w:styleId="OtherTok">
-    <w:name w:val="OtherTok"/>
-    <w:basedOn w:val="VerbatimChar"/>
-    <w:rPr>
-      <w:color w:val="007020"/>
-    </w:rPr>
-  </w:style>
-  <w:style w:type="character" w:customStyle="1" w:styleId="AlertTok">
-    <w:name w:val="AlertTok"/>
-    <w:basedOn w:val="VerbatimChar"/>
-    <w:rPr>
-      <w:color w:val="ff0000"/>
-      <w:b/>
-    </w:rPr>
-  </w:style>
-  <w:style w:type="character" w:customStyle="1" w:styleId="FunctionTok">
-    <w:name w:val="FunctionTok"/>
-    <w:basedOn w:val="VerbatimChar"/>
-    <w:rPr>
-      <w:color w:val="06287e"/>
-    </w:rPr>
-  </w:style>
-  <w:style w:type="character" w:customStyle="1" w:styleId="RegionMarkerTok">
-    <w:name w:val="RegionMarkerTok"/>
-    <w:basedOn w:val="VerbatimChar"/>
-    <w:rPr/>
   </w:style>
   <w:style w:type="character" w:customStyle="1" w:styleId="ErrorTok">
     <w:name w:val="ErrorTok"/>

--- a/index.docx
+++ b/index.docx
@@ -169,15 +169,15 @@
         <w:rPr>
           <w:i/>
         </w:rPr>
-        <w:t xml:space="preserve">In charge of the Assembly ssubjet at EPITECH</w:t>
-      </w:r>
-    </w:p>
-    <w:p>
-      <w:pPr>
-        <w:pStyle w:val="Definition"/>
-      </w:pPr>
-      <w:r>
-        <w:t xml:space="preserve">I was in charge of the subject</w:t>
+        <w:t xml:space="preserve">In charge of the Assembly subjet at EPITECH</w:t>
+      </w:r>
+    </w:p>
+    <w:p>
+      <w:pPr>
+        <w:pStyle w:val="Definition"/>
+      </w:pPr>
+      <w:r>
+        <w:t xml:space="preserve">I was in charge of the</w:t>
       </w:r>
       <w:r>
         <w:t xml:space="preserve"> </w:t>
@@ -192,7 +192,7 @@
         <w:t xml:space="preserve"> </w:t>
       </w:r>
       <w:r>
-        <w:t xml:space="preserve">for the second year students at the School EPITECH. I also took part to other subjects.</w:t>
+        <w:t xml:space="preserve">lessons for the second year students at the School EPITECH. I also took part to other subjects.</w:t>
       </w:r>
     </w:p>
     <w:bookmarkStart w:id="22" w:name="open-source-contributions"/>
@@ -435,7 +435,7 @@
         <w:t xml:space="preserve"> </w:t>
       </w:r>
       <w:r>
-        <w:t xml:space="preserve">• +33 6 43 01 74 02 • 26 years old</w:t>
+        <w:t xml:space="preserve">• +33 6 43 01 74 02 • 27 years old</w:t>
       </w:r>
       <w:r>
         <w:br w:type="textWrapping"/>
@@ -523,7 +523,7 @@
 <file path=word/numbering.xml><?xml version="1.0" encoding="utf-8"?>
 <w:numbering xmlns:w="http://schemas.openxmlformats.org/wordprocessingml/2006/main">
   <w:abstractNum w:abstractNumId="0">
-    <w:nsid w:val="3b9bd98e"/>
+    <w:nsid w:val="903344d1"/>
     <w:multiLevelType w:val="multilevel"/>
     <w:lvl w:ilvl="0">
       <w:numFmt w:val="bullet"/>

--- a/index.docx
+++ b/index.docx
@@ -25,7 +25,7 @@
     </w:p>
     <w:p>
       <w:pPr>
-        <w:pStyle w:val="BlockQuote"/>
+        <w:pStyle w:val="BlockText"/>
       </w:pPr>
       <w:r>
         <w:rPr>
@@ -50,16 +50,16 @@
         </w:pict>
       </w:r>
     </w:p>
-    <w:bookmarkStart w:id="21" w:name="corporate-experience"/>
     <w:p>
       <w:pPr>
         <w:pStyle w:val="Heading2"/>
       </w:pPr>
+      <w:bookmarkStart w:id="21" w:name="corporate-experience"/>
+      <w:bookmarkEnd w:id="21"/>
       <w:r>
         <w:t xml:space="preserve">Corporate Experience</w:t>
       </w:r>
     </w:p>
-    <w:bookmarkEnd w:id="21"/>
     <w:p>
       <w:pPr>
         <w:pStyle w:val="DefinitionTerm"/>
@@ -90,7 +90,13 @@
         <w:pStyle w:val="Definition"/>
       </w:pPr>
       <w:r>
-        <w:t xml:space="preserve">PhD in persistent homology with Steve Oudot. I'm teaching at the IUT d'Orsay.</w:t>
+        <w:t xml:space="preserve">PhD in persistent homology with Steve Oudot.</w:t>
+      </w:r>
+      <w:r>
+        <w:t xml:space="preserve"> </w:t>
+      </w:r>
+      <w:r>
+        <w:t xml:space="preserve">I'm teaching at the IUT d'Orsay.</w:t>
       </w:r>
     </w:p>
     <w:p>
@@ -192,19 +198,31 @@
         <w:t xml:space="preserve"> </w:t>
       </w:r>
       <w:r>
-        <w:t xml:space="preserve">lessons for the second year students at the School EPITECH. I also took part to other subjects.</w:t>
-      </w:r>
-    </w:p>
-    <w:bookmarkStart w:id="22" w:name="open-source-contributions"/>
+        <w:t xml:space="preserve">lessons for the second year students</w:t>
+      </w:r>
+      <w:r>
+        <w:t xml:space="preserve"> </w:t>
+      </w:r>
+      <w:r>
+        <w:t xml:space="preserve">at the School EPITECH.</w:t>
+      </w:r>
+      <w:r>
+        <w:t xml:space="preserve"> </w:t>
+      </w:r>
+      <w:r>
+        <w:t xml:space="preserve">I also took part to other subjects.</w:t>
+      </w:r>
+    </w:p>
     <w:p>
       <w:pPr>
         <w:pStyle w:val="Heading2"/>
       </w:pPr>
+      <w:bookmarkStart w:id="22" w:name="open-source-contributions"/>
+      <w:bookmarkEnd w:id="22"/>
       <w:r>
         <w:t xml:space="preserve">Open Source Contributions</w:t>
       </w:r>
     </w:p>
-    <w:bookmarkEnd w:id="22"/>
     <w:p>
       <w:pPr>
         <w:pStyle w:val="DefinitionTerm"/>
@@ -227,25 +245,68 @@
       <w:hyperlink r:id="rId23">
         <w:r>
           <w:rPr>
-            <w:rStyle w:val="Link"/>
+            <w:rStyle w:val="Hyperlink"/>
           </w:rPr>
           <w:t xml:space="preserve">sednl</w:t>
         </w:r>
       </w:hyperlink>
       <w:r>
-        <w:t xml:space="preserve">, a simple event driven network library.</w:t>
-      </w:r>
-    </w:p>
-    <w:bookmarkStart w:id="24" w:name="education"/>
+        <w:t xml:space="preserve">, a</w:t>
+      </w:r>
+      <w:r>
+        <w:t xml:space="preserve"> </w:t>
+      </w:r>
+      <w:r>
+        <w:t xml:space="preserve">simple event driven network library.</w:t>
+      </w:r>
+    </w:p>
+    <w:p>
+      <w:pPr>
+        <w:pStyle w:val="DefinitionTerm"/>
+      </w:pPr>
+      <w:r>
+        <w:t xml:space="preserve">Rust</w:t>
+      </w:r>
+    </w:p>
+    <w:p>
+      <w:pPr>
+        <w:pStyle w:val="Compact"/>
+        <w:pStyle w:val="Definition"/>
+      </w:pPr>
+      <w:r>
+        <w:t xml:space="preserve">Author of</w:t>
+      </w:r>
+      <w:r>
+        <w:t xml:space="preserve"> </w:t>
+      </w:r>
+      <w:hyperlink r:id="rId24">
+        <w:r>
+          <w:rPr>
+            <w:rStyle w:val="Hyperlink"/>
+          </w:rPr>
+          <w:t xml:space="preserve">SGB</w:t>
+        </w:r>
+      </w:hyperlink>
+      <w:r>
+        <w:t xml:space="preserve">, a</w:t>
+      </w:r>
+      <w:r>
+        <w:t xml:space="preserve"> </w:t>
+      </w:r>
+      <w:r>
+        <w:t xml:space="preserve">simple game boy classic emulator written in rust.</w:t>
+      </w:r>
+    </w:p>
     <w:p>
       <w:pPr>
         <w:pStyle w:val="Heading2"/>
       </w:pPr>
+      <w:bookmarkStart w:id="25" w:name="education"/>
+      <w:bookmarkEnd w:id="25"/>
       <w:r>
         <w:t xml:space="preserve">Education</w:t>
       </w:r>
     </w:p>
-    <w:bookmarkEnd w:id="24"/>
     <w:p>
       <w:pPr>
         <w:pStyle w:val="DefinitionTerm"/>
@@ -309,7 +370,13 @@
         <w:pStyle w:val="Definition"/>
       </w:pPr>
       <w:r>
-        <w:t xml:space="preserve">Selective French competitive exam to allow teaching in high school and classes preparatoires.</w:t>
+        <w:t xml:space="preserve">Selective French competitive exam to allow teaching in high school</w:t>
+      </w:r>
+      <w:r>
+        <w:t xml:space="preserve"> </w:t>
+      </w:r>
+      <w:r>
+        <w:t xml:space="preserve">and classes preparatoires.</w:t>
       </w:r>
     </w:p>
     <w:p>
@@ -342,7 +409,13 @@
         <w:pStyle w:val="Definition"/>
       </w:pPr>
       <w:r>
-        <w:t xml:space="preserve">Third year of Licence in mathemtics at the Ecole Normale Superieur of Lyon.</w:t>
+        <w:t xml:space="preserve">Third year of Licence in mathemtics at the</w:t>
+      </w:r>
+      <w:r>
+        <w:t xml:space="preserve"> </w:t>
+      </w:r>
+      <w:r>
+        <w:t xml:space="preserve">Ecole Normale Superieur of Lyon.</w:t>
       </w:r>
     </w:p>
     <w:p>
@@ -378,16 +451,16 @@
         <w:t xml:space="preserve">First and second year of Licence in the university of Lyon.</w:t>
       </w:r>
     </w:p>
-    <w:bookmarkStart w:id="25" w:name="activities-and-interests"/>
     <w:p>
       <w:pPr>
         <w:pStyle w:val="Heading2"/>
       </w:pPr>
+      <w:bookmarkStart w:id="26" w:name="activities-and-interests"/>
+      <w:bookmarkEnd w:id="26"/>
       <w:r>
         <w:t xml:space="preserve">Activities and interests</w:t>
       </w:r>
     </w:p>
-    <w:bookmarkEnd w:id="25"/>
     <w:p>
       <w:pPr>
         <w:pStyle w:val="DefinitionTerm"/>
@@ -398,6 +471,7 @@
     </w:p>
     <w:p>
       <w:pPr>
+        <w:pStyle w:val="Compact"/>
         <w:pStyle w:val="Definition"/>
       </w:pPr>
       <w:r>
@@ -414,6 +488,7 @@
     </w:p>
     <w:p>
       <w:pPr>
+        <w:pStyle w:val="Compact"/>
         <w:pStyle w:val="Definition"/>
       </w:pPr>
       <w:r>
@@ -429,13 +504,10 @@
     </w:p>
     <w:p>
       <w:pPr>
-        <w:pStyle w:val="BlockQuote"/>
-      </w:pPr>
-      <w:r>
-        <w:t xml:space="preserve"> </w:t>
-      </w:r>
-      <w:r>
-        <w:t xml:space="preserve">• +33 6 43 01 74 02 • 27 years old</w:t>
+        <w:pStyle w:val="BlockText"/>
+      </w:pPr>
+      <w:r>
+        <w:t xml:space="preserve">&lt;jeremy.cochoy at gmail.com&gt; • +33 6 43 01 74 02 • 27 years old</w:t>
       </w:r>
       <w:r>
         <w:br w:type="textWrapping"/>
@@ -452,10 +524,10 @@
       <w:r>
         <w:br w:type="textWrapping"/>
       </w:r>
-      <w:hyperlink r:id="rId26">
+      <w:hyperlink r:id="rId27">
         <w:r>
           <w:rPr>
-            <w:rStyle w:val="Link"/>
+            <w:rStyle w:val="Hyperlink"/>
           </w:rPr>
           <w:t xml:space="preserve">pdf version</w:t>
         </w:r>
@@ -469,10 +541,10 @@
       <w:r>
         <w:t xml:space="preserve"> </w:t>
       </w:r>
-      <w:hyperlink r:id="rId27">
+      <w:hyperlink r:id="rId28">
         <w:r>
           <w:rPr>
-            <w:rStyle w:val="Link"/>
+            <w:rStyle w:val="Hyperlink"/>
           </w:rPr>
           <w:t xml:space="preserve">txt version</w:t>
         </w:r>
@@ -486,10 +558,10 @@
       <w:r>
         <w:t xml:space="preserve"> </w:t>
       </w:r>
-      <w:hyperlink r:id="rId28">
+      <w:hyperlink r:id="rId29">
         <w:r>
           <w:rPr>
-            <w:rStyle w:val="Link"/>
+            <w:rStyle w:val="Hyperlink"/>
           </w:rPr>
           <w:t xml:space="preserve">doc version</w:t>
         </w:r>
@@ -503,27 +575,43 @@
       <w:r>
         <w:t xml:space="preserve"> </w:t>
       </w:r>
-      <w:hyperlink r:id="rId29">
+      <w:hyperlink r:id="rId30">
         <w:r>
           <w:rPr>
-            <w:rStyle w:val="Link"/>
+            <w:rStyle w:val="Hyperlink"/>
           </w:rPr>
           <w:t xml:space="preserve">html version</w:t>
         </w:r>
       </w:hyperlink>
     </w:p>
+    <w:sectPr/>
   </w:body>
 </w:document>
 </file>
 
 <file path=word/footnotes.xml><?xml version="1.0" encoding="utf-8"?>
-<w:footnotes xmlns:w="http://schemas.openxmlformats.org/wordprocessingml/2006/main" xmlns:m="http://schemas.openxmlformats.org/officeDocument/2006/math" xmlns:r="http://schemas.openxmlformats.org/officeDocument/2006/relationships" xmlns:o="urn:schemas-microsoft-com:office:office" xmlns:v="urn:schemas-microsoft-com:vml" xmlns:w10="urn:schemas-microsoft-com:office:word" xmlns:a="http://schemas.openxmlformats.org/drawingml/2006/main" xmlns:pic="http://schemas.openxmlformats.org/drawingml/2006/picture" xmlns:wp="http://schemas.openxmlformats.org/drawingml/2006/wordprocessingDrawing"/>
+<w:footnotes xmlns:w="http://schemas.openxmlformats.org/wordprocessingml/2006/main" xmlns:m="http://schemas.openxmlformats.org/officeDocument/2006/math" xmlns:r="http://schemas.openxmlformats.org/officeDocument/2006/relationships" xmlns:o="urn:schemas-microsoft-com:office:office" xmlns:v="urn:schemas-microsoft-com:vml" xmlns:w10="urn:schemas-microsoft-com:office:word" xmlns:a="http://schemas.openxmlformats.org/drawingml/2006/main" xmlns:pic="http://schemas.openxmlformats.org/drawingml/2006/picture" xmlns:wp="http://schemas.openxmlformats.org/drawingml/2006/wordprocessingDrawing">
+  <w:footnote w:type="continuationSeparator" w:id="0">
+    <w:p>
+      <w:r>
+        <w:continuationSeparator/>
+      </w:r>
+    </w:p>
+  </w:footnote>
+  <w:footnote w:type="separator" w:id="-1">
+    <w:p>
+      <w:r>
+        <w:separator/>
+      </w:r>
+    </w:p>
+  </w:footnote>
+</w:footnotes>
 </file>
 
 <file path=word/numbering.xml><?xml version="1.0" encoding="utf-8"?>
 <w:numbering xmlns:w="http://schemas.openxmlformats.org/wordprocessingml/2006/main">
   <w:abstractNum w:abstractNumId="0">
-    <w:nsid w:val="e777e73c"/>
+    <w:nsid w:val="e17f69ba"/>
     <w:multiLevelType w:val="multilevel"/>
     <w:lvl w:ilvl="0">
       <w:numFmt w:val="bullet"/>
@@ -603,8 +691,92 @@
       </w:pPr>
     </w:lvl>
   </w:abstractNum>
+  <w:abstractNum w:abstractNumId="990">
+    <w:nsid w:val="1fffd921"/>
+    <w:multiLevelType w:val="multilevel"/>
+    <w:lvl w:ilvl="0">
+      <w:numFmt w:val="bullet"/>
+      <w:lvlText w:val=" "/>
+      <w:lvlJc w:val="left"/>
+      <w:pPr>
+        <w:tabs>
+          <w:tab w:val="num" w:pos="0"/>
+        </w:tabs>
+        <w:ind w:left="480" w:hanging="480"/>
+      </w:pPr>
+    </w:lvl>
+    <w:lvl w:ilvl="1">
+      <w:numFmt w:val="bullet"/>
+      <w:lvlText w:val=" "/>
+      <w:lvlJc w:val="left"/>
+      <w:pPr>
+        <w:tabs>
+          <w:tab w:val="num" w:pos="720"/>
+        </w:tabs>
+        <w:ind w:left="1200" w:hanging="480"/>
+      </w:pPr>
+    </w:lvl>
+    <w:lvl w:ilvl="2">
+      <w:numFmt w:val="bullet"/>
+      <w:lvlText w:val=" "/>
+      <w:lvlJc w:val="left"/>
+      <w:pPr>
+        <w:tabs>
+          <w:tab w:val="num" w:pos="1440"/>
+        </w:tabs>
+        <w:ind w:left="1920" w:hanging="480"/>
+      </w:pPr>
+    </w:lvl>
+    <w:lvl w:ilvl="3">
+      <w:numFmt w:val="bullet"/>
+      <w:lvlText w:val=" "/>
+      <w:lvlJc w:val="left"/>
+      <w:pPr>
+        <w:tabs>
+          <w:tab w:val="num" w:pos="2160"/>
+        </w:tabs>
+        <w:ind w:left="2640" w:hanging="480"/>
+      </w:pPr>
+    </w:lvl>
+    <w:lvl w:ilvl="4">
+      <w:numFmt w:val="bullet"/>
+      <w:lvlText w:val=" "/>
+      <w:lvlJc w:val="left"/>
+      <w:pPr>
+        <w:tabs>
+          <w:tab w:val="num" w:pos="2880"/>
+        </w:tabs>
+        <w:ind w:left="3360" w:hanging="480"/>
+      </w:pPr>
+    </w:lvl>
+    <w:lvl w:ilvl="5">
+      <w:numFmt w:val="bullet"/>
+      <w:lvlText w:val=" "/>
+      <w:lvlJc w:val="left"/>
+      <w:pPr>
+        <w:tabs>
+          <w:tab w:val="num" w:pos="3600"/>
+        </w:tabs>
+        <w:ind w:left="4080" w:hanging="480"/>
+      </w:pPr>
+    </w:lvl>
+    <w:lvl w:ilvl="6">
+      <w:numFmt w:val="bullet"/>
+      <w:lvlText w:val=" "/>
+      <w:lvlJc w:val="left"/>
+      <w:pPr>
+        <w:tabs>
+          <w:tab w:val="num" w:pos="4320"/>
+        </w:tabs>
+        <w:ind w:left="4800" w:hanging="480"/>
+      </w:pPr>
+    </w:lvl>
+  </w:abstractNum>
   <w:num w:numId="1">
     <w:abstractNumId w:val="0"/>
+  </w:num>
+  <w:num w:numId="1000">
+    <w:abstractNumId w:val="990"/>
   </w:num>
 </w:numbering>
 </file>
@@ -630,13 +802,25 @@
   <w:style w:type="paragraph" w:default="1" w:styleId="Normal">
     <w:name w:val="Normal"/>
     <w:qFormat/>
+  </w:style>
+  <w:style w:type="paragraph" w:styleId="BodyText">
+    <w:name w:val="Body Text"/>
+    <w:basedOn w:val="Normal"/>
+    <w:link w:val="BodyTextChar"/>
     <w:pPr>
       <w:spacing w:before="180" w:after="180"/>
     </w:pPr>
-  </w:style>
-  <w:style w:type="paragraph" w:styleId="Compact">
+    <w:qFormat/>
+  </w:style>
+  <w:style w:type="paragraph" w:customStyle="1" w:styleId="FirstParagraph">
+    <w:name w:val="First Paragraph"/>
+    <w:basedOn w:val="BodyText"/>
+    <w:next w:val="BodyText"/>
+    <w:qFormat/>
+  </w:style>
+  <w:style w:type="paragraph" w:customStyle="1" w:styleId="Compact">
     <w:name w:val="Compact"/>
-    <w:basedOn w:val="Normal"/>
+    <w:basedOn w:val="BodyText"/>
     <w:qFormat/>
     <w:pPr>
       <w:spacing w:before="36" w:after="36"/>
@@ -645,7 +829,7 @@
   <w:style w:type="paragraph" w:styleId="Title">
     <w:name w:val="Title"/>
     <w:basedOn w:val="Normal"/>
-    <w:next w:val="Normal"/>
+    <w:next w:val="BodyText"/>
     <w:qFormat/>
     <w:pPr>
       <w:keepNext/>
@@ -662,9 +846,25 @@
       <w:szCs w:val="36"/>
     </w:rPr>
   </w:style>
-  <w:style w:type="paragraph" w:styleId="Authors">
-    <w:name w:val="Authors"/>
-    <w:next w:val="Normal"/>
+  <w:style w:type="paragraph" w:styleId="Subtitle">
+    <w:name w:val="Subtitle"/>
+    <w:basedOn w:val="Title"/>
+    <w:next w:val="BodyText"/>
+    <w:qFormat/>
+    <w:pPr>
+      <w:keepNext/>
+      <w:keepLines/>
+      <w:spacing w:before="240" w:after="240"/>
+      <w:jc w:val="center"/>
+    </w:pPr>
+    <w:rPr>
+      <w:sz w:val="30"/>
+      <w:szCs w:val="30"/>
+    </w:rPr>
+  </w:style>
+  <w:style w:type="paragraph" w:customStyle="1" w:styleId="Author">
+    <w:name w:val="Author"/>
+    <w:next w:val="BodyText"/>
     <w:qFormat/>
     <w:pPr>
       <w:keepNext/>
@@ -674,7 +874,7 @@
   </w:style>
   <w:style w:type="paragraph" w:styleId="Date">
     <w:name w:val="Date"/>
-    <w:next w:val="Normal"/>
+    <w:next w:val="BodyText"/>
     <w:qFormat/>
     <w:pPr>
       <w:keepNext/>
@@ -682,10 +882,33 @@
       <w:jc w:val="center"/>
     </w:pPr>
   </w:style>
+  <w:style w:type="paragraph" w:customStyle="1" w:styleId="Abstract">
+    <w:name w:val="Abstract"/>
+    <w:basedOn w:val="Normal"/>
+    <w:next w:val="BodyText"/>
+    <w:qFormat/>
+    <w:pPr>
+      <w:keepNext/>
+      <w:keepLines/>
+      <w:spacing w:before="300" w:after="300"/>
+    </w:pPr>
+    <w:rPr>
+      <w:sz w:val="20"/>
+      <w:szCs w:val="20"/>
+    </w:rPr>
+  </w:style>
+  <w:style w:type="paragraph" w:styleId="Bibliography">
+    <w:name w:val="Bibliography"/>
+    <w:basedOn w:val="Normal"/>
+    <w:next w:val="Bibliography"/>
+    <w:qFormat/>
+    <w:pPr/>
+    <w:rPr/>
+  </w:style>
   <w:style w:type="paragraph" w:styleId="Heading1">
     <w:name w:val="Heading 1"/>
     <w:basedOn w:val="Normal"/>
-    <w:next w:val="Normal"/>
+    <w:next w:val="BodyText"/>
     <w:uiPriority w:val="9"/>
     <w:qFormat/>
     <w:pPr>
@@ -699,14 +922,14 @@
       <w:b/>
       <w:bCs/>
       <w:color w:val="345A8A" w:themeColor="accent1" w:themeShade="B5"/>
-      <w:sz w:val="36"/>
-      <w:szCs w:val="36"/>
+      <w:sz w:val="32"/>
+      <w:szCs w:val="32"/>
     </w:rPr>
   </w:style>
   <w:style w:type="paragraph" w:styleId="Heading2">
     <w:name w:val="Heading 2"/>
     <w:basedOn w:val="Normal"/>
-    <w:next w:val="Normal"/>
+    <w:next w:val="BodyText"/>
     <w:uiPriority w:val="9"/>
     <w:unhideWhenUsed/>
     <w:qFormat/>
@@ -728,7 +951,7 @@
   <w:style w:type="paragraph" w:styleId="Heading3">
     <w:name w:val="Heading 3"/>
     <w:basedOn w:val="Normal"/>
-    <w:next w:val="Normal"/>
+    <w:next w:val="BodyText"/>
     <w:uiPriority w:val="9"/>
     <w:unhideWhenUsed/>
     <w:qFormat/>
@@ -736,7 +959,7 @@
       <w:keepNext/>
       <w:keepLines/>
       <w:spacing w:before="200" w:after="0"/>
-      <w:outlineLvl w:val="1"/>
+      <w:outlineLvl w:val="2"/>
     </w:pPr>
     <w:rPr>
       <w:rFonts w:asciiTheme="majorHAnsi" w:eastAsiaTheme="majorEastAsia" w:hAnsiTheme="majorHAnsi" w:cstheme="majorBidi"/>
@@ -750,7 +973,7 @@
   <w:style w:type="paragraph" w:styleId="Heading4">
     <w:name w:val="Heading 4"/>
     <w:basedOn w:val="Normal"/>
-    <w:next w:val="Normal"/>
+    <w:next w:val="BodyText"/>
     <w:uiPriority w:val="9"/>
     <w:unhideWhenUsed/>
     <w:qFormat/>
@@ -758,7 +981,7 @@
       <w:keepNext/>
       <w:keepLines/>
       <w:spacing w:before="200" w:after="0"/>
-      <w:outlineLvl w:val="1"/>
+      <w:outlineLvl w:val="3"/>
     </w:pPr>
     <w:rPr>
       <w:rFonts w:asciiTheme="majorHAnsi" w:eastAsiaTheme="majorEastAsia" w:hAnsiTheme="majorHAnsi" w:cstheme="majorBidi"/>
@@ -772,7 +995,7 @@
   <w:style w:type="paragraph" w:styleId="Heading5">
     <w:name w:val="Heading 5"/>
     <w:basedOn w:val="Normal"/>
-    <w:next w:val="Normal"/>
+    <w:next w:val="BodyText"/>
     <w:uiPriority w:val="9"/>
     <w:unhideWhenUsed/>
     <w:qFormat/>
@@ -780,7 +1003,7 @@
       <w:keepNext/>
       <w:keepLines/>
       <w:spacing w:before="200" w:after="0"/>
-      <w:outlineLvl w:val="1"/>
+      <w:outlineLvl w:val="4"/>
     </w:pPr>
     <w:rPr>
       <w:rFonts w:asciiTheme="majorHAnsi" w:eastAsiaTheme="majorEastAsia" w:hAnsiTheme="majorHAnsi" w:cstheme="majorBidi"/>
@@ -791,15 +1014,36 @@
       <w:szCs w:val="24"/>
     </w:rPr>
   </w:style>
-  <w:style w:type="paragraph" w:styleId="BlockQuote">
-    <w:name w:val="Block Quote"/>
+  <w:style w:type="paragraph" w:styleId="Heading6">
+    <w:name w:val="Heading 6"/>
     <w:basedOn w:val="Normal"/>
-    <w:next w:val="Normal"/>
+    <w:next w:val="BodyText"/>
     <w:uiPriority w:val="9"/>
     <w:unhideWhenUsed/>
     <w:qFormat/>
     <w:pPr>
+      <w:keepNext/>
+      <w:keepLines/>
+      <w:spacing w:before="200" w:after="0"/>
+      <w:outlineLvl w:val="5"/>
+    </w:pPr>
+    <w:rPr>
+      <w:rFonts w:asciiTheme="majorHAnsi" w:eastAsiaTheme="majorEastAsia" w:hAnsiTheme="majorHAnsi" w:cstheme="majorBidi"/>
+      <w:color w:val="4F81BD" w:themeColor="accent1"/>
+      <w:sz w:val="24"/>
+      <w:szCs w:val="24"/>
+    </w:rPr>
+  </w:style>
+  <w:style w:type="paragraph" w:styleId="BlockText">
+    <w:name w:val="Block Text"/>
+    <w:basedOn w:val="BodyText"/>
+    <w:next w:val="BodyText"/>
+    <w:uiPriority w:val="9"/>
+    <w:unhideWhenUsed/>
+    <w:qFormat/>
+    <w:pPr>
       <w:spacing w:before="100" w:after="100"/>
+      <w:ind w:firstLine="0"/>
     </w:pPr>
     <w:rPr>
       <w:rFonts w:asciiTheme="majorHAnsi" w:eastAsiaTheme="majorEastAsia" w:hAnsiTheme="majorHAnsi" w:cstheme="majorBidi"/>
@@ -836,7 +1080,7 @@
       </w:tblCellMar>
     </w:tblPr>
   </w:style>
-  <w:style w:type="paragraph" w:styleId="DefinitionTerm">
+  <w:style w:type="paragraph" w:customStyle="1" w:styleId="DefinitionTerm">
     <w:name w:val="Definition Term"/>
     <w:basedOn w:val="Normal"/>
     <w:next w:val="Definition"/>
@@ -849,39 +1093,42 @@
       <w:b/>
     </w:rPr>
   </w:style>
-  <w:style w:type="paragraph" w:styleId="Definition">
+  <w:style w:type="paragraph" w:customStyle="1" w:styleId="Definition">
     <w:name w:val="Definition"/>
     <w:basedOn w:val="Normal"/>
   </w:style>
-  <w:style w:type="paragraph" w:styleId="BodyText">
-    <w:name w:val="Body Text"/>
+  <w:style w:type="paragraph" w:styleId="Caption">
+    <w:name w:val="Caption"/>
     <w:basedOn w:val="Normal"/>
     <w:link w:val="BodyTextChar"/>
     <w:pPr>
-      <w:spacing w:after="120"/>
-    </w:pPr>
-  </w:style>
-  <w:style w:type="paragraph" w:styleId="TableCaption">
+      <w:spacing w:before="0" w:after="120"/>
+    </w:pPr>
+    <w:rPr>
+      <w:i/>
+    </w:rPr>
+  </w:style>
+  <w:style w:type="paragraph" w:customStyle="1" w:styleId="TableCaption">
     <w:name w:val="Table Caption"/>
+    <w:basedOn w:val="Caption"/>
+    <w:pPr>
+      <w:keepNext/>
+    </w:pPr>
+  </w:style>
+  <w:style w:type="paragraph" w:customStyle="1" w:styleId="ImageCaption">
+    <w:name w:val="Image Caption"/>
+    <w:basedOn w:val="Caption"/>
+  </w:style>
+  <w:style w:type="paragraph" w:customStyle="1" w:styleId="Figure">
+    <w:name w:val="Figure"/>
     <w:basedOn w:val="Normal"/>
-    <w:link w:val="BodyTextChar"/>
-    <w:pPr>
-      <w:spacing w:before="0" w:after="120"/>
-    </w:pPr>
-    <w:rPr>
-      <w:i/>
-    </w:rPr>
-  </w:style>
-  <w:style w:type="paragraph" w:styleId="ImageCaption">
-    <w:name w:val="Image Caption"/>
-    <w:basedOn w:val="Normal"/>
-    <w:link w:val="BodyTextChar"/>
-    <w:pPr>
-      <w:spacing w:before="0" w:after="120"/>
-    </w:pPr>
-    <w:rPr>
-      <w:i/>
-    </w:rPr>
+  </w:style>
+  <w:style w:type="paragraph" w:customStyle="1" w:styleId="FigureWithCaption">
+    <w:name w:val="Figure with Caption"/>
+    <w:basedOn w:val="Figure"/>
+    <w:pPr>
+      <w:keepNext/>
+    </w:pPr>
   </w:style>
   <w:style w:type="character" w:customStyle="1" w:styleId="BodyTextChar">
     <w:name w:val="Body Text Char"/>
@@ -896,18 +1143,36 @@
       <w:sz w:val="22"/>
     </w:rPr>
   </w:style>
-  <w:style w:type="character" w:customStyle="1" w:styleId="FootnoteRef">
-    <w:name w:val="Footnote Ref"/>
+  <w:style w:type="character" w:styleId="FootnoteReference">
+    <w:name w:val="Footnote Reference"/>
     <w:basedOn w:val="BodyTextChar"/>
     <w:rPr>
       <w:vertAlign w:val="superscript"/>
     </w:rPr>
   </w:style>
-  <w:style w:type="character" w:customStyle="1" w:styleId="Link">
-    <w:name w:val="Link"/>
+  <w:style w:type="character" w:styleId="Hyperlink">
+    <w:name w:val="Hyperlink"/>
     <w:basedOn w:val="BodyTextChar"/>
     <w:rPr>
       <w:color w:val="4F81BD" w:themeColor="accent1"/>
+    </w:rPr>
+  </w:style>
+  <w:style w:type="paragraph" w:styleId="TOCHeading">
+    <w:name w:val="TOC Heading"/>
+    <w:basedOn w:val="Heading1"/>
+    <w:next w:val="BodyText"/>
+    <w:uiPriority w:val="39"/>
+    <w:unhideWhenUsed/>
+    <w:qFormat/>
+    <w:pPr>
+      <w:spacing w:before="240" w:line="259" w:lineRule="auto"/>
+      <w:outlineLvl w:val="9"/>
+    </w:pPr>
+    <w:rPr>
+      <w:rFonts w:asciiTheme="majorHAnsi" w:eastAsiaTheme="majorEastAsia" w:hAnsiTheme="majorHAnsi" w:cstheme="majorBidi"/>
+      <w:b w:val="0"/>
+      <w:bCs w:val="0"/>
+      <w:color w:val="365F91" w:themeColor="accent1" w:themeShade="BF"/>
     </w:rPr>
   </w:style>
   <w:style w:type="paragraph" w:customStyle="1" w:styleId="SourceCode">
@@ -954,6 +1219,13 @@
       <w:color w:val="40a070"/>
     </w:rPr>
   </w:style>
+  <w:style w:type="character" w:customStyle="1" w:styleId="ConstantTok">
+    <w:name w:val="ConstantTok"/>
+    <w:basedOn w:val="VerbatimChar"/>
+    <w:rPr>
+      <w:color w:val="880000"/>
+    </w:rPr>
+  </w:style>
   <w:style w:type="character" w:customStyle="1" w:styleId="CharTok">
     <w:name w:val="CharTok"/>
     <w:basedOn w:val="VerbatimChar"/>
@@ -961,6 +1233,13 @@
       <w:color w:val="4070a0"/>
     </w:rPr>
   </w:style>
+  <w:style w:type="character" w:customStyle="1" w:styleId="SpecialCharTok">
+    <w:name w:val="SpecialCharTok"/>
+    <w:basedOn w:val="VerbatimChar"/>
+    <w:rPr>
+      <w:color w:val="4070a0"/>
+    </w:rPr>
+  </w:style>
   <w:style w:type="character" w:customStyle="1" w:styleId="StringTok">
     <w:name w:val="StringTok"/>
     <w:basedOn w:val="VerbatimChar"/>
@@ -968,6 +1247,25 @@
       <w:color w:val="4070a0"/>
     </w:rPr>
   </w:style>
+  <w:style w:type="character" w:customStyle="1" w:styleId="VerbatimStringTok">
+    <w:name w:val="VerbatimStringTok"/>
+    <w:basedOn w:val="VerbatimChar"/>
+    <w:rPr>
+      <w:color w:val="4070a0"/>
+    </w:rPr>
+  </w:style>
+  <w:style w:type="character" w:customStyle="1" w:styleId="SpecialStringTok">
+    <w:name w:val="SpecialStringTok"/>
+    <w:basedOn w:val="VerbatimChar"/>
+    <w:rPr>
+      <w:color w:val="bb6688"/>
+    </w:rPr>
+  </w:style>
+  <w:style w:type="character" w:customStyle="1" w:styleId="ImportTok">
+    <w:name w:val="ImportTok"/>
+    <w:basedOn w:val="VerbatimChar"/>
+    <w:rPr/>
+  </w:style>
   <w:style w:type="character" w:customStyle="1" w:styleId="CommentTok">
     <w:name w:val="CommentTok"/>
     <w:basedOn w:val="VerbatimChar"/>
@@ -976,6 +1274,32 @@
       <w:i/>
     </w:rPr>
   </w:style>
+  <w:style w:type="character" w:customStyle="1" w:styleId="DocumentationTok">
+    <w:name w:val="DocumentationTok"/>
+    <w:basedOn w:val="VerbatimChar"/>
+    <w:rPr>
+      <w:color w:val="ba2121"/>
+      <w:i/>
+    </w:rPr>
+  </w:style>
+  <w:style w:type="character" w:customStyle="1" w:styleId="AnnotationTok">
+    <w:name w:val="AnnotationTok"/>
+    <w:basedOn w:val="VerbatimChar"/>
+    <w:rPr>
+      <w:color w:val="60a0b0"/>
+      <w:b/>
+      <w:i/>
+    </w:rPr>
+  </w:style>
+  <w:style w:type="character" w:customStyle="1" w:styleId="CommentVarTok">
+    <w:name w:val="CommentVarTok"/>
+    <w:basedOn w:val="VerbatimChar"/>
+    <w:rPr>
+      <w:color w:val="60a0b0"/>
+      <w:b/>
+      <w:i/>
+    </w:rPr>
+  </w:style>
   <w:style w:type="character" w:customStyle="1" w:styleId="OtherTok">
     <w:name w:val="OtherTok"/>
     <w:basedOn w:val="VerbatimChar"/>
@@ -983,6 +1307,82 @@
       <w:color w:val="007020"/>
     </w:rPr>
   </w:style>
+  <w:style w:type="character" w:customStyle="1" w:styleId="FunctionTok">
+    <w:name w:val="FunctionTok"/>
+    <w:basedOn w:val="VerbatimChar"/>
+    <w:rPr>
+      <w:color w:val="06287e"/>
+    </w:rPr>
+  </w:style>
+  <w:style w:type="character" w:customStyle="1" w:styleId="VariableTok">
+    <w:name w:val="VariableTok"/>
+    <w:basedOn w:val="VerbatimChar"/>
+    <w:rPr>
+      <w:color w:val="19177c"/>
+    </w:rPr>
+  </w:style>
+  <w:style w:type="character" w:customStyle="1" w:styleId="ControlFlowTok">
+    <w:name w:val="ControlFlowTok"/>
+    <w:basedOn w:val="VerbatimChar"/>
+    <w:rPr>
+      <w:color w:val="007020"/>
+      <w:b/>
+    </w:rPr>
+  </w:style>
+  <w:style w:type="character" w:customStyle="1" w:styleId="OperatorTok">
+    <w:name w:val="OperatorTok"/>
+    <w:basedOn w:val="VerbatimChar"/>
+    <w:rPr>
+      <w:color w:val="666666"/>
+    </w:rPr>
+  </w:style>
+  <w:style w:type="character" w:customStyle="1" w:styleId="BuiltInTok">
+    <w:name w:val="BuiltInTok"/>
+    <w:basedOn w:val="VerbatimChar"/>
+    <w:rPr/>
+  </w:style>
+  <w:style w:type="character" w:customStyle="1" w:styleId="ExtensionTok">
+    <w:name w:val="ExtensionTok"/>
+    <w:basedOn w:val="VerbatimChar"/>
+    <w:rPr/>
+  </w:style>
+  <w:style w:type="character" w:customStyle="1" w:styleId="PreprocessorTok">
+    <w:name w:val="PreprocessorTok"/>
+    <w:basedOn w:val="VerbatimChar"/>
+    <w:rPr>
+      <w:color w:val="bc7a00"/>
+    </w:rPr>
+  </w:style>
+  <w:style w:type="character" w:customStyle="1" w:styleId="AttributeTok">
+    <w:name w:val="AttributeTok"/>
+    <w:basedOn w:val="VerbatimChar"/>
+    <w:rPr>
+      <w:color w:val="7d9029"/>
+    </w:rPr>
+  </w:style>
+  <w:style w:type="character" w:customStyle="1" w:styleId="RegionMarkerTok">
+    <w:name w:val="RegionMarkerTok"/>
+    <w:basedOn w:val="VerbatimChar"/>
+    <w:rPr/>
+  </w:style>
+  <w:style w:type="character" w:customStyle="1" w:styleId="InformationTok">
+    <w:name w:val="InformationTok"/>
+    <w:basedOn w:val="VerbatimChar"/>
+    <w:rPr>
+      <w:color w:val="60a0b0"/>
+      <w:b/>
+      <w:i/>
+    </w:rPr>
+  </w:style>
+  <w:style w:type="character" w:customStyle="1" w:styleId="WarningTok">
+    <w:name w:val="WarningTok"/>
+    <w:basedOn w:val="VerbatimChar"/>
+    <w:rPr>
+      <w:color w:val="60a0b0"/>
+      <w:b/>
+      <w:i/>
+    </w:rPr>
+  </w:style>
   <w:style w:type="character" w:customStyle="1" w:styleId="AlertTok">
     <w:name w:val="AlertTok"/>
     <w:basedOn w:val="VerbatimChar"/>
@@ -990,18 +1390,6 @@
       <w:color w:val="ff0000"/>
       <w:b/>
     </w:rPr>
-  </w:style>
-  <w:style w:type="character" w:customStyle="1" w:styleId="FunctionTok">
-    <w:name w:val="FunctionTok"/>
-    <w:basedOn w:val="VerbatimChar"/>
-    <w:rPr>
-      <w:color w:val="06287e"/>
-    </w:rPr>
-  </w:style>
-  <w:style w:type="character" w:customStyle="1" w:styleId="RegionMarkerTok">
-    <w:name w:val="RegionMarkerTok"/>
-    <w:basedOn w:val="VerbatimChar"/>
-    <w:rPr/>
   </w:style>
   <w:style w:type="character" w:customStyle="1" w:styleId="ErrorTok">
     <w:name w:val="ErrorTok"/>

--- a/index.docx
+++ b/index.docx
@@ -523,7 +523,7 @@
 <file path=word/numbering.xml><?xml version="1.0" encoding="utf-8"?>
 <w:numbering xmlns:w="http://schemas.openxmlformats.org/wordprocessingml/2006/main">
   <w:abstractNum w:abstractNumId="0">
-    <w:nsid w:val="e777e73c"/>
+    <w:nsid w:val="b38f953d"/>
     <w:multiLevelType w:val="multilevel"/>
     <w:lvl w:ilvl="0">
       <w:numFmt w:val="bullet"/>

--- a/index.docx
+++ b/index.docx
@@ -692,7 +692,7 @@
     </w:lvl>
   </w:abstractNum>
   <w:abstractNum w:abstractNumId="990">
-    <w:nsid w:val="b670f1bb"/>
+    <w:nsid w:val="c1b063de"/>
     <w:multiLevelType w:val="multilevel"/>
     <w:lvl w:ilvl="0">
       <w:numFmt w:val="bullet"/>

--- a/index.docx
+++ b/index.docx
@@ -305,6 +305,42 @@
       <w:bookmarkEnd w:id="25"/>
       <w:r>
         <w:t xml:space="preserve">Education</w:t>
+      </w:r>
+    </w:p>
+    <w:p>
+      <w:pPr>
+        <w:pStyle w:val="DefinitionTerm"/>
+      </w:pPr>
+      <w:r>
+        <w:t xml:space="preserve">December 2018</w:t>
+      </w:r>
+    </w:p>
+    <w:p>
+      <w:pPr>
+        <w:pStyle w:val="Definition"/>
+      </w:pPr>
+      <w:r>
+        <w:t xml:space="preserve">*PhD in Persistent Homology</w:t>
+      </w:r>
+      <w:r>
+        <w:t xml:space="preserve"> </w:t>
+      </w:r>
+      <w:r>
+        <w:t xml:space="preserve">(Paris, France).</w:t>
+      </w:r>
+    </w:p>
+    <w:p>
+      <w:pPr>
+        <w:pStyle w:val="Definition"/>
+      </w:pPr>
+      <w:r>
+        <w:t xml:space="preserve">PhD in persistent homology (mathematics and computer science) with Steve Oudot.</w:t>
+      </w:r>
+      <w:r>
+        <w:t xml:space="preserve"> </w:t>
+      </w:r>
+      <w:r>
+        <w:t xml:space="preserve">I will defend in december.</w:t>
       </w:r>
     </w:p>
     <w:p>
@@ -692,7 +728,7 @@
     </w:lvl>
   </w:abstractNum>
   <w:abstractNum w:abstractNumId="990">
-    <w:nsid w:val="c1b063de"/>
+    <w:nsid w:val="3aaadcbd"/>
     <w:multiLevelType w:val="multilevel"/>
     <w:lvl w:ilvl="0">
       <w:numFmt w:val="bullet"/>

--- a/index.docx
+++ b/index.docx
@@ -7,6 +7,12 @@
         <w:pStyle w:val="Title"/>
       </w:pPr>
       <w:r>
+        <w:t xml:space="preserve">Dr.</w:t>
+      </w:r>
+      <w:r>
+        <w:t xml:space="preserve"> </w:t>
+      </w:r>
+      <w:r>
         <w:t xml:space="preserve">Jérémy</w:t>
       </w:r>
       <w:r>
@@ -31,7 +37,7 @@
         <w:rPr>
           <w:b/>
         </w:rPr>
-        <w:t xml:space="preserve">PhD Student</w:t>
+        <w:t xml:space="preserve">Backend developper</w:t>
       </w:r>
       <w:r>
         <w:br w:type="textWrapping"/>
@@ -40,7 +46,7 @@
         <w:br w:type="textWrapping"/>
       </w:r>
       <w:r>
-        <w:t xml:space="preserve">I'm a PhD student in topological data analysis.</w:t>
+        <w:t xml:space="preserve">I'm a backend developper at Klaxit.</w:t>
       </w:r>
     </w:p>
     <w:p>
@@ -65,7 +71,34 @@
         <w:pStyle w:val="DefinitionTerm"/>
       </w:pPr>
       <w:r>
-        <w:t xml:space="preserve">Since 2015</w:t>
+        <w:t xml:space="preserve">Since 2018</w:t>
+      </w:r>
+    </w:p>
+    <w:p>
+      <w:pPr>
+        <w:pStyle w:val="Definition"/>
+      </w:pPr>
+      <w:r>
+        <w:rPr>
+          <w:i/>
+        </w:rPr>
+        <w:t xml:space="preserve">Backend Developper at Klaxit</w:t>
+      </w:r>
+    </w:p>
+    <w:p>
+      <w:pPr>
+        <w:pStyle w:val="Definition"/>
+      </w:pPr>
+      <w:r>
+        <w:t xml:space="preserve">I am a backend developper at the French carpooling startup Klaxit.</w:t>
+      </w:r>
+    </w:p>
+    <w:p>
+      <w:pPr>
+        <w:pStyle w:val="DefinitionTerm"/>
+      </w:pPr>
+      <w:r>
+        <w:t xml:space="preserve">2015-2018</w:t>
       </w:r>
     </w:p>
     <w:p>
@@ -96,7 +129,7 @@
         <w:t xml:space="preserve"> </w:t>
       </w:r>
       <w:r>
-        <w:t xml:space="preserve">I'm teaching at the IUT d'Orsay.</w:t>
+        <w:t xml:space="preserve">I taught at the IUT d'Orsay and University Paris Descart.</w:t>
       </w:r>
     </w:p>
     <w:p>
@@ -312,42 +345,6 @@
         <w:pStyle w:val="DefinitionTerm"/>
       </w:pPr>
       <w:r>
-        <w:t xml:space="preserve">December 2018</w:t>
-      </w:r>
-    </w:p>
-    <w:p>
-      <w:pPr>
-        <w:pStyle w:val="Definition"/>
-      </w:pPr>
-      <w:r>
-        <w:t xml:space="preserve">*PhD in Persistent Homology</w:t>
-      </w:r>
-      <w:r>
-        <w:t xml:space="preserve"> </w:t>
-      </w:r>
-      <w:r>
-        <w:t xml:space="preserve">(Paris, France).</w:t>
-      </w:r>
-    </w:p>
-    <w:p>
-      <w:pPr>
-        <w:pStyle w:val="Definition"/>
-      </w:pPr>
-      <w:r>
-        <w:t xml:space="preserve">PhD in persistent homology (mathematics and computer science) with Steve Oudot.</w:t>
-      </w:r>
-      <w:r>
-        <w:t xml:space="preserve"> </w:t>
-      </w:r>
-      <w:r>
-        <w:t xml:space="preserve">I will defend in december.</w:t>
-      </w:r>
-    </w:p>
-    <w:p>
-      <w:pPr>
-        <w:pStyle w:val="DefinitionTerm"/>
-      </w:pPr>
-      <w:r>
         <w:t xml:space="preserve">2014 - 2015</w:t>
       </w:r>
     </w:p>
@@ -511,7 +508,7 @@
         <w:pStyle w:val="Definition"/>
       </w:pPr>
       <w:r>
-        <w:t xml:space="preserve">Playing music, and reading books.</w:t>
+        <w:t xml:space="preserve">Playing and composing music, reading and listening to audiobooks.</w:t>
       </w:r>
     </w:p>
     <w:p>
@@ -728,7 +725,7 @@
     </w:lvl>
   </w:abstractNum>
   <w:abstractNum w:abstractNumId="990">
-    <w:nsid w:val="3aaadcbd"/>
+    <w:nsid w:val="e41d69b0"/>
     <w:multiLevelType w:val="multilevel"/>
     <w:lvl w:ilvl="0">
       <w:numFmt w:val="bullet"/>

--- a/index.docx
+++ b/index.docx
@@ -7,13 +7,7 @@
         <w:pStyle w:val="Title"/>
       </w:pPr>
       <w:r>
-        <w:t xml:space="preserve">Dr.</w:t>
-      </w:r>
-      <w:r>
-        <w:t xml:space="preserve"> </w:t>
-      </w:r>
-      <w:r>
-        <w:t xml:space="preserve">Jérémy</w:t>
+        <w:t xml:space="preserve">Dr. Jérémy</w:t>
       </w:r>
       <w:r>
         <w:t xml:space="preserve"> </w:t>
@@ -37,17 +31,28 @@
         <w:rPr>
           <w:b/>
         </w:rPr>
-        <w:t xml:space="preserve">Backend developper</w:t>
-      </w:r>
-      <w:r>
-        <w:br w:type="textWrapping"/>
-      </w:r>
-      <w:r>
-        <w:br w:type="textWrapping"/>
-      </w:r>
-      <w:r>
-        <w:t xml:space="preserve">I'm a backend developper at Klaxit.</w:t>
-      </w:r>
+        <w:t xml:space="preserve">CTO at Symphonia</w:t>
+      </w:r>
+      <w:r>
+        <w:br/>
+      </w:r>
+      <w:r>
+        <w:br/>
+      </w:r>
+      <w:r>
+        <w:t xml:space="preserve">Co founder of</w:t>
+      </w:r>
+      <w:r>
+        <w:t xml:space="preserve"> </w:t>
+      </w:r>
+      <w:hyperlink r:id="rId20">
+        <w:r>
+          <w:rPr>
+            <w:rStyle w:val="Hyperlink"/>
+          </w:rPr>
+          <w:t xml:space="preserve">Symphonia</w:t>
+        </w:r>
+      </w:hyperlink>
     </w:p>
     <w:p>
       <w:r>
@@ -61,17 +66,56 @@
         <w:pStyle w:val="Heading2"/>
       </w:pPr>
       <w:bookmarkStart w:id="21" w:name="corporate-experience"/>
+      <w:r>
+        <w:t xml:space="preserve">Corporate Experience</w:t>
+      </w:r>
       <w:bookmarkEnd w:id="21"/>
-      <w:r>
-        <w:t xml:space="preserve">Corporate Experience</w:t>
-      </w:r>
     </w:p>
     <w:p>
       <w:pPr>
         <w:pStyle w:val="DefinitionTerm"/>
       </w:pPr>
       <w:r>
-        <w:t xml:space="preserve">Since 2018</w:t>
+        <w:t xml:space="preserve">2019</w:t>
+      </w:r>
+    </w:p>
+    <w:p>
+      <w:pPr>
+        <w:pStyle w:val="Definition"/>
+      </w:pPr>
+      <w:r>
+        <w:rPr>
+          <w:i/>
+        </w:rPr>
+        <w:t xml:space="preserve">CTO at Symphonia</w:t>
+      </w:r>
+    </w:p>
+    <w:p>
+      <w:pPr>
+        <w:pStyle w:val="Definition"/>
+      </w:pPr>
+      <w:r>
+        <w:t xml:space="preserve">R&amp;D on audio signal processing using python and pytorch.</w:t>
+      </w:r>
+      <w:r>
+        <w:t xml:space="preserve"> </w:t>
+      </w:r>
+      <w:r>
+        <w:t xml:space="preserve">Architecture and implementation of the iOS app embeding the algorithm</w:t>
+      </w:r>
+      <w:r>
+        <w:t xml:space="preserve"> </w:t>
+      </w:r>
+      <w:r>
+        <w:t xml:space="preserve">in swift and C. Management of a small team.</w:t>
+      </w:r>
+    </w:p>
+    <w:p>
+      <w:pPr>
+        <w:pStyle w:val="DefinitionTerm"/>
+      </w:pPr>
+      <w:r>
+        <w:t xml:space="preserve">2018-2019</w:t>
       </w:r>
     </w:p>
     <w:p>
@@ -90,7 +134,19 @@
         <w:pStyle w:val="Definition"/>
       </w:pPr>
       <w:r>
-        <w:t xml:space="preserve">I am a backend developper at the French carpooling startup Klaxit.</w:t>
+        <w:t xml:space="preserve">I was a backend developper at the French carpooling startup Klaxit.</w:t>
+      </w:r>
+      <w:r>
+        <w:t xml:space="preserve"> </w:t>
+      </w:r>
+      <w:r>
+        <w:t xml:space="preserve">Worked with a ruby stack, redis, sidekick, aws, postgre on features</w:t>
+      </w:r>
+      <w:r>
+        <w:t xml:space="preserve"> </w:t>
+      </w:r>
+      <w:r>
+        <w:t xml:space="preserve">integration, bug fixes, and performance improvement.</w:t>
       </w:r>
     </w:p>
     <w:p>
@@ -129,7 +185,7 @@
         <w:t xml:space="preserve"> </w:t>
       </w:r>
       <w:r>
-        <w:t xml:space="preserve">I taught at the IUT d'Orsay and University Paris Descart.</w:t>
+        <w:t xml:space="preserve">I taught at the IUT d’Orsay and University Paris Descart.</w:t>
       </w:r>
     </w:p>
     <w:p>
@@ -250,11 +306,192 @@
       <w:pPr>
         <w:pStyle w:val="Heading2"/>
       </w:pPr>
-      <w:bookmarkStart w:id="22" w:name="open-source-contributions"/>
+      <w:bookmarkStart w:id="22" w:name="education"/>
+      <w:r>
+        <w:t xml:space="preserve">Education</w:t>
+      </w:r>
       <w:bookmarkEnd w:id="22"/>
+    </w:p>
+    <w:p>
+      <w:pPr>
+        <w:pStyle w:val="DefinitionTerm"/>
+      </w:pPr>
+      <w:r>
+        <w:t xml:space="preserve">2018</w:t>
+      </w:r>
+    </w:p>
+    <w:p>
+      <w:pPr>
+        <w:pStyle w:val="Definition"/>
+      </w:pPr>
+      <w:r>
+        <w:rPr>
+          <w:i/>
+        </w:rPr>
+        <w:t xml:space="preserve">PhD in Computer science and Mathematics</w:t>
+      </w:r>
+    </w:p>
+    <w:p>
+      <w:pPr>
+        <w:pStyle w:val="Definition"/>
+      </w:pPr>
+      <w:r>
+        <w:t xml:space="preserve">I worked on persisent homology.</w:t>
+      </w:r>
+    </w:p>
+    <w:p>
+      <w:pPr>
+        <w:pStyle w:val="DefinitionTerm"/>
+      </w:pPr>
+      <w:r>
+        <w:t xml:space="preserve">2014 - 2015</w:t>
+      </w:r>
+    </w:p>
+    <w:p>
+      <w:pPr>
+        <w:pStyle w:val="Definition"/>
+      </w:pPr>
+      <w:r>
+        <w:rPr>
+          <w:i/>
+        </w:rPr>
+        <w:t xml:space="preserve">Master Introduction a la theorie des fonctions zeta et L - ENS</w:t>
+      </w:r>
+      <w:r>
+        <w:t xml:space="preserve"> </w:t>
+      </w:r>
+      <w:r>
+        <w:t xml:space="preserve">(Lyon, France).</w:t>
+      </w:r>
+    </w:p>
+    <w:p>
+      <w:pPr>
+        <w:pStyle w:val="Definition"/>
+      </w:pPr>
+      <w:r>
+        <w:t xml:space="preserve">Second year of master at the Ecole Normale Superieur of Lyon.</w:t>
+      </w:r>
+    </w:p>
+    <w:p>
+      <w:pPr>
+        <w:pStyle w:val="DefinitionTerm"/>
+      </w:pPr>
+      <w:r>
+        <w:t xml:space="preserve">2013 - 2014</w:t>
+      </w:r>
+    </w:p>
+    <w:p>
+      <w:pPr>
+        <w:pStyle w:val="Definition"/>
+      </w:pPr>
+      <w:r>
+        <w:rPr>
+          <w:i/>
+        </w:rPr>
+        <w:t xml:space="preserve">Agregation - ENS</w:t>
+      </w:r>
+      <w:r>
+        <w:t xml:space="preserve"> </w:t>
+      </w:r>
+      <w:r>
+        <w:t xml:space="preserve">(Lyon, France).</w:t>
+      </w:r>
+    </w:p>
+    <w:p>
+      <w:pPr>
+        <w:pStyle w:val="Definition"/>
+      </w:pPr>
+      <w:r>
+        <w:t xml:space="preserve">Selective French competitive exam to allow teaching in high school</w:t>
+      </w:r>
+      <w:r>
+        <w:t xml:space="preserve"> </w:t>
+      </w:r>
+      <w:r>
+        <w:t xml:space="preserve">and classes preparatoires.</w:t>
+      </w:r>
+    </w:p>
+    <w:p>
+      <w:pPr>
+        <w:pStyle w:val="DefinitionTerm"/>
+      </w:pPr>
+      <w:r>
+        <w:t xml:space="preserve">20011 - 2012</w:t>
+      </w:r>
+    </w:p>
+    <w:p>
+      <w:pPr>
+        <w:pStyle w:val="Definition"/>
+      </w:pPr>
+      <w:r>
+        <w:rPr>
+          <w:i/>
+        </w:rPr>
+        <w:t xml:space="preserve">Licence 3 - ENS</w:t>
+      </w:r>
+      <w:r>
+        <w:t xml:space="preserve"> </w:t>
+      </w:r>
+      <w:r>
+        <w:t xml:space="preserve">(Lyon, France).</w:t>
+      </w:r>
+    </w:p>
+    <w:p>
+      <w:pPr>
+        <w:pStyle w:val="Definition"/>
+      </w:pPr>
+      <w:r>
+        <w:t xml:space="preserve">Third year of Licence in mathemtics at the</w:t>
+      </w:r>
+      <w:r>
+        <w:t xml:space="preserve"> </w:t>
+      </w:r>
+      <w:r>
+        <w:t xml:space="preserve">Ecole Normale Superieur of Lyon.</w:t>
+      </w:r>
+    </w:p>
+    <w:p>
+      <w:pPr>
+        <w:pStyle w:val="DefinitionTerm"/>
+      </w:pPr>
+      <w:r>
+        <w:t xml:space="preserve">2009 - 2011</w:t>
+      </w:r>
+    </w:p>
+    <w:p>
+      <w:pPr>
+        <w:pStyle w:val="Definition"/>
+      </w:pPr>
+      <w:r>
+        <w:rPr>
+          <w:i/>
+        </w:rPr>
+        <w:t xml:space="preserve">Licence 1 and Licence 2 - UCBL</w:t>
+      </w:r>
+      <w:r>
+        <w:t xml:space="preserve"> </w:t>
+      </w:r>
+      <w:r>
+        <w:t xml:space="preserve">(Lyon, France).</w:t>
+      </w:r>
+    </w:p>
+    <w:p>
+      <w:pPr>
+        <w:pStyle w:val="Definition"/>
+      </w:pPr>
+      <w:r>
+        <w:t xml:space="preserve">First and second year of Licence in the university of Lyon.</w:t>
+      </w:r>
+    </w:p>
+    <w:p>
+      <w:pPr>
+        <w:pStyle w:val="Heading2"/>
+      </w:pPr>
+      <w:bookmarkStart w:id="23" w:name="open-source-contributions"/>
       <w:r>
         <w:t xml:space="preserve">Open Source Contributions</w:t>
       </w:r>
+      <w:bookmarkEnd w:id="23"/>
     </w:p>
     <w:p>
       <w:pPr>
@@ -275,7 +512,7 @@
       <w:r>
         <w:t xml:space="preserve"> </w:t>
       </w:r>
-      <w:hyperlink r:id="rId23">
+      <w:hyperlink r:id="rId24">
         <w:r>
           <w:rPr>
             <w:rStyle w:val="Hyperlink"/>
@@ -312,7 +549,7 @@
       <w:r>
         <w:t xml:space="preserve"> </w:t>
       </w:r>
-      <w:hyperlink r:id="rId24">
+      <w:hyperlink r:id="rId25">
         <w:r>
           <w:rPr>
             <w:rStyle w:val="Hyperlink"/>
@@ -334,43 +571,97 @@
       <w:pPr>
         <w:pStyle w:val="Heading2"/>
       </w:pPr>
-      <w:bookmarkStart w:id="25" w:name="education"/>
-      <w:bookmarkEnd w:id="25"/>
-      <w:r>
-        <w:t xml:space="preserve">Education</w:t>
-      </w:r>
+      <w:bookmarkStart w:id="26" w:name="few-technologies-and-stacks-i-like"/>
+      <w:r>
+        <w:t xml:space="preserve">Few technologies and stacks I like</w:t>
+      </w:r>
+      <w:bookmarkEnd w:id="26"/>
+    </w:p>
+    <w:p>
+      <w:pPr>
+        <w:pStyle w:val="Compact"/>
+        <w:numPr>
+          <w:numId w:val="1001"/>
+          <w:ilvl w:val="0"/>
+        </w:numPr>
+      </w:pPr>
+      <w:r>
+        <w:t xml:space="preserve">Ruby, Rails, Sinatra, Redis</w:t>
+      </w:r>
+    </w:p>
+    <w:p>
+      <w:pPr>
+        <w:pStyle w:val="Compact"/>
+        <w:numPr>
+          <w:numId w:val="1001"/>
+          <w:ilvl w:val="0"/>
+        </w:numPr>
+      </w:pPr>
+      <w:r>
+        <w:t xml:space="preserve">Vue.js, React</w:t>
+      </w:r>
+    </w:p>
+    <w:p>
+      <w:pPr>
+        <w:pStyle w:val="Compact"/>
+        <w:numPr>
+          <w:numId w:val="1001"/>
+          <w:ilvl w:val="0"/>
+        </w:numPr>
+      </w:pPr>
+      <w:r>
+        <w:t xml:space="preserve">Pytorch, Flask</w:t>
+      </w:r>
+    </w:p>
+    <w:p>
+      <w:pPr>
+        <w:pStyle w:val="Compact"/>
+        <w:numPr>
+          <w:numId w:val="1001"/>
+          <w:ilvl w:val="0"/>
+        </w:numPr>
+      </w:pPr>
+      <w:r>
+        <w:t xml:space="preserve">Swift</w:t>
+      </w:r>
+    </w:p>
+    <w:p>
+      <w:pPr>
+        <w:pStyle w:val="Compact"/>
+        <w:numPr>
+          <w:numId w:val="1001"/>
+          <w:ilvl w:val="0"/>
+        </w:numPr>
+      </w:pPr>
+      <w:r>
+        <w:t xml:space="preserve">AVR assembly</w:t>
+      </w:r>
+    </w:p>
+    <w:p>
+      <w:pPr>
+        <w:pStyle w:val="Heading2"/>
+      </w:pPr>
+      <w:bookmarkStart w:id="27" w:name="activities-and-interests"/>
+      <w:r>
+        <w:t xml:space="preserve">Activities and interests</w:t>
+      </w:r>
+      <w:bookmarkEnd w:id="27"/>
     </w:p>
     <w:p>
       <w:pPr>
         <w:pStyle w:val="DefinitionTerm"/>
       </w:pPr>
       <w:r>
-        <w:t xml:space="preserve">2014 - 2015</w:t>
-      </w:r>
-    </w:p>
-    <w:p>
-      <w:pPr>
-        <w:pStyle w:val="Definition"/>
-      </w:pPr>
-      <w:r>
-        <w:rPr>
-          <w:i/>
-        </w:rPr>
-        <w:t xml:space="preserve">Master Introduction a la theorie des fonctions zeta et L - ENS</w:t>
-      </w:r>
-      <w:r>
-        <w:t xml:space="preserve"> </w:t>
-      </w:r>
-      <w:r>
-        <w:t xml:space="preserve">(Lyon, France).</w:t>
-      </w:r>
-    </w:p>
-    <w:p>
-      <w:pPr>
-        <w:pStyle w:val="Definition"/>
-      </w:pPr>
-      <w:r>
-        <w:t xml:space="preserve">Second year of master at the Ecole Normale Superieur of Lyon.</w:t>
+        <w:t xml:space="preserve">Hobbies</w:t>
+      </w:r>
+    </w:p>
+    <w:p>
+      <w:pPr>
+        <w:pStyle w:val="Compact"/>
+        <w:pStyle w:val="Definition"/>
+      </w:pPr>
+      <w:r>
+        <w:t xml:space="preserve">Playing and composing music, reading.</w:t>
       </w:r>
     </w:p>
     <w:p>
@@ -378,128 +669,7 @@
         <w:pStyle w:val="DefinitionTerm"/>
       </w:pPr>
       <w:r>
-        <w:t xml:space="preserve">2013 - 2014</w:t>
-      </w:r>
-    </w:p>
-    <w:p>
-      <w:pPr>
-        <w:pStyle w:val="Definition"/>
-      </w:pPr>
-      <w:r>
-        <w:rPr>
-          <w:i/>
-        </w:rPr>
-        <w:t xml:space="preserve">Agregation - ENS</w:t>
-      </w:r>
-      <w:r>
-        <w:t xml:space="preserve"> </w:t>
-      </w:r>
-      <w:r>
-        <w:t xml:space="preserve">(Lyon, France).</w:t>
-      </w:r>
-    </w:p>
-    <w:p>
-      <w:pPr>
-        <w:pStyle w:val="Definition"/>
-      </w:pPr>
-      <w:r>
-        <w:t xml:space="preserve">Selective French competitive exam to allow teaching in high school</w:t>
-      </w:r>
-      <w:r>
-        <w:t xml:space="preserve"> </w:t>
-      </w:r>
-      <w:r>
-        <w:t xml:space="preserve">and classes preparatoires.</w:t>
-      </w:r>
-    </w:p>
-    <w:p>
-      <w:pPr>
-        <w:pStyle w:val="DefinitionTerm"/>
-      </w:pPr>
-      <w:r>
-        <w:t xml:space="preserve">20011 - 2012</w:t>
-      </w:r>
-    </w:p>
-    <w:p>
-      <w:pPr>
-        <w:pStyle w:val="Definition"/>
-      </w:pPr>
-      <w:r>
-        <w:rPr>
-          <w:i/>
-        </w:rPr>
-        <w:t xml:space="preserve">Licence 3 - ENS</w:t>
-      </w:r>
-      <w:r>
-        <w:t xml:space="preserve"> </w:t>
-      </w:r>
-      <w:r>
-        <w:t xml:space="preserve">(Lyon, France).</w:t>
-      </w:r>
-    </w:p>
-    <w:p>
-      <w:pPr>
-        <w:pStyle w:val="Definition"/>
-      </w:pPr>
-      <w:r>
-        <w:t xml:space="preserve">Third year of Licence in mathemtics at the</w:t>
-      </w:r>
-      <w:r>
-        <w:t xml:space="preserve"> </w:t>
-      </w:r>
-      <w:r>
-        <w:t xml:space="preserve">Ecole Normale Superieur of Lyon.</w:t>
-      </w:r>
-    </w:p>
-    <w:p>
-      <w:pPr>
-        <w:pStyle w:val="DefinitionTerm"/>
-      </w:pPr>
-      <w:r>
-        <w:t xml:space="preserve">2009 - 2011</w:t>
-      </w:r>
-    </w:p>
-    <w:p>
-      <w:pPr>
-        <w:pStyle w:val="Definition"/>
-      </w:pPr>
-      <w:r>
-        <w:rPr>
-          <w:i/>
-        </w:rPr>
-        <w:t xml:space="preserve">Licence 1 and Licence 2 - UCBL</w:t>
-      </w:r>
-      <w:r>
-        <w:t xml:space="preserve"> </w:t>
-      </w:r>
-      <w:r>
-        <w:t xml:space="preserve">(Lyon, France).</w:t>
-      </w:r>
-    </w:p>
-    <w:p>
-      <w:pPr>
-        <w:pStyle w:val="Definition"/>
-      </w:pPr>
-      <w:r>
-        <w:t xml:space="preserve">First and second year of Licence in the university of Lyon.</w:t>
-      </w:r>
-    </w:p>
-    <w:p>
-      <w:pPr>
-        <w:pStyle w:val="Heading2"/>
-      </w:pPr>
-      <w:bookmarkStart w:id="26" w:name="activities-and-interests"/>
-      <w:bookmarkEnd w:id="26"/>
-      <w:r>
-        <w:t xml:space="preserve">Activities and interests</w:t>
-      </w:r>
-    </w:p>
-    <w:p>
-      <w:pPr>
-        <w:pStyle w:val="DefinitionTerm"/>
-      </w:pPr>
-      <w:r>
-        <w:t xml:space="preserve">Hobbies</w:t>
+        <w:t xml:space="preserve">Sports</w:t>
       </w:r>
     </w:p>
     <w:p>
@@ -508,24 +678,7 @@
         <w:pStyle w:val="Definition"/>
       </w:pPr>
       <w:r>
-        <w:t xml:space="preserve">Playing and composing music, reading and listening to audiobooks.</w:t>
-      </w:r>
-    </w:p>
-    <w:p>
-      <w:pPr>
-        <w:pStyle w:val="DefinitionTerm"/>
-      </w:pPr>
-      <w:r>
-        <w:t xml:space="preserve">Sports</w:t>
-      </w:r>
-    </w:p>
-    <w:p>
-      <w:pPr>
-        <w:pStyle w:val="Compact"/>
-        <w:pStyle w:val="Definition"/>
-      </w:pPr>
-      <w:r>
-        <w:t xml:space="preserve">Dance (Lindy Hop, Rock, ...) and Climbing.</w:t>
+        <w:t xml:space="preserve">Dance (Lindy Hop, Rock, …) and Climbing.</w:t>
       </w:r>
     </w:p>
     <w:p>
@@ -540,24 +693,24 @@
         <w:pStyle w:val="BlockText"/>
       </w:pPr>
       <w:r>
-        <w:t xml:space="preserve">jeremy.cochoy@gmail.com • +33 6 43 01 74 02 • 28 years old</w:t>
-      </w:r>
-      <w:r>
-        <w:br w:type="textWrapping"/>
+        <w:t xml:space="preserve">jeremy.cochoy@gmail.com • +33 6 43 01 74 02 • years old</w:t>
+      </w:r>
+      <w:r>
+        <w:br/>
       </w:r>
       <w:r>
         <w:t xml:space="preserve">27 Rue au maire</w:t>
       </w:r>
       <w:r>
-        <w:br w:type="textWrapping"/>
+        <w:br/>
       </w:r>
       <w:r>
         <w:t xml:space="preserve">75003 Paris</w:t>
       </w:r>
       <w:r>
-        <w:br w:type="textWrapping"/>
-      </w:r>
-      <w:hyperlink r:id="rId27">
+        <w:br/>
+      </w:r>
+      <w:hyperlink r:id="rId28">
         <w:r>
           <w:rPr>
             <w:rStyle w:val="Hyperlink"/>
@@ -574,7 +727,7 @@
       <w:r>
         <w:t xml:space="preserve"> </w:t>
       </w:r>
-      <w:hyperlink r:id="rId28">
+      <w:hyperlink r:id="rId29">
         <w:r>
           <w:rPr>
             <w:rStyle w:val="Hyperlink"/>
@@ -591,7 +744,7 @@
       <w:r>
         <w:t xml:space="preserve"> </w:t>
       </w:r>
-      <w:hyperlink r:id="rId29">
+      <w:hyperlink r:id="rId30">
         <w:r>
           <w:rPr>
             <w:rStyle w:val="Hyperlink"/>
@@ -608,7 +761,7 @@
       <w:r>
         <w:t xml:space="preserve"> </w:t>
       </w:r>
-      <w:hyperlink r:id="rId30">
+      <w:hyperlink r:id="rId31">
         <w:r>
           <w:rPr>
             <w:rStyle w:val="Hyperlink"/>
@@ -622,6 +775,10 @@
 </w:document>
 </file>
 
+<file path=word/comments.xml><?xml version="1.0" encoding="utf-8"?>
+<w:comments xmlns:w="http://schemas.openxmlformats.org/wordprocessingml/2006/main" xmlns:m="http://schemas.openxmlformats.org/officeDocument/2006/math" xmlns:r="http://schemas.openxmlformats.org/officeDocument/2006/relationships" xmlns:o="urn:schemas-microsoft-com:office:office" xmlns:v="urn:schemas-microsoft-com:vml" xmlns:w10="urn:schemas-microsoft-com:office:word" xmlns:a="http://schemas.openxmlformats.org/drawingml/2006/main" xmlns:pic="http://schemas.openxmlformats.org/drawingml/2006/picture" xmlns:wp="http://schemas.openxmlformats.org/drawingml/2006/wordprocessingDrawing"/>
+</file>
+
 <file path=word/footnotes.xml><?xml version="1.0" encoding="utf-8"?>
 <w:footnotes xmlns:w="http://schemas.openxmlformats.org/wordprocessingml/2006/main" xmlns:m="http://schemas.openxmlformats.org/officeDocument/2006/math" xmlns:r="http://schemas.openxmlformats.org/officeDocument/2006/relationships" xmlns:o="urn:schemas-microsoft-com:office:office" xmlns:v="urn:schemas-microsoft-com:vml" xmlns:w10="urn:schemas-microsoft-com:office:word" xmlns:a="http://schemas.openxmlformats.org/drawingml/2006/main" xmlns:pic="http://schemas.openxmlformats.org/drawingml/2006/picture" xmlns:wp="http://schemas.openxmlformats.org/drawingml/2006/wordprocessingDrawing">
   <w:footnote w:type="continuationSeparator" w:id="0">
@@ -643,8 +800,8 @@
 
 <file path=word/numbering.xml><?xml version="1.0" encoding="utf-8"?>
 <w:numbering xmlns:w="http://schemas.openxmlformats.org/wordprocessingml/2006/main">
-  <w:abstractNum w:abstractNumId="0">
-    <w:nsid w:val="e17f69ba"/>
+  <w:abstractNum w:abstractNumId="990">
+    <w:nsid w:val="2c1ae401"/>
     <w:multiLevelType w:val="multilevel"/>
     <w:lvl w:ilvl="0">
       <w:numFmt w:val="bullet"/>
@@ -723,13 +880,35 @@
         <w:ind w:left="4800" w:hanging="480"/>
       </w:pPr>
     </w:lvl>
+    <w:lvl w:ilvl="7">
+      <w:numFmt w:val="bullet"/>
+      <w:lvlText w:val=" "/>
+      <w:lvlJc w:val="left"/>
+      <w:pPr>
+        <w:tabs>
+          <w:tab w:val="num" w:pos="5040"/>
+        </w:tabs>
+        <w:ind w:left="5520" w:hanging="480"/>
+      </w:pPr>
+    </w:lvl>
+    <w:lvl w:ilvl="8">
+      <w:numFmt w:val="bullet"/>
+      <w:lvlText w:val=" "/>
+      <w:lvlJc w:val="left"/>
+      <w:pPr>
+        <w:tabs>
+          <w:tab w:val="num" w:pos="5760"/>
+        </w:tabs>
+        <w:ind w:left="6240" w:hanging="480"/>
+      </w:pPr>
+    </w:lvl>
   </w:abstractNum>
-  <w:abstractNum w:abstractNumId="990">
-    <w:nsid w:val="e41d69b0"/>
+  <w:abstractNum w:abstractNumId="991">
+    <w:nsid w:val="ea454b4c"/>
     <w:multiLevelType w:val="multilevel"/>
     <w:lvl w:ilvl="0">
       <w:numFmt w:val="bullet"/>
-      <w:lvlText w:val=" "/>
+      <w:lvlText w:val="•"/>
       <w:lvlJc w:val="left"/>
       <w:pPr>
         <w:tabs>
@@ -740,7 +919,7 @@
     </w:lvl>
     <w:lvl w:ilvl="1">
       <w:numFmt w:val="bullet"/>
-      <w:lvlText w:val=" "/>
+      <w:lvlText w:val="–"/>
       <w:lvlJc w:val="left"/>
       <w:pPr>
         <w:tabs>
@@ -751,7 +930,7 @@
     </w:lvl>
     <w:lvl w:ilvl="2">
       <w:numFmt w:val="bullet"/>
-      <w:lvlText w:val=" "/>
+      <w:lvlText w:val="•"/>
       <w:lvlJc w:val="left"/>
       <w:pPr>
         <w:tabs>
@@ -762,7 +941,7 @@
     </w:lvl>
     <w:lvl w:ilvl="3">
       <w:numFmt w:val="bullet"/>
-      <w:lvlText w:val=" "/>
+      <w:lvlText w:val="–"/>
       <w:lvlJc w:val="left"/>
       <w:pPr>
         <w:tabs>
@@ -773,7 +952,7 @@
     </w:lvl>
     <w:lvl w:ilvl="4">
       <w:numFmt w:val="bullet"/>
-      <w:lvlText w:val=" "/>
+      <w:lvlText w:val="•"/>
       <w:lvlJc w:val="left"/>
       <w:pPr>
         <w:tabs>
@@ -784,7 +963,7 @@
     </w:lvl>
     <w:lvl w:ilvl="5">
       <w:numFmt w:val="bullet"/>
-      <w:lvlText w:val=" "/>
+      <w:lvlText w:val="–"/>
       <w:lvlJc w:val="left"/>
       <w:pPr>
         <w:tabs>
@@ -795,7 +974,7 @@
     </w:lvl>
     <w:lvl w:ilvl="6">
       <w:numFmt w:val="bullet"/>
-      <w:lvlText w:val=" "/>
+      <w:lvlText w:val="•"/>
       <w:lvlJc w:val="left"/>
       <w:pPr>
         <w:tabs>
@@ -804,12 +983,34 @@
         <w:ind w:left="4800" w:hanging="480"/>
       </w:pPr>
     </w:lvl>
+    <w:lvl w:ilvl="7">
+      <w:numFmt w:val="bullet"/>
+      <w:lvlText w:val="–"/>
+      <w:lvlJc w:val="left"/>
+      <w:pPr>
+        <w:tabs>
+          <w:tab w:val="num" w:pos="5040"/>
+        </w:tabs>
+        <w:ind w:left="5520" w:hanging="480"/>
+      </w:pPr>
+    </w:lvl>
+    <w:lvl w:ilvl="8">
+      <w:numFmt w:val="bullet"/>
+      <w:lvlText w:val="•"/>
+      <w:lvlJc w:val="left"/>
+      <w:pPr>
+        <w:tabs>
+          <w:tab w:val="num" w:pos="5760"/>
+        </w:tabs>
+        <w:ind w:left="6240" w:hanging="480"/>
+      </w:pPr>
+    </w:lvl>
   </w:abstractNum>
-  <w:num w:numId="1">
-    <w:abstractNumId w:val="0"/>
-  </w:num>
   <w:num w:numId="1000">
     <w:abstractNumId w:val="990"/>
+  </w:num>
+  <w:num w:numId="1001">
+    <w:abstractNumId w:val="991"/>
   </w:num>
 </w:numbering>
 </file>
@@ -1067,6 +1268,66 @@
       <w:szCs w:val="24"/>
     </w:rPr>
   </w:style>
+  <w:style w:type="paragraph" w:styleId="Heading7">
+    <w:name w:val="Heading 7"/>
+    <w:basedOn w:val="Normal"/>
+    <w:next w:val="BodyText"/>
+    <w:uiPriority w:val="9"/>
+    <w:unhideWhenUsed/>
+    <w:qFormat/>
+    <w:pPr>
+      <w:keepNext/>
+      <w:keepLines/>
+      <w:spacing w:before="200" w:after="0"/>
+      <w:outlineLvl w:val="6"/>
+    </w:pPr>
+    <w:rPr>
+      <w:rFonts w:asciiTheme="majorHAnsi" w:eastAsiaTheme="majorEastAsia" w:hAnsiTheme="majorHAnsi" w:cstheme="majorBidi"/>
+      <w:color w:val="4F81BD" w:themeColor="accent1"/>
+      <w:sz w:val="24"/>
+      <w:szCs w:val="24"/>
+    </w:rPr>
+  </w:style>
+  <w:style w:type="paragraph" w:styleId="Heading8">
+    <w:name w:val="Heading 8"/>
+    <w:basedOn w:val="Normal"/>
+    <w:next w:val="BodyText"/>
+    <w:uiPriority w:val="9"/>
+    <w:unhideWhenUsed/>
+    <w:qFormat/>
+    <w:pPr>
+      <w:keepNext/>
+      <w:keepLines/>
+      <w:spacing w:before="200" w:after="0"/>
+      <w:outlineLvl w:val="7"/>
+    </w:pPr>
+    <w:rPr>
+      <w:rFonts w:asciiTheme="majorHAnsi" w:eastAsiaTheme="majorEastAsia" w:hAnsiTheme="majorHAnsi" w:cstheme="majorBidi"/>
+      <w:color w:val="4F81BD" w:themeColor="accent1"/>
+      <w:sz w:val="24"/>
+      <w:szCs w:val="24"/>
+    </w:rPr>
+  </w:style>
+  <w:style w:type="paragraph" w:styleId="Heading9">
+    <w:name w:val="Heading 9"/>
+    <w:basedOn w:val="Normal"/>
+    <w:next w:val="BodyText"/>
+    <w:uiPriority w:val="9"/>
+    <w:unhideWhenUsed/>
+    <w:qFormat/>
+    <w:pPr>
+      <w:keepNext/>
+      <w:keepLines/>
+      <w:spacing w:before="200" w:after="0"/>
+      <w:outlineLvl w:val="8"/>
+    </w:pPr>
+    <w:rPr>
+      <w:rFonts w:asciiTheme="majorHAnsi" w:eastAsiaTheme="majorEastAsia" w:hAnsiTheme="majorHAnsi" w:cstheme="majorBidi"/>
+      <w:color w:val="4F81BD" w:themeColor="accent1"/>
+      <w:sz w:val="24"/>
+      <w:szCs w:val="24"/>
+    </w:rPr>
+  </w:style>
   <w:style w:type="paragraph" w:styleId="BlockText">
     <w:name w:val="Block Text"/>
     <w:basedOn w:val="BodyText"/>
@@ -1098,8 +1359,9 @@
     <w:semiHidden/>
     <w:unhideWhenUsed/>
   </w:style>
-  <w:style w:type="table" w:default="1" w:styleId="TableNormal">
-    <w:name w:val="Normal Table"/>
+  <w:style w:type="table" w:default="1" w:styleId="Table">
+    <w:name w:val="Table"/>
+    <w:basedOn w:val="TableNormal"/>
     <w:semiHidden/>
     <w:unhideWhenUsed/>
     <w:qFormat/>
@@ -1156,8 +1418,8 @@
     <w:name w:val="Figure"/>
     <w:basedOn w:val="Normal"/>
   </w:style>
-  <w:style w:type="paragraph" w:customStyle="1" w:styleId="FigureWithCaption">
-    <w:name w:val="Figure with Caption"/>
+  <w:style w:type="paragraph" w:customStyle="1" w:styleId="CaptionedFigure">
+    <w:name w:val="Captioned Figure"/>
     <w:basedOn w:val="Figure"/>
     <w:pPr>
       <w:keepNext/>

--- a/index.docx
+++ b/index.docx
@@ -31,28 +31,8 @@
         <w:rPr>
           <w:b/>
         </w:rPr>
-        <w:t xml:space="preserve">CTO at Symphonia</w:t>
-      </w:r>
-      <w:r>
-        <w:br/>
-      </w:r>
-      <w:r>
-        <w:br/>
-      </w:r>
-      <w:r>
-        <w:t xml:space="preserve">Co founder of</w:t>
-      </w:r>
-      <w:r>
-        <w:t xml:space="preserve"> </w:t>
-      </w:r>
-      <w:hyperlink r:id="rId20">
-        <w:r>
-          <w:rPr>
-            <w:rStyle w:val="Hyperlink"/>
-          </w:rPr>
-          <w:t xml:space="preserve">Symphonia</w:t>
-        </w:r>
-      </w:hyperlink>
+        <w:t xml:space="preserve">CEO - Redstone Solutions</w:t>
+      </w:r>
     </w:p>
     <w:p>
       <w:r>
@@ -65,18 +45,18 @@
       <w:pPr>
         <w:pStyle w:val="Heading2"/>
       </w:pPr>
-      <w:bookmarkStart w:id="21" w:name="corporate-experience"/>
+      <w:bookmarkStart w:id="20" w:name="corporate-experience"/>
       <w:r>
         <w:t xml:space="preserve">Corporate Experience</w:t>
       </w:r>
-      <w:bookmarkEnd w:id="21"/>
+      <w:bookmarkEnd w:id="20"/>
     </w:p>
     <w:p>
       <w:pPr>
         <w:pStyle w:val="DefinitionTerm"/>
       </w:pPr>
       <w:r>
-        <w:t xml:space="preserve">2019</w:t>
+        <w:t xml:space="preserve">2019-2020</w:t>
       </w:r>
     </w:p>
     <w:p>
@@ -306,11 +286,11 @@
       <w:pPr>
         <w:pStyle w:val="Heading2"/>
       </w:pPr>
-      <w:bookmarkStart w:id="22" w:name="education"/>
+      <w:bookmarkStart w:id="21" w:name="education"/>
       <w:r>
         <w:t xml:space="preserve">Education</w:t>
       </w:r>
-      <w:bookmarkEnd w:id="22"/>
+      <w:bookmarkEnd w:id="21"/>
     </w:p>
     <w:p>
       <w:pPr>
@@ -487,11 +467,11 @@
       <w:pPr>
         <w:pStyle w:val="Heading2"/>
       </w:pPr>
-      <w:bookmarkStart w:id="23" w:name="open-source-contributions"/>
+      <w:bookmarkStart w:id="22" w:name="open-source-contributions"/>
       <w:r>
         <w:t xml:space="preserve">Open Source Contributions</w:t>
       </w:r>
-      <w:bookmarkEnd w:id="23"/>
+      <w:bookmarkEnd w:id="22"/>
     </w:p>
     <w:p>
       <w:pPr>
@@ -512,7 +492,7 @@
       <w:r>
         <w:t xml:space="preserve"> </w:t>
       </w:r>
-      <w:hyperlink r:id="rId24">
+      <w:hyperlink r:id="rId23">
         <w:r>
           <w:rPr>
             <w:rStyle w:val="Hyperlink"/>
@@ -549,7 +529,7 @@
       <w:r>
         <w:t xml:space="preserve"> </w:t>
       </w:r>
-      <w:hyperlink r:id="rId25">
+      <w:hyperlink r:id="rId24">
         <w:r>
           <w:rPr>
             <w:rStyle w:val="Hyperlink"/>
@@ -571,11 +551,11 @@
       <w:pPr>
         <w:pStyle w:val="Heading2"/>
       </w:pPr>
-      <w:bookmarkStart w:id="26" w:name="few-technologies-and-stacks-i-like"/>
-      <w:r>
-        <w:t xml:space="preserve">Few technologies and stacks I like</w:t>
-      </w:r>
-      <w:bookmarkEnd w:id="26"/>
+      <w:bookmarkStart w:id="25" w:name="techs-and-stacks"/>
+      <w:r>
+        <w:t xml:space="preserve">Techs and Stacks</w:t>
+      </w:r>
+      <w:bookmarkEnd w:id="25"/>
     </w:p>
     <w:p>
       <w:pPr>
@@ -586,7 +566,7 @@
         </w:numPr>
       </w:pPr>
       <w:r>
-        <w:t xml:space="preserve">Ruby, Rails, Sinatra, Redis</w:t>
+        <w:t xml:space="preserve">Pytorch, Flask, Pandas</w:t>
       </w:r>
     </w:p>
     <w:p>
@@ -598,7 +578,7 @@
         </w:numPr>
       </w:pPr>
       <w:r>
-        <w:t xml:space="preserve">Vue.js, React</w:t>
+        <w:t xml:space="preserve">C++, Rust</w:t>
       </w:r>
     </w:p>
     <w:p>
@@ -610,7 +590,7 @@
         </w:numPr>
       </w:pPr>
       <w:r>
-        <w:t xml:space="preserve">Pytorch, Flask</w:t>
+        <w:t xml:space="preserve">Swift</w:t>
       </w:r>
     </w:p>
     <w:p>
@@ -622,7 +602,7 @@
         </w:numPr>
       </w:pPr>
       <w:r>
-        <w:t xml:space="preserve">Swift</w:t>
+        <w:t xml:space="preserve">Ruby, Rails, Sinatra, Redis</w:t>
       </w:r>
     </w:p>
     <w:p>
@@ -634,6 +614,18 @@
         </w:numPr>
       </w:pPr>
       <w:r>
+        <w:t xml:space="preserve">Vue.js, React</w:t>
+      </w:r>
+    </w:p>
+    <w:p>
+      <w:pPr>
+        <w:pStyle w:val="Compact"/>
+        <w:numPr>
+          <w:numId w:val="1001"/>
+          <w:ilvl w:val="0"/>
+        </w:numPr>
+      </w:pPr>
+      <w:r>
         <w:t xml:space="preserve">AVR assembly</w:t>
       </w:r>
     </w:p>
@@ -641,11 +633,11 @@
       <w:pPr>
         <w:pStyle w:val="Heading2"/>
       </w:pPr>
-      <w:bookmarkStart w:id="27" w:name="activities-and-interests"/>
+      <w:bookmarkStart w:id="26" w:name="activities-and-interests"/>
       <w:r>
         <w:t xml:space="preserve">Activities and interests</w:t>
       </w:r>
-      <w:bookmarkEnd w:id="27"/>
+      <w:bookmarkEnd w:id="26"/>
     </w:p>
     <w:p>
       <w:pPr>
@@ -699,18 +691,18 @@
         <w:br/>
       </w:r>
       <w:r>
-        <w:t xml:space="preserve">27 Rue au maire</w:t>
+        <w:t xml:space="preserve">43-300 Bielsko-Biala</w:t>
       </w:r>
       <w:r>
         <w:br/>
       </w:r>
       <w:r>
-        <w:t xml:space="preserve">75003 Paris</w:t>
+        <w:t xml:space="preserve">Poland</w:t>
       </w:r>
       <w:r>
         <w:br/>
       </w:r>
-      <w:hyperlink r:id="rId28">
+      <w:hyperlink r:id="rId27">
         <w:r>
           <w:rPr>
             <w:rStyle w:val="Hyperlink"/>
@@ -727,7 +719,7 @@
       <w:r>
         <w:t xml:space="preserve"> </w:t>
       </w:r>
-      <w:hyperlink r:id="rId29">
+      <w:hyperlink r:id="rId28">
         <w:r>
           <w:rPr>
             <w:rStyle w:val="Hyperlink"/>
@@ -744,7 +736,7 @@
       <w:r>
         <w:t xml:space="preserve"> </w:t>
       </w:r>
-      <w:hyperlink r:id="rId30">
+      <w:hyperlink r:id="rId29">
         <w:r>
           <w:rPr>
             <w:rStyle w:val="Hyperlink"/>
@@ -761,7 +753,7 @@
       <w:r>
         <w:t xml:space="preserve"> </w:t>
       </w:r>
-      <w:hyperlink r:id="rId31">
+      <w:hyperlink r:id="rId30">
         <w:r>
           <w:rPr>
             <w:rStyle w:val="Hyperlink"/>
